--- a/Documentation/Design/Version 2 draft 2012.docx
+++ b/Documentation/Design/Version 2 draft 2012.docx
@@ -11,44 +11,292 @@
       </w:r>
     </w:p>
     <w:p>
-      <w:r>
-        <w:t>Các hướng phát triển</w:t>
-      </w:r>
-    </w:p>
-    <w:p>
-      <w:r>
-        <w:t>Giao diện web</w:t>
-      </w:r>
-    </w:p>
-    <w:p>
-      <w:r>
-        <w:t>Bổ xung chức năng</w:t>
-      </w:r>
-    </w:p>
-    <w:p>
-      <w:r>
-        <w:t>- Kinh dịch</w:t>
-      </w:r>
-    </w:p>
-    <w:p>
-      <w:r>
-        <w:t>- Xác định xu hướng sử dụng các thuật toán TTNT: SVM, Neuron network, phương trình vi phân</w:t>
-      </w:r>
-    </w:p>
-    <w:p>
-      <w:r>
-        <w:t>- Dữ liệu quốc tế và đa chiều</w:t>
-      </w:r>
-    </w:p>
-    <w:p>
-      <w:r>
-        <w:t>- Dữ liệu về fundamental data</w:t>
-      </w:r>
+      <w:proofErr w:type="spellStart"/>
+      <w:r>
+        <w:t>Các</w:t>
+      </w:r>
+      <w:proofErr w:type="spellEnd"/>
+      <w:r>
+        <w:t xml:space="preserve"> </w:t>
+      </w:r>
+      <w:proofErr w:type="spellStart"/>
+      <w:r>
+        <w:t>hướng</w:t>
+      </w:r>
+      <w:proofErr w:type="spellEnd"/>
+      <w:r>
+        <w:t xml:space="preserve"> </w:t>
+      </w:r>
+      <w:proofErr w:type="spellStart"/>
+      <w:r>
+        <w:t>phát</w:t>
+      </w:r>
+      <w:proofErr w:type="spellEnd"/>
+      <w:r>
+        <w:t xml:space="preserve"> </w:t>
+      </w:r>
+      <w:proofErr w:type="spellStart"/>
+      <w:r>
+        <w:t>triển</w:t>
+      </w:r>
+      <w:proofErr w:type="spellEnd"/>
+    </w:p>
+    <w:p>
+      <w:proofErr w:type="spellStart"/>
+      <w:r>
+        <w:t>Giao</w:t>
+      </w:r>
+      <w:proofErr w:type="spellEnd"/>
+      <w:r>
+        <w:t xml:space="preserve"> </w:t>
+      </w:r>
+      <w:proofErr w:type="spellStart"/>
+      <w:r>
+        <w:t>diện</w:t>
+      </w:r>
+      <w:proofErr w:type="spellEnd"/>
+      <w:r>
+        <w:t xml:space="preserve"> web</w:t>
+      </w:r>
+    </w:p>
+    <w:p>
+      <w:proofErr w:type="spellStart"/>
+      <w:r>
+        <w:t>Bổ</w:t>
+      </w:r>
+      <w:proofErr w:type="spellEnd"/>
+      <w:r>
+        <w:t xml:space="preserve"> </w:t>
+      </w:r>
+      <w:proofErr w:type="spellStart"/>
+      <w:r>
+        <w:t>xung</w:t>
+      </w:r>
+      <w:proofErr w:type="spellEnd"/>
+      <w:r>
+        <w:t xml:space="preserve"> </w:t>
+      </w:r>
+      <w:proofErr w:type="spellStart"/>
+      <w:r>
+        <w:t>chức</w:t>
+      </w:r>
+      <w:proofErr w:type="spellEnd"/>
+      <w:r>
+        <w:t xml:space="preserve"> </w:t>
+      </w:r>
+      <w:proofErr w:type="spellStart"/>
+      <w:r>
+        <w:t>năng</w:t>
+      </w:r>
+      <w:proofErr w:type="spellEnd"/>
     </w:p>
     <w:p>
       <w:r>
         <w:t xml:space="preserve">- </w:t>
       </w:r>
+      <w:proofErr w:type="spellStart"/>
+      <w:r>
+        <w:t>Kinh</w:t>
+      </w:r>
+      <w:proofErr w:type="spellEnd"/>
+      <w:r>
+        <w:t xml:space="preserve"> </w:t>
+      </w:r>
+      <w:proofErr w:type="spellStart"/>
+      <w:r>
+        <w:t>dịch</w:t>
+      </w:r>
+      <w:proofErr w:type="spellEnd"/>
+    </w:p>
+    <w:p>
+      <w:r>
+        <w:t xml:space="preserve">- </w:t>
+      </w:r>
+      <w:proofErr w:type="spellStart"/>
+      <w:r>
+        <w:t>Xác</w:t>
+      </w:r>
+      <w:proofErr w:type="spellEnd"/>
+      <w:r>
+        <w:t xml:space="preserve"> </w:t>
+      </w:r>
+      <w:proofErr w:type="spellStart"/>
+      <w:r>
+        <w:t>định</w:t>
+      </w:r>
+      <w:proofErr w:type="spellEnd"/>
+      <w:r>
+        <w:t xml:space="preserve"> </w:t>
+      </w:r>
+      <w:proofErr w:type="spellStart"/>
+      <w:r>
+        <w:t>xu</w:t>
+      </w:r>
+      <w:proofErr w:type="spellEnd"/>
+      <w:r>
+        <w:t xml:space="preserve"> </w:t>
+      </w:r>
+      <w:proofErr w:type="spellStart"/>
+      <w:r>
+        <w:t>hướng</w:t>
+      </w:r>
+      <w:proofErr w:type="spellEnd"/>
+      <w:r>
+        <w:t xml:space="preserve"> </w:t>
+      </w:r>
+      <w:proofErr w:type="spellStart"/>
+      <w:r>
+        <w:t>sử</w:t>
+      </w:r>
+      <w:proofErr w:type="spellEnd"/>
+      <w:r>
+        <w:t xml:space="preserve"> </w:t>
+      </w:r>
+      <w:proofErr w:type="spellStart"/>
+      <w:r>
+        <w:t>dụng</w:t>
+      </w:r>
+      <w:proofErr w:type="spellEnd"/>
+      <w:r>
+        <w:t xml:space="preserve"> </w:t>
+      </w:r>
+      <w:proofErr w:type="spellStart"/>
+      <w:r>
+        <w:t>các</w:t>
+      </w:r>
+      <w:proofErr w:type="spellEnd"/>
+      <w:r>
+        <w:t xml:space="preserve"> </w:t>
+      </w:r>
+      <w:proofErr w:type="spellStart"/>
+      <w:r>
+        <w:t>thuật</w:t>
+      </w:r>
+      <w:proofErr w:type="spellEnd"/>
+      <w:r>
+        <w:t xml:space="preserve"> </w:t>
+      </w:r>
+      <w:proofErr w:type="spellStart"/>
+      <w:r>
+        <w:t>toán</w:t>
+      </w:r>
+      <w:proofErr w:type="spellEnd"/>
+      <w:r>
+        <w:t xml:space="preserve"> TTNT: SVM, Neuron network, </w:t>
+      </w:r>
+      <w:proofErr w:type="spellStart"/>
+      <w:r>
+        <w:t>phương</w:t>
+      </w:r>
+      <w:proofErr w:type="spellEnd"/>
+      <w:r>
+        <w:t xml:space="preserve"> </w:t>
+      </w:r>
+      <w:proofErr w:type="spellStart"/>
+      <w:r>
+        <w:t>trình</w:t>
+      </w:r>
+      <w:proofErr w:type="spellEnd"/>
+      <w:r>
+        <w:t xml:space="preserve"> vi </w:t>
+      </w:r>
+      <w:proofErr w:type="spellStart"/>
+      <w:r>
+        <w:t>phân</w:t>
+      </w:r>
+      <w:proofErr w:type="spellEnd"/>
+    </w:p>
+    <w:p>
+      <w:r>
+        <w:t xml:space="preserve">- </w:t>
+      </w:r>
+      <w:proofErr w:type="spellStart"/>
+      <w:r>
+        <w:t>Dữ</w:t>
+      </w:r>
+      <w:proofErr w:type="spellEnd"/>
+      <w:r>
+        <w:t xml:space="preserve"> </w:t>
+      </w:r>
+      <w:proofErr w:type="spellStart"/>
+      <w:r>
+        <w:t>liệu</w:t>
+      </w:r>
+      <w:proofErr w:type="spellEnd"/>
+      <w:r>
+        <w:t xml:space="preserve"> </w:t>
+      </w:r>
+      <w:proofErr w:type="spellStart"/>
+      <w:r>
+        <w:t>quốc</w:t>
+      </w:r>
+      <w:proofErr w:type="spellEnd"/>
+      <w:r>
+        <w:t xml:space="preserve"> </w:t>
+      </w:r>
+      <w:proofErr w:type="spellStart"/>
+      <w:r>
+        <w:t>tế</w:t>
+      </w:r>
+      <w:proofErr w:type="spellEnd"/>
+      <w:r>
+        <w:t xml:space="preserve"> </w:t>
+      </w:r>
+      <w:proofErr w:type="spellStart"/>
+      <w:r>
+        <w:t>và</w:t>
+      </w:r>
+      <w:proofErr w:type="spellEnd"/>
+      <w:r>
+        <w:t xml:space="preserve"> </w:t>
+      </w:r>
+      <w:proofErr w:type="spellStart"/>
+      <w:r>
+        <w:t>đa</w:t>
+      </w:r>
+      <w:proofErr w:type="spellEnd"/>
+      <w:r>
+        <w:t xml:space="preserve"> </w:t>
+      </w:r>
+      <w:proofErr w:type="spellStart"/>
+      <w:r>
+        <w:t>chiều</w:t>
+      </w:r>
+      <w:proofErr w:type="spellEnd"/>
+    </w:p>
+    <w:p>
+      <w:r>
+        <w:t xml:space="preserve">- </w:t>
+      </w:r>
+      <w:proofErr w:type="spellStart"/>
+      <w:r>
+        <w:t>Dữ</w:t>
+      </w:r>
+      <w:proofErr w:type="spellEnd"/>
+      <w:r>
+        <w:t xml:space="preserve"> </w:t>
+      </w:r>
+      <w:proofErr w:type="spellStart"/>
+      <w:r>
+        <w:t>liệu</w:t>
+      </w:r>
+      <w:proofErr w:type="spellEnd"/>
+      <w:r>
+        <w:t xml:space="preserve"> </w:t>
+      </w:r>
+      <w:proofErr w:type="spellStart"/>
+      <w:r>
+        <w:t>về</w:t>
+      </w:r>
+      <w:proofErr w:type="spellEnd"/>
+      <w:r>
+        <w:t xml:space="preserve"> fundamental data</w:t>
+      </w:r>
+    </w:p>
+    <w:p>
+      <w:r>
+        <w:t xml:space="preserve">- </w:t>
+      </w:r>
       <w:r>
         <w:t xml:space="preserve">Module </w:t>
       </w:r>
@@ -56,7 +304,31 @@
         <w:t>Reporting</w:t>
       </w:r>
       <w:r>
-        <w:t xml:space="preserve"> về Technical Analysis và High Frenquency Trading</w:t>
+        <w:t xml:space="preserve"> </w:t>
+      </w:r>
+      <w:proofErr w:type="spellStart"/>
+      <w:r>
+        <w:t>về</w:t>
+      </w:r>
+      <w:proofErr w:type="spellEnd"/>
+      <w:r>
+        <w:t xml:space="preserve"> Technical Analysis </w:t>
+      </w:r>
+      <w:proofErr w:type="spellStart"/>
+      <w:r>
+        <w:t>và</w:t>
+      </w:r>
+      <w:proofErr w:type="spellEnd"/>
+      <w:r>
+        <w:t xml:space="preserve"> High </w:t>
+      </w:r>
+      <w:proofErr w:type="spellStart"/>
+      <w:r>
+        <w:t>Frenquency</w:t>
+      </w:r>
+      <w:proofErr w:type="spellEnd"/>
+      <w:r>
+        <w:t xml:space="preserve"> Trading</w:t>
       </w:r>
     </w:p>
     <w:p>
@@ -69,7 +341,87 @@
     </w:p>
     <w:p>
       <w:r>
-        <w:t>- Giao dịch tự động (tự chọn portfolio, tự chọn chiến lược)</w:t>
+        <w:t xml:space="preserve">- </w:t>
+      </w:r>
+      <w:proofErr w:type="spellStart"/>
+      <w:r>
+        <w:t>Giao</w:t>
+      </w:r>
+      <w:proofErr w:type="spellEnd"/>
+      <w:r>
+        <w:t xml:space="preserve"> </w:t>
+      </w:r>
+      <w:proofErr w:type="spellStart"/>
+      <w:r>
+        <w:t>dịch</w:t>
+      </w:r>
+      <w:proofErr w:type="spellEnd"/>
+      <w:r>
+        <w:t xml:space="preserve"> </w:t>
+      </w:r>
+      <w:proofErr w:type="spellStart"/>
+      <w:r>
+        <w:t>tự</w:t>
+      </w:r>
+      <w:proofErr w:type="spellEnd"/>
+      <w:r>
+        <w:t xml:space="preserve"> </w:t>
+      </w:r>
+      <w:proofErr w:type="spellStart"/>
+      <w:r>
+        <w:t>động</w:t>
+      </w:r>
+      <w:proofErr w:type="spellEnd"/>
+      <w:r>
+        <w:t xml:space="preserve"> (</w:t>
+      </w:r>
+      <w:proofErr w:type="spellStart"/>
+      <w:r>
+        <w:t>tự</w:t>
+      </w:r>
+      <w:proofErr w:type="spellEnd"/>
+      <w:r>
+        <w:t xml:space="preserve"> </w:t>
+      </w:r>
+      <w:proofErr w:type="spellStart"/>
+      <w:r>
+        <w:t>chọn</w:t>
+      </w:r>
+      <w:proofErr w:type="spellEnd"/>
+      <w:r>
+        <w:t xml:space="preserve"> portfolio, </w:t>
+      </w:r>
+      <w:proofErr w:type="spellStart"/>
+      <w:r>
+        <w:t>tự</w:t>
+      </w:r>
+      <w:proofErr w:type="spellEnd"/>
+      <w:r>
+        <w:t xml:space="preserve"> </w:t>
+      </w:r>
+      <w:proofErr w:type="spellStart"/>
+      <w:r>
+        <w:t>chọn</w:t>
+      </w:r>
+      <w:proofErr w:type="spellEnd"/>
+      <w:r>
+        <w:t xml:space="preserve"> </w:t>
+      </w:r>
+      <w:proofErr w:type="spellStart"/>
+      <w:r>
+        <w:t>chiến</w:t>
+      </w:r>
+      <w:proofErr w:type="spellEnd"/>
+      <w:r>
+        <w:t xml:space="preserve"> </w:t>
+      </w:r>
+      <w:proofErr w:type="spellStart"/>
+      <w:r>
+        <w:t>lược</w:t>
+      </w:r>
+      <w:proofErr w:type="spellEnd"/>
+      <w:r>
+        <w:t>)</w:t>
       </w:r>
     </w:p>
     <w:p>
@@ -81,20 +433,182 @@
       </w:r>
     </w:p>
     <w:p>
-      <w:r>
-        <w:t>Mục tiêu củ</w:t>
-      </w:r>
-      <w:r>
-        <w:t>a Market analysis là đánh giá tổng quan thị trường thông qua các công cụ phân tích sẵn có là Strategy Ranking, Stock Ranking</w:t>
-      </w:r>
-      <w:r>
-        <w:t>, Indicator</w:t>
+      <w:proofErr w:type="spellStart"/>
+      <w:r>
+        <w:t>Mục</w:t>
+      </w:r>
+      <w:proofErr w:type="spellEnd"/>
+      <w:r>
+        <w:t xml:space="preserve"> </w:t>
+      </w:r>
+      <w:proofErr w:type="spellStart"/>
+      <w:r>
+        <w:t>tiêu</w:t>
+      </w:r>
+      <w:proofErr w:type="spellEnd"/>
+      <w:r>
+        <w:t xml:space="preserve"> </w:t>
+      </w:r>
+      <w:proofErr w:type="spellStart"/>
+      <w:r>
+        <w:t>củ</w:t>
+      </w:r>
+      <w:r>
+        <w:t>a</w:t>
+      </w:r>
+      <w:proofErr w:type="spellEnd"/>
+      <w:r>
+        <w:t xml:space="preserve"> Market analysis </w:t>
+      </w:r>
+      <w:proofErr w:type="spellStart"/>
+      <w:r>
+        <w:t>là</w:t>
+      </w:r>
+      <w:proofErr w:type="spellEnd"/>
+      <w:r>
+        <w:t xml:space="preserve"> </w:t>
+      </w:r>
+      <w:proofErr w:type="spellStart"/>
+      <w:r>
+        <w:t>đánh</w:t>
+      </w:r>
+      <w:proofErr w:type="spellEnd"/>
+      <w:r>
+        <w:t xml:space="preserve"> </w:t>
+      </w:r>
+      <w:proofErr w:type="spellStart"/>
+      <w:r>
+        <w:t>giá</w:t>
+      </w:r>
+      <w:proofErr w:type="spellEnd"/>
+      <w:r>
+        <w:t xml:space="preserve"> </w:t>
+      </w:r>
+      <w:proofErr w:type="spellStart"/>
+      <w:r>
+        <w:t>tổng</w:t>
+      </w:r>
+      <w:proofErr w:type="spellEnd"/>
+      <w:r>
+        <w:t xml:space="preserve"> </w:t>
+      </w:r>
+      <w:proofErr w:type="spellStart"/>
+      <w:r>
+        <w:t>quan</w:t>
+      </w:r>
+      <w:proofErr w:type="spellEnd"/>
+      <w:r>
+        <w:t xml:space="preserve"> </w:t>
+      </w:r>
+      <w:proofErr w:type="spellStart"/>
+      <w:r>
+        <w:t>thị</w:t>
+      </w:r>
+      <w:proofErr w:type="spellEnd"/>
+      <w:r>
+        <w:t xml:space="preserve"> </w:t>
+      </w:r>
+      <w:proofErr w:type="spellStart"/>
+      <w:r>
+        <w:t>trường</w:t>
+      </w:r>
+      <w:proofErr w:type="spellEnd"/>
+      <w:r>
+        <w:t xml:space="preserve"> </w:t>
+      </w:r>
+      <w:proofErr w:type="spellStart"/>
+      <w:r>
+        <w:t>thông</w:t>
+      </w:r>
+      <w:proofErr w:type="spellEnd"/>
+      <w:r>
+        <w:t xml:space="preserve"> qua </w:t>
+      </w:r>
+      <w:proofErr w:type="spellStart"/>
+      <w:r>
+        <w:t>các</w:t>
+      </w:r>
+      <w:proofErr w:type="spellEnd"/>
+      <w:r>
+        <w:t xml:space="preserve"> </w:t>
+      </w:r>
+      <w:proofErr w:type="spellStart"/>
+      <w:r>
+        <w:t>công</w:t>
+      </w:r>
+      <w:proofErr w:type="spellEnd"/>
+      <w:r>
+        <w:t xml:space="preserve"> </w:t>
+      </w:r>
+      <w:proofErr w:type="spellStart"/>
+      <w:r>
+        <w:t>cụ</w:t>
+      </w:r>
+      <w:proofErr w:type="spellEnd"/>
+      <w:r>
+        <w:t xml:space="preserve"> </w:t>
+      </w:r>
+      <w:proofErr w:type="spellStart"/>
+      <w:r>
+        <w:t>phân</w:t>
+      </w:r>
+      <w:proofErr w:type="spellEnd"/>
+      <w:r>
+        <w:t xml:space="preserve"> </w:t>
+      </w:r>
+      <w:proofErr w:type="spellStart"/>
+      <w:r>
+        <w:t>tích</w:t>
+      </w:r>
+      <w:proofErr w:type="spellEnd"/>
+      <w:r>
+        <w:t xml:space="preserve"> </w:t>
+      </w:r>
+      <w:proofErr w:type="spellStart"/>
+      <w:r>
+        <w:t>sẵn</w:t>
+      </w:r>
+      <w:proofErr w:type="spellEnd"/>
+      <w:r>
+        <w:t xml:space="preserve"> </w:t>
+      </w:r>
+      <w:proofErr w:type="spellStart"/>
+      <w:r>
+        <w:t>có</w:t>
+      </w:r>
+      <w:proofErr w:type="spellEnd"/>
+      <w:r>
+        <w:t xml:space="preserve"> </w:t>
+      </w:r>
+      <w:proofErr w:type="spellStart"/>
+      <w:r>
+        <w:t>là</w:t>
+      </w:r>
+      <w:proofErr w:type="spellEnd"/>
+      <w:r>
+        <w:t xml:space="preserve"> Strategy Ranking, Stock Ranking</w:t>
+      </w:r>
+      <w:r>
+        <w:t xml:space="preserve">, </w:t>
+      </w:r>
+      <w:proofErr w:type="spellStart"/>
+      <w:r>
+        <w:t>Indicator</w:t>
       </w:r>
       <w:r>
         <w:t>,Strategy</w:t>
       </w:r>
-      <w:r>
-        <w:t xml:space="preserve"> và Back</w:t>
+      <w:proofErr w:type="spellEnd"/>
+      <w:r>
+        <w:t xml:space="preserve"> </w:t>
+      </w:r>
+      <w:proofErr w:type="spellStart"/>
+      <w:r>
+        <w:t>và</w:t>
+      </w:r>
+      <w:proofErr w:type="spellEnd"/>
+      <w:r>
+        <w:t xml:space="preserve"> Back</w:t>
       </w:r>
       <w:r>
         <w:t xml:space="preserve"> </w:t>
@@ -108,45 +622,968 @@
     </w:p>
     <w:p>
       <w:r>
-        <w:t>Market analysis sẽ giúp người dùng có</w:t>
-      </w:r>
+        <w:t xml:space="preserve">Market analysis </w:t>
+      </w:r>
+      <w:proofErr w:type="spellStart"/>
+      <w:r>
+        <w:t>sẽ</w:t>
+      </w:r>
+      <w:proofErr w:type="spellEnd"/>
+      <w:r>
+        <w:t xml:space="preserve"> </w:t>
+      </w:r>
+      <w:proofErr w:type="spellStart"/>
+      <w:r>
+        <w:t>giúp</w:t>
+      </w:r>
+      <w:proofErr w:type="spellEnd"/>
+      <w:r>
+        <w:t xml:space="preserve"> </w:t>
+      </w:r>
+      <w:proofErr w:type="spellStart"/>
+      <w:r>
+        <w:t>người</w:t>
+      </w:r>
+      <w:proofErr w:type="spellEnd"/>
+      <w:r>
+        <w:t xml:space="preserve"> </w:t>
+      </w:r>
+      <w:proofErr w:type="spellStart"/>
+      <w:r>
+        <w:t>dùng</w:t>
+      </w:r>
+      <w:proofErr w:type="spellEnd"/>
+      <w:r>
+        <w:t xml:space="preserve"> </w:t>
+      </w:r>
+      <w:proofErr w:type="spellStart"/>
+      <w:r>
+        <w:t>có</w:t>
+      </w:r>
+      <w:proofErr w:type="spellEnd"/>
       <w:r>
         <w:t xml:space="preserve">  </w:t>
       </w:r>
       <w:r>
-        <w:t xml:space="preserve"> được toàn cảnh tình hình thị trường hiện tại của thị trường, qua đó cho biết được các thông tin diễn biến kế tiếp của thị trường.</w:t>
-      </w:r>
-    </w:p>
-    <w:p>
-      <w:r>
-        <w:t>Thị trường chung ở đây được xác định là toàn một thị trường, hoặc một nhóm ngành, hoặc một tập hợp có sẵn.</w:t>
-      </w:r>
-    </w:p>
-    <w:p>
-      <w:r>
-        <w:t>Người dùng muốn biết:</w:t>
-      </w:r>
-    </w:p>
-    <w:p>
-      <w:r>
-        <w:t>- Thị trường hôm nay thế nào, đây là thị trường BULL hay BEAR, tại sao</w:t>
-      </w:r>
-    </w:p>
-    <w:p>
-      <w:r>
-        <w:t>- Trong thị trường như vậy, tiềm năng đầu tư là ở đâu. Rủi ro đầu tư là ở đâu</w:t>
-      </w:r>
-    </w:p>
-    <w:p>
-      <w:r>
-        <w:t>- Trong thị trường như vậy, các ngành/ stocks nào đang BULL/ BEAR, đây là xu hướng dài hạn hay ngắn hạn. Cơ hội đầu tư/ Rủi ro ra sao ?</w:t>
+        <w:t xml:space="preserve"> </w:t>
+      </w:r>
+      <w:proofErr w:type="spellStart"/>
+      <w:r>
+        <w:t>được</w:t>
+      </w:r>
+      <w:proofErr w:type="spellEnd"/>
+      <w:r>
+        <w:t xml:space="preserve"> </w:t>
+      </w:r>
+      <w:proofErr w:type="spellStart"/>
+      <w:r>
+        <w:t>toàn</w:t>
+      </w:r>
+      <w:proofErr w:type="spellEnd"/>
+      <w:r>
+        <w:t xml:space="preserve"> </w:t>
+      </w:r>
+      <w:proofErr w:type="spellStart"/>
+      <w:r>
+        <w:t>cảnh</w:t>
+      </w:r>
+      <w:proofErr w:type="spellEnd"/>
+      <w:r>
+        <w:t xml:space="preserve"> </w:t>
+      </w:r>
+      <w:proofErr w:type="spellStart"/>
+      <w:r>
+        <w:t>tình</w:t>
+      </w:r>
+      <w:proofErr w:type="spellEnd"/>
+      <w:r>
+        <w:t xml:space="preserve"> </w:t>
+      </w:r>
+      <w:proofErr w:type="spellStart"/>
+      <w:r>
+        <w:t>hình</w:t>
+      </w:r>
+      <w:proofErr w:type="spellEnd"/>
+      <w:r>
+        <w:t xml:space="preserve"> </w:t>
+      </w:r>
+      <w:proofErr w:type="spellStart"/>
+      <w:r>
+        <w:t>thị</w:t>
+      </w:r>
+      <w:proofErr w:type="spellEnd"/>
+      <w:r>
+        <w:t xml:space="preserve"> </w:t>
+      </w:r>
+      <w:proofErr w:type="spellStart"/>
+      <w:r>
+        <w:t>trường</w:t>
+      </w:r>
+      <w:proofErr w:type="spellEnd"/>
+      <w:r>
+        <w:t xml:space="preserve"> </w:t>
+      </w:r>
+      <w:proofErr w:type="spellStart"/>
+      <w:r>
+        <w:t>hiện</w:t>
+      </w:r>
+      <w:proofErr w:type="spellEnd"/>
+      <w:r>
+        <w:t xml:space="preserve"> </w:t>
+      </w:r>
+      <w:proofErr w:type="spellStart"/>
+      <w:r>
+        <w:t>tại</w:t>
+      </w:r>
+      <w:proofErr w:type="spellEnd"/>
+      <w:r>
+        <w:t xml:space="preserve"> </w:t>
+      </w:r>
+      <w:proofErr w:type="spellStart"/>
+      <w:r>
+        <w:t>của</w:t>
+      </w:r>
+      <w:proofErr w:type="spellEnd"/>
+      <w:r>
+        <w:t xml:space="preserve"> </w:t>
+      </w:r>
+      <w:proofErr w:type="spellStart"/>
+      <w:r>
+        <w:t>thị</w:t>
+      </w:r>
+      <w:proofErr w:type="spellEnd"/>
+      <w:r>
+        <w:t xml:space="preserve"> </w:t>
+      </w:r>
+      <w:proofErr w:type="spellStart"/>
+      <w:r>
+        <w:t>trường</w:t>
+      </w:r>
+      <w:proofErr w:type="spellEnd"/>
+      <w:r>
+        <w:t xml:space="preserve">, qua </w:t>
+      </w:r>
+      <w:proofErr w:type="spellStart"/>
+      <w:r>
+        <w:t>đó</w:t>
+      </w:r>
+      <w:proofErr w:type="spellEnd"/>
+      <w:r>
+        <w:t xml:space="preserve"> </w:t>
+      </w:r>
+      <w:proofErr w:type="spellStart"/>
+      <w:r>
+        <w:t>cho</w:t>
+      </w:r>
+      <w:proofErr w:type="spellEnd"/>
+      <w:r>
+        <w:t xml:space="preserve"> </w:t>
+      </w:r>
+      <w:proofErr w:type="spellStart"/>
+      <w:r>
+        <w:t>biết</w:t>
+      </w:r>
+      <w:proofErr w:type="spellEnd"/>
+      <w:r>
+        <w:t xml:space="preserve"> </w:t>
+      </w:r>
+      <w:proofErr w:type="spellStart"/>
+      <w:r>
+        <w:t>được</w:t>
+      </w:r>
+      <w:proofErr w:type="spellEnd"/>
+      <w:r>
+        <w:t xml:space="preserve"> </w:t>
+      </w:r>
+      <w:proofErr w:type="spellStart"/>
+      <w:r>
+        <w:t>các</w:t>
+      </w:r>
+      <w:proofErr w:type="spellEnd"/>
+      <w:r>
+        <w:t xml:space="preserve"> </w:t>
+      </w:r>
+      <w:proofErr w:type="spellStart"/>
+      <w:r>
+        <w:t>thông</w:t>
+      </w:r>
+      <w:proofErr w:type="spellEnd"/>
+      <w:r>
+        <w:t xml:space="preserve"> tin </w:t>
+      </w:r>
+      <w:proofErr w:type="spellStart"/>
+      <w:r>
+        <w:t>diễn</w:t>
+      </w:r>
+      <w:proofErr w:type="spellEnd"/>
+      <w:r>
+        <w:t xml:space="preserve"> </w:t>
+      </w:r>
+      <w:proofErr w:type="spellStart"/>
+      <w:r>
+        <w:t>biến</w:t>
+      </w:r>
+      <w:proofErr w:type="spellEnd"/>
+      <w:r>
+        <w:t xml:space="preserve"> </w:t>
+      </w:r>
+      <w:proofErr w:type="spellStart"/>
+      <w:r>
+        <w:t>kế</w:t>
+      </w:r>
+      <w:proofErr w:type="spellEnd"/>
+      <w:r>
+        <w:t xml:space="preserve"> </w:t>
+      </w:r>
+      <w:proofErr w:type="spellStart"/>
+      <w:r>
+        <w:t>tiếp</w:t>
+      </w:r>
+      <w:proofErr w:type="spellEnd"/>
+      <w:r>
+        <w:t xml:space="preserve"> </w:t>
+      </w:r>
+      <w:proofErr w:type="spellStart"/>
+      <w:r>
+        <w:t>của</w:t>
+      </w:r>
+      <w:proofErr w:type="spellEnd"/>
+      <w:r>
+        <w:t xml:space="preserve"> </w:t>
+      </w:r>
+      <w:proofErr w:type="spellStart"/>
+      <w:r>
+        <w:t>thị</w:t>
+      </w:r>
+      <w:proofErr w:type="spellEnd"/>
+      <w:r>
+        <w:t xml:space="preserve"> </w:t>
+      </w:r>
+      <w:proofErr w:type="spellStart"/>
+      <w:r>
+        <w:t>trường</w:t>
+      </w:r>
+      <w:proofErr w:type="spellEnd"/>
+      <w:r>
+        <w:t>.</w:t>
+      </w:r>
+    </w:p>
+    <w:p>
+      <w:proofErr w:type="spellStart"/>
+      <w:r>
+        <w:t>Thị</w:t>
+      </w:r>
+      <w:proofErr w:type="spellEnd"/>
+      <w:r>
+        <w:t xml:space="preserve"> </w:t>
+      </w:r>
+      <w:proofErr w:type="spellStart"/>
+      <w:r>
+        <w:t>trường</w:t>
+      </w:r>
+      <w:proofErr w:type="spellEnd"/>
+      <w:r>
+        <w:t xml:space="preserve"> </w:t>
+      </w:r>
+      <w:proofErr w:type="spellStart"/>
+      <w:r>
+        <w:t>chung</w:t>
+      </w:r>
+      <w:proofErr w:type="spellEnd"/>
+      <w:r>
+        <w:t xml:space="preserve"> ở </w:t>
+      </w:r>
+      <w:proofErr w:type="spellStart"/>
+      <w:r>
+        <w:t>đây</w:t>
+      </w:r>
+      <w:proofErr w:type="spellEnd"/>
+      <w:r>
+        <w:t xml:space="preserve"> </w:t>
+      </w:r>
+      <w:proofErr w:type="spellStart"/>
+      <w:r>
+        <w:t>được</w:t>
+      </w:r>
+      <w:proofErr w:type="spellEnd"/>
+      <w:r>
+        <w:t xml:space="preserve"> </w:t>
+      </w:r>
+      <w:proofErr w:type="spellStart"/>
+      <w:r>
+        <w:t>xác</w:t>
+      </w:r>
+      <w:proofErr w:type="spellEnd"/>
+      <w:r>
+        <w:t xml:space="preserve"> </w:t>
+      </w:r>
+      <w:proofErr w:type="spellStart"/>
+      <w:r>
+        <w:t>định</w:t>
+      </w:r>
+      <w:proofErr w:type="spellEnd"/>
+      <w:r>
+        <w:t xml:space="preserve"> </w:t>
+      </w:r>
+      <w:proofErr w:type="spellStart"/>
+      <w:r>
+        <w:t>là</w:t>
+      </w:r>
+      <w:proofErr w:type="spellEnd"/>
+      <w:r>
+        <w:t xml:space="preserve"> </w:t>
+      </w:r>
+      <w:proofErr w:type="spellStart"/>
+      <w:r>
+        <w:t>toàn</w:t>
+      </w:r>
+      <w:proofErr w:type="spellEnd"/>
+      <w:r>
+        <w:t xml:space="preserve"> </w:t>
+      </w:r>
+      <w:proofErr w:type="spellStart"/>
+      <w:r>
+        <w:t>một</w:t>
+      </w:r>
+      <w:proofErr w:type="spellEnd"/>
+      <w:r>
+        <w:t xml:space="preserve"> </w:t>
+      </w:r>
+      <w:proofErr w:type="spellStart"/>
+      <w:r>
+        <w:t>thị</w:t>
+      </w:r>
+      <w:proofErr w:type="spellEnd"/>
+      <w:r>
+        <w:t xml:space="preserve"> </w:t>
+      </w:r>
+      <w:proofErr w:type="spellStart"/>
+      <w:r>
+        <w:t>trường</w:t>
+      </w:r>
+      <w:proofErr w:type="spellEnd"/>
+      <w:r>
+        <w:t xml:space="preserve">, </w:t>
+      </w:r>
+      <w:proofErr w:type="spellStart"/>
+      <w:r>
+        <w:t>hoặc</w:t>
+      </w:r>
+      <w:proofErr w:type="spellEnd"/>
+      <w:r>
+        <w:t xml:space="preserve"> </w:t>
+      </w:r>
+      <w:proofErr w:type="spellStart"/>
+      <w:r>
+        <w:t>một</w:t>
+      </w:r>
+      <w:proofErr w:type="spellEnd"/>
+      <w:r>
+        <w:t xml:space="preserve"> </w:t>
+      </w:r>
+      <w:proofErr w:type="spellStart"/>
+      <w:r>
+        <w:t>nhóm</w:t>
+      </w:r>
+      <w:proofErr w:type="spellEnd"/>
+      <w:r>
+        <w:t xml:space="preserve"> </w:t>
+      </w:r>
+      <w:proofErr w:type="spellStart"/>
+      <w:r>
+        <w:t>ngành</w:t>
+      </w:r>
+      <w:proofErr w:type="spellEnd"/>
+      <w:r>
+        <w:t xml:space="preserve">, </w:t>
+      </w:r>
+      <w:proofErr w:type="spellStart"/>
+      <w:r>
+        <w:t>hoặc</w:t>
+      </w:r>
+      <w:proofErr w:type="spellEnd"/>
+      <w:r>
+        <w:t xml:space="preserve"> </w:t>
+      </w:r>
+      <w:proofErr w:type="spellStart"/>
+      <w:r>
+        <w:t>một</w:t>
+      </w:r>
+      <w:proofErr w:type="spellEnd"/>
+      <w:r>
+        <w:t xml:space="preserve"> </w:t>
+      </w:r>
+      <w:proofErr w:type="spellStart"/>
+      <w:r>
+        <w:t>tập</w:t>
+      </w:r>
+      <w:proofErr w:type="spellEnd"/>
+      <w:r>
+        <w:t xml:space="preserve"> </w:t>
+      </w:r>
+      <w:proofErr w:type="spellStart"/>
+      <w:r>
+        <w:t>hợp</w:t>
+      </w:r>
+      <w:proofErr w:type="spellEnd"/>
+      <w:r>
+        <w:t xml:space="preserve"> </w:t>
+      </w:r>
+      <w:proofErr w:type="spellStart"/>
+      <w:r>
+        <w:t>có</w:t>
+      </w:r>
+      <w:proofErr w:type="spellEnd"/>
+      <w:r>
+        <w:t xml:space="preserve"> </w:t>
+      </w:r>
+      <w:proofErr w:type="spellStart"/>
+      <w:r>
+        <w:t>sẵn</w:t>
+      </w:r>
+      <w:proofErr w:type="spellEnd"/>
+      <w:r>
+        <w:t>.</w:t>
+      </w:r>
+    </w:p>
+    <w:p>
+      <w:proofErr w:type="spellStart"/>
+      <w:r>
+        <w:t>Người</w:t>
+      </w:r>
+      <w:proofErr w:type="spellEnd"/>
+      <w:r>
+        <w:t xml:space="preserve"> </w:t>
+      </w:r>
+      <w:proofErr w:type="spellStart"/>
+      <w:r>
+        <w:t>dùng</w:t>
+      </w:r>
+      <w:proofErr w:type="spellEnd"/>
+      <w:r>
+        <w:t xml:space="preserve"> </w:t>
+      </w:r>
+      <w:proofErr w:type="spellStart"/>
+      <w:r>
+        <w:t>muốn</w:t>
+      </w:r>
+      <w:proofErr w:type="spellEnd"/>
+      <w:r>
+        <w:t xml:space="preserve"> </w:t>
+      </w:r>
+      <w:proofErr w:type="spellStart"/>
+      <w:r>
+        <w:t>biết</w:t>
+      </w:r>
+      <w:proofErr w:type="spellEnd"/>
+      <w:r>
+        <w:t>:</w:t>
+      </w:r>
+    </w:p>
+    <w:p>
+      <w:r>
+        <w:t xml:space="preserve">- </w:t>
+      </w:r>
+      <w:proofErr w:type="spellStart"/>
+      <w:r>
+        <w:t>Thị</w:t>
+      </w:r>
+      <w:proofErr w:type="spellEnd"/>
+      <w:r>
+        <w:t xml:space="preserve"> </w:t>
+      </w:r>
+      <w:proofErr w:type="spellStart"/>
+      <w:r>
+        <w:t>trường</w:t>
+      </w:r>
+      <w:proofErr w:type="spellEnd"/>
+      <w:r>
+        <w:t xml:space="preserve"> </w:t>
+      </w:r>
+      <w:proofErr w:type="spellStart"/>
+      <w:r>
+        <w:t>hôm</w:t>
+      </w:r>
+      <w:proofErr w:type="spellEnd"/>
+      <w:r>
+        <w:t xml:space="preserve"> nay </w:t>
+      </w:r>
+      <w:proofErr w:type="spellStart"/>
+      <w:r>
+        <w:t>thế</w:t>
+      </w:r>
+      <w:proofErr w:type="spellEnd"/>
+      <w:r>
+        <w:t xml:space="preserve"> </w:t>
+      </w:r>
+      <w:proofErr w:type="spellStart"/>
+      <w:r>
+        <w:t>nào</w:t>
+      </w:r>
+      <w:proofErr w:type="spellEnd"/>
+      <w:r>
+        <w:t xml:space="preserve">, </w:t>
+      </w:r>
+      <w:proofErr w:type="spellStart"/>
+      <w:r>
+        <w:t>đây</w:t>
+      </w:r>
+      <w:proofErr w:type="spellEnd"/>
+      <w:r>
+        <w:t xml:space="preserve"> </w:t>
+      </w:r>
+      <w:proofErr w:type="spellStart"/>
+      <w:r>
+        <w:t>là</w:t>
+      </w:r>
+      <w:proofErr w:type="spellEnd"/>
+      <w:r>
+        <w:t xml:space="preserve"> </w:t>
+      </w:r>
+      <w:proofErr w:type="spellStart"/>
+      <w:r>
+        <w:t>thị</w:t>
+      </w:r>
+      <w:proofErr w:type="spellEnd"/>
+      <w:r>
+        <w:t xml:space="preserve"> </w:t>
+      </w:r>
+      <w:proofErr w:type="spellStart"/>
+      <w:r>
+        <w:t>trường</w:t>
+      </w:r>
+      <w:proofErr w:type="spellEnd"/>
+      <w:r>
+        <w:t xml:space="preserve"> BULL hay BEAR, </w:t>
+      </w:r>
+      <w:proofErr w:type="spellStart"/>
+      <w:r>
+        <w:t>tại</w:t>
+      </w:r>
+      <w:proofErr w:type="spellEnd"/>
+      <w:r>
+        <w:t xml:space="preserve"> </w:t>
+      </w:r>
+      <w:proofErr w:type="spellStart"/>
+      <w:r>
+        <w:t>sao</w:t>
+      </w:r>
+      <w:proofErr w:type="spellEnd"/>
+    </w:p>
+    <w:p>
+      <w:r>
+        <w:t xml:space="preserve">- </w:t>
+      </w:r>
+      <w:proofErr w:type="spellStart"/>
+      <w:r>
+        <w:t>Trong</w:t>
+      </w:r>
+      <w:proofErr w:type="spellEnd"/>
+      <w:r>
+        <w:t xml:space="preserve"> </w:t>
+      </w:r>
+      <w:proofErr w:type="spellStart"/>
+      <w:r>
+        <w:t>thị</w:t>
+      </w:r>
+      <w:proofErr w:type="spellEnd"/>
+      <w:r>
+        <w:t xml:space="preserve"> </w:t>
+      </w:r>
+      <w:proofErr w:type="spellStart"/>
+      <w:r>
+        <w:t>trường</w:t>
+      </w:r>
+      <w:proofErr w:type="spellEnd"/>
+      <w:r>
+        <w:t xml:space="preserve"> </w:t>
+      </w:r>
+      <w:proofErr w:type="spellStart"/>
+      <w:r>
+        <w:t>như</w:t>
+      </w:r>
+      <w:proofErr w:type="spellEnd"/>
+      <w:r>
+        <w:t xml:space="preserve"> </w:t>
+      </w:r>
+      <w:proofErr w:type="spellStart"/>
+      <w:r>
+        <w:t>vậy</w:t>
+      </w:r>
+      <w:proofErr w:type="spellEnd"/>
+      <w:r>
+        <w:t xml:space="preserve">, </w:t>
+      </w:r>
+      <w:proofErr w:type="spellStart"/>
+      <w:r>
+        <w:t>tiềm</w:t>
+      </w:r>
+      <w:proofErr w:type="spellEnd"/>
+      <w:r>
+        <w:t xml:space="preserve"> </w:t>
+      </w:r>
+      <w:proofErr w:type="spellStart"/>
+      <w:r>
+        <w:t>năng</w:t>
+      </w:r>
+      <w:proofErr w:type="spellEnd"/>
+      <w:r>
+        <w:t xml:space="preserve"> </w:t>
+      </w:r>
+      <w:proofErr w:type="spellStart"/>
+      <w:r>
+        <w:t>đầu</w:t>
+      </w:r>
+      <w:proofErr w:type="spellEnd"/>
+      <w:r>
+        <w:t xml:space="preserve"> </w:t>
+      </w:r>
+      <w:proofErr w:type="spellStart"/>
+      <w:r>
+        <w:t>tư</w:t>
+      </w:r>
+      <w:proofErr w:type="spellEnd"/>
+      <w:r>
+        <w:t xml:space="preserve"> </w:t>
+      </w:r>
+      <w:proofErr w:type="spellStart"/>
+      <w:r>
+        <w:t>là</w:t>
+      </w:r>
+      <w:proofErr w:type="spellEnd"/>
+      <w:r>
+        <w:t xml:space="preserve"> ở </w:t>
+      </w:r>
+      <w:proofErr w:type="spellStart"/>
+      <w:r>
+        <w:t>đâu</w:t>
+      </w:r>
+      <w:proofErr w:type="spellEnd"/>
+      <w:r>
+        <w:t xml:space="preserve">. </w:t>
+      </w:r>
+      <w:proofErr w:type="spellStart"/>
+      <w:r>
+        <w:t>Rủi</w:t>
+      </w:r>
+      <w:proofErr w:type="spellEnd"/>
+      <w:r>
+        <w:t xml:space="preserve"> </w:t>
+      </w:r>
+      <w:proofErr w:type="spellStart"/>
+      <w:r>
+        <w:t>ro</w:t>
+      </w:r>
+      <w:proofErr w:type="spellEnd"/>
+      <w:r>
+        <w:t xml:space="preserve"> </w:t>
+      </w:r>
+      <w:proofErr w:type="spellStart"/>
+      <w:r>
+        <w:t>đầu</w:t>
+      </w:r>
+      <w:proofErr w:type="spellEnd"/>
+      <w:r>
+        <w:t xml:space="preserve"> </w:t>
+      </w:r>
+      <w:proofErr w:type="spellStart"/>
+      <w:r>
+        <w:t>tư</w:t>
+      </w:r>
+      <w:proofErr w:type="spellEnd"/>
+      <w:r>
+        <w:t xml:space="preserve"> </w:t>
+      </w:r>
+      <w:proofErr w:type="spellStart"/>
+      <w:r>
+        <w:t>là</w:t>
+      </w:r>
+      <w:proofErr w:type="spellEnd"/>
+      <w:r>
+        <w:t xml:space="preserve"> ở </w:t>
+      </w:r>
+      <w:proofErr w:type="spellStart"/>
+      <w:r>
+        <w:t>đâu</w:t>
+      </w:r>
+      <w:proofErr w:type="spellEnd"/>
+    </w:p>
+    <w:p>
+      <w:r>
+        <w:t xml:space="preserve">- </w:t>
+      </w:r>
+      <w:proofErr w:type="spellStart"/>
+      <w:r>
+        <w:t>Trong</w:t>
+      </w:r>
+      <w:proofErr w:type="spellEnd"/>
+      <w:r>
+        <w:t xml:space="preserve"> </w:t>
+      </w:r>
+      <w:proofErr w:type="spellStart"/>
+      <w:r>
+        <w:t>thị</w:t>
+      </w:r>
+      <w:proofErr w:type="spellEnd"/>
+      <w:r>
+        <w:t xml:space="preserve"> </w:t>
+      </w:r>
+      <w:proofErr w:type="spellStart"/>
+      <w:r>
+        <w:t>trường</w:t>
+      </w:r>
+      <w:proofErr w:type="spellEnd"/>
+      <w:r>
+        <w:t xml:space="preserve"> </w:t>
+      </w:r>
+      <w:proofErr w:type="spellStart"/>
+      <w:r>
+        <w:t>như</w:t>
+      </w:r>
+      <w:proofErr w:type="spellEnd"/>
+      <w:r>
+        <w:t xml:space="preserve"> </w:t>
+      </w:r>
+      <w:proofErr w:type="spellStart"/>
+      <w:r>
+        <w:t>vậy</w:t>
+      </w:r>
+      <w:proofErr w:type="spellEnd"/>
+      <w:r>
+        <w:t xml:space="preserve">, </w:t>
+      </w:r>
+      <w:proofErr w:type="spellStart"/>
+      <w:r>
+        <w:t>các</w:t>
+      </w:r>
+      <w:proofErr w:type="spellEnd"/>
+      <w:r>
+        <w:t xml:space="preserve"> </w:t>
+      </w:r>
+      <w:proofErr w:type="spellStart"/>
+      <w:r>
+        <w:t>ngành</w:t>
+      </w:r>
+      <w:proofErr w:type="spellEnd"/>
+      <w:r>
+        <w:t xml:space="preserve">/ stocks </w:t>
+      </w:r>
+      <w:proofErr w:type="spellStart"/>
+      <w:r>
+        <w:t>nào</w:t>
+      </w:r>
+      <w:proofErr w:type="spellEnd"/>
+      <w:r>
+        <w:t xml:space="preserve"> </w:t>
+      </w:r>
+      <w:proofErr w:type="spellStart"/>
+      <w:r>
+        <w:t>đang</w:t>
+      </w:r>
+      <w:proofErr w:type="spellEnd"/>
+      <w:r>
+        <w:t xml:space="preserve"> BULL/ BEAR, </w:t>
+      </w:r>
+      <w:proofErr w:type="spellStart"/>
+      <w:r>
+        <w:t>đây</w:t>
+      </w:r>
+      <w:proofErr w:type="spellEnd"/>
+      <w:r>
+        <w:t xml:space="preserve"> </w:t>
+      </w:r>
+      <w:proofErr w:type="spellStart"/>
+      <w:r>
+        <w:t>là</w:t>
+      </w:r>
+      <w:proofErr w:type="spellEnd"/>
+      <w:r>
+        <w:t xml:space="preserve"> </w:t>
+      </w:r>
+      <w:proofErr w:type="spellStart"/>
+      <w:r>
+        <w:t>xu</w:t>
+      </w:r>
+      <w:proofErr w:type="spellEnd"/>
+      <w:r>
+        <w:t xml:space="preserve"> </w:t>
+      </w:r>
+      <w:proofErr w:type="spellStart"/>
+      <w:r>
+        <w:t>hướng</w:t>
+      </w:r>
+      <w:proofErr w:type="spellEnd"/>
+      <w:r>
+        <w:t xml:space="preserve"> </w:t>
+      </w:r>
+      <w:proofErr w:type="spellStart"/>
+      <w:r>
+        <w:t>dài</w:t>
+      </w:r>
+      <w:proofErr w:type="spellEnd"/>
+      <w:r>
+        <w:t xml:space="preserve"> </w:t>
+      </w:r>
+      <w:proofErr w:type="spellStart"/>
+      <w:r>
+        <w:t>hạn</w:t>
+      </w:r>
+      <w:proofErr w:type="spellEnd"/>
+      <w:r>
+        <w:t xml:space="preserve"> hay </w:t>
+      </w:r>
+      <w:proofErr w:type="spellStart"/>
+      <w:r>
+        <w:t>ngắn</w:t>
+      </w:r>
+      <w:proofErr w:type="spellEnd"/>
+      <w:r>
+        <w:t xml:space="preserve"> </w:t>
+      </w:r>
+      <w:proofErr w:type="spellStart"/>
+      <w:r>
+        <w:t>hạn</w:t>
+      </w:r>
+      <w:proofErr w:type="spellEnd"/>
+      <w:r>
+        <w:t xml:space="preserve">. </w:t>
+      </w:r>
+      <w:proofErr w:type="spellStart"/>
+      <w:r>
+        <w:t>Cơ</w:t>
+      </w:r>
+      <w:proofErr w:type="spellEnd"/>
+      <w:r>
+        <w:t xml:space="preserve"> </w:t>
+      </w:r>
+      <w:proofErr w:type="spellStart"/>
+      <w:r>
+        <w:t>hội</w:t>
+      </w:r>
+      <w:proofErr w:type="spellEnd"/>
+      <w:r>
+        <w:t xml:space="preserve"> </w:t>
+      </w:r>
+      <w:proofErr w:type="spellStart"/>
+      <w:r>
+        <w:t>đầu</w:t>
+      </w:r>
+      <w:proofErr w:type="spellEnd"/>
+      <w:r>
+        <w:t xml:space="preserve"> </w:t>
+      </w:r>
+      <w:proofErr w:type="spellStart"/>
+      <w:r>
+        <w:t>tư</w:t>
+      </w:r>
+      <w:proofErr w:type="spellEnd"/>
+      <w:r>
+        <w:t xml:space="preserve">/ </w:t>
+      </w:r>
+      <w:proofErr w:type="spellStart"/>
+      <w:r>
+        <w:t>Rủi</w:t>
+      </w:r>
+      <w:proofErr w:type="spellEnd"/>
+      <w:r>
+        <w:t xml:space="preserve"> </w:t>
+      </w:r>
+      <w:proofErr w:type="spellStart"/>
+      <w:r>
+        <w:t>ro</w:t>
+      </w:r>
+      <w:proofErr w:type="spellEnd"/>
+      <w:r>
+        <w:t xml:space="preserve"> </w:t>
+      </w:r>
+      <w:proofErr w:type="spellStart"/>
+      <w:r>
+        <w:t>ra</w:t>
+      </w:r>
+      <w:proofErr w:type="spellEnd"/>
+      <w:r>
+        <w:t xml:space="preserve"> </w:t>
+      </w:r>
+      <w:proofErr w:type="spellStart"/>
+      <w:r>
+        <w:t>sao</w:t>
+      </w:r>
+      <w:proofErr w:type="spellEnd"/>
+      <w:r>
+        <w:t xml:space="preserve"> ?</w:t>
       </w:r>
     </w:p>
     <w:p/>
     <w:p>
-      <w:r>
-        <w:t>Dựa trên Screening để ra quyết định về BULL/BEAR thị trường</w:t>
-      </w:r>
+      <w:proofErr w:type="spellStart"/>
+      <w:r>
+        <w:t>Dựa</w:t>
+      </w:r>
+      <w:proofErr w:type="spellEnd"/>
+      <w:r>
+        <w:t xml:space="preserve"> </w:t>
+      </w:r>
+      <w:proofErr w:type="spellStart"/>
+      <w:r>
+        <w:t>trên</w:t>
+      </w:r>
+      <w:proofErr w:type="spellEnd"/>
+      <w:r>
+        <w:t xml:space="preserve"> Screening </w:t>
+      </w:r>
+      <w:proofErr w:type="spellStart"/>
+      <w:r>
+        <w:t>để</w:t>
+      </w:r>
+      <w:proofErr w:type="spellEnd"/>
+      <w:r>
+        <w:t xml:space="preserve"> </w:t>
+      </w:r>
+      <w:proofErr w:type="spellStart"/>
+      <w:r>
+        <w:t>ra</w:t>
+      </w:r>
+      <w:proofErr w:type="spellEnd"/>
+      <w:r>
+        <w:t xml:space="preserve"> </w:t>
+      </w:r>
+      <w:proofErr w:type="spellStart"/>
+      <w:r>
+        <w:t>quyết</w:t>
+      </w:r>
+      <w:proofErr w:type="spellEnd"/>
+      <w:r>
+        <w:t xml:space="preserve"> </w:t>
+      </w:r>
+      <w:proofErr w:type="spellStart"/>
+      <w:r>
+        <w:t>định</w:t>
+      </w:r>
+      <w:proofErr w:type="spellEnd"/>
+      <w:r>
+        <w:t xml:space="preserve"> </w:t>
+      </w:r>
+      <w:proofErr w:type="spellStart"/>
+      <w:r>
+        <w:t>về</w:t>
+      </w:r>
+      <w:proofErr w:type="spellEnd"/>
+      <w:r>
+        <w:t xml:space="preserve"> BULL/BEAR </w:t>
+      </w:r>
+      <w:proofErr w:type="spellStart"/>
+      <w:r>
+        <w:t>thị</w:t>
+      </w:r>
+      <w:proofErr w:type="spellEnd"/>
+      <w:r>
+        <w:t xml:space="preserve"> </w:t>
+      </w:r>
+      <w:proofErr w:type="spellStart"/>
+      <w:r>
+        <w:t>trường</w:t>
+      </w:r>
+      <w:proofErr w:type="spellEnd"/>
     </w:p>
     <w:p>
       <w:pPr>
@@ -158,8 +1595,101 @@
       </w:pPr>
       <w:r>
         <w:lastRenderedPageBreak/>
-        <w:t>Theo xxxSCR thì có 100/745 cổ phiếu có dấu hiệu tăng giá ngắn hạn</w:t>
-      </w:r>
+        <w:t xml:space="preserve">Theo </w:t>
+      </w:r>
+      <w:proofErr w:type="spellStart"/>
+      <w:r>
+        <w:t>xxxSCR</w:t>
+      </w:r>
+      <w:proofErr w:type="spellEnd"/>
+      <w:r>
+        <w:t xml:space="preserve"> </w:t>
+      </w:r>
+      <w:proofErr w:type="spellStart"/>
+      <w:r>
+        <w:t>thì</w:t>
+      </w:r>
+      <w:proofErr w:type="spellEnd"/>
+      <w:r>
+        <w:t xml:space="preserve"> </w:t>
+      </w:r>
+      <w:proofErr w:type="spellStart"/>
+      <w:r>
+        <w:t>có</w:t>
+      </w:r>
+      <w:proofErr w:type="spellEnd"/>
+      <w:r>
+        <w:t xml:space="preserve"> 100/745 </w:t>
+      </w:r>
+      <w:proofErr w:type="spellStart"/>
+      <w:r>
+        <w:t>cổ</w:t>
+      </w:r>
+      <w:proofErr w:type="spellEnd"/>
+      <w:r>
+        <w:t xml:space="preserve"> </w:t>
+      </w:r>
+      <w:proofErr w:type="spellStart"/>
+      <w:r>
+        <w:t>phiếu</w:t>
+      </w:r>
+      <w:proofErr w:type="spellEnd"/>
+      <w:r>
+        <w:t xml:space="preserve"> </w:t>
+      </w:r>
+      <w:proofErr w:type="spellStart"/>
+      <w:r>
+        <w:t>có</w:t>
+      </w:r>
+      <w:proofErr w:type="spellEnd"/>
+      <w:r>
+        <w:t xml:space="preserve"> </w:t>
+      </w:r>
+      <w:proofErr w:type="spellStart"/>
+      <w:r>
+        <w:t>dấu</w:t>
+      </w:r>
+      <w:proofErr w:type="spellEnd"/>
+      <w:r>
+        <w:t xml:space="preserve"> </w:t>
+      </w:r>
+      <w:proofErr w:type="spellStart"/>
+      <w:r>
+        <w:t>hiệu</w:t>
+      </w:r>
+      <w:proofErr w:type="spellEnd"/>
+      <w:r>
+        <w:t xml:space="preserve"> </w:t>
+      </w:r>
+      <w:proofErr w:type="spellStart"/>
+      <w:r>
+        <w:t>tăng</w:t>
+      </w:r>
+      <w:proofErr w:type="spellEnd"/>
+      <w:r>
+        <w:t xml:space="preserve"> </w:t>
+      </w:r>
+      <w:proofErr w:type="spellStart"/>
+      <w:r>
+        <w:t>giá</w:t>
+      </w:r>
+      <w:proofErr w:type="spellEnd"/>
+      <w:r>
+        <w:t xml:space="preserve"> </w:t>
+      </w:r>
+      <w:proofErr w:type="spellStart"/>
+      <w:r>
+        <w:t>ngắn</w:t>
+      </w:r>
+      <w:proofErr w:type="spellEnd"/>
+      <w:r>
+        <w:t xml:space="preserve"> </w:t>
+      </w:r>
+      <w:proofErr w:type="spellStart"/>
+      <w:r>
+        <w:t>hạn</w:t>
+      </w:r>
+      <w:proofErr w:type="spellEnd"/>
     </w:p>
     <w:p>
       <w:pPr>
@@ -170,8 +1700,61 @@
         </w:numPr>
       </w:pPr>
       <w:r>
-        <w:t>Theo xxxSCR thì có 0/745 cổ phiếu tăng trưởng</w:t>
-      </w:r>
+        <w:t xml:space="preserve">Theo </w:t>
+      </w:r>
+      <w:proofErr w:type="spellStart"/>
+      <w:r>
+        <w:t>xxxSCR</w:t>
+      </w:r>
+      <w:proofErr w:type="spellEnd"/>
+      <w:r>
+        <w:t xml:space="preserve"> </w:t>
+      </w:r>
+      <w:proofErr w:type="spellStart"/>
+      <w:r>
+        <w:t>thì</w:t>
+      </w:r>
+      <w:proofErr w:type="spellEnd"/>
+      <w:r>
+        <w:t xml:space="preserve"> </w:t>
+      </w:r>
+      <w:proofErr w:type="spellStart"/>
+      <w:r>
+        <w:t>có</w:t>
+      </w:r>
+      <w:proofErr w:type="spellEnd"/>
+      <w:r>
+        <w:t xml:space="preserve"> 0/745 </w:t>
+      </w:r>
+      <w:proofErr w:type="spellStart"/>
+      <w:r>
+        <w:t>cổ</w:t>
+      </w:r>
+      <w:proofErr w:type="spellEnd"/>
+      <w:r>
+        <w:t xml:space="preserve"> </w:t>
+      </w:r>
+      <w:proofErr w:type="spellStart"/>
+      <w:r>
+        <w:t>phiếu</w:t>
+      </w:r>
+      <w:proofErr w:type="spellEnd"/>
+      <w:r>
+        <w:t xml:space="preserve"> </w:t>
+      </w:r>
+      <w:proofErr w:type="spellStart"/>
+      <w:r>
+        <w:t>tăng</w:t>
+      </w:r>
+      <w:proofErr w:type="spellEnd"/>
+      <w:r>
+        <w:t xml:space="preserve"> </w:t>
+      </w:r>
+      <w:proofErr w:type="spellStart"/>
+      <w:r>
+        <w:t>trưởng</w:t>
+      </w:r>
+      <w:proofErr w:type="spellEnd"/>
     </w:p>
     <w:p>
       <w:pPr>
@@ -182,14 +1765,56 @@
         </w:numPr>
       </w:pPr>
       <w:r>
-        <w:t xml:space="preserve">Theo xxxSCR thì có </w:t>
-      </w:r>
-      <w:r>
-        <w:t xml:space="preserve">14/745 cổ phiếu </w:t>
-      </w:r>
+        <w:t xml:space="preserve">Theo </w:t>
+      </w:r>
+      <w:proofErr w:type="spellStart"/>
+      <w:r>
+        <w:t>xxxSCR</w:t>
+      </w:r>
+      <w:proofErr w:type="spellEnd"/>
+      <w:r>
+        <w:t xml:space="preserve"> </w:t>
+      </w:r>
+      <w:proofErr w:type="spellStart"/>
+      <w:r>
+        <w:t>thì</w:t>
+      </w:r>
+      <w:proofErr w:type="spellEnd"/>
+      <w:r>
+        <w:t xml:space="preserve"> </w:t>
+      </w:r>
+      <w:proofErr w:type="spellStart"/>
+      <w:r>
+        <w:t>có</w:t>
+      </w:r>
+      <w:proofErr w:type="spellEnd"/>
+      <w:r>
+        <w:t xml:space="preserve"> </w:t>
+      </w:r>
+      <w:r>
+        <w:t xml:space="preserve">14/745 </w:t>
+      </w:r>
+      <w:proofErr w:type="spellStart"/>
+      <w:r>
+        <w:t>cổ</w:t>
+      </w:r>
+      <w:proofErr w:type="spellEnd"/>
+      <w:r>
+        <w:t xml:space="preserve"> </w:t>
+      </w:r>
+      <w:proofErr w:type="spellStart"/>
+      <w:r>
+        <w:t>phiếu</w:t>
+      </w:r>
+      <w:proofErr w:type="spellEnd"/>
+      <w:r>
+        <w:t xml:space="preserve"> </w:t>
+      </w:r>
+      <w:proofErr w:type="spellStart"/>
       <w:r>
         <w:t>tăng</w:t>
       </w:r>
+      <w:proofErr w:type="spellEnd"/>
     </w:p>
     <w:p>
       <w:pPr>
@@ -202,9 +1827,107 @@
       <w:r>
         <w:t xml:space="preserve">Theo </w:t>
       </w:r>
-      <w:r>
-        <w:t>xxxAnalyzer thì có xác suất 70% thị trường sẽ tiếp tục xu hướng giảm</w:t>
-      </w:r>
+      <w:proofErr w:type="spellStart"/>
+      <w:r>
+        <w:t>xxxAnalyzer</w:t>
+      </w:r>
+      <w:proofErr w:type="spellEnd"/>
+      <w:r>
+        <w:t xml:space="preserve"> </w:t>
+      </w:r>
+      <w:proofErr w:type="spellStart"/>
+      <w:r>
+        <w:t>thì</w:t>
+      </w:r>
+      <w:proofErr w:type="spellEnd"/>
+      <w:r>
+        <w:t xml:space="preserve"> </w:t>
+      </w:r>
+      <w:proofErr w:type="spellStart"/>
+      <w:r>
+        <w:t>có</w:t>
+      </w:r>
+      <w:proofErr w:type="spellEnd"/>
+      <w:r>
+        <w:t xml:space="preserve"> </w:t>
+      </w:r>
+      <w:proofErr w:type="spellStart"/>
+      <w:r>
+        <w:t>xác</w:t>
+      </w:r>
+      <w:proofErr w:type="spellEnd"/>
+      <w:r>
+        <w:t xml:space="preserve"> </w:t>
+      </w:r>
+      <w:proofErr w:type="spellStart"/>
+      <w:r>
+        <w:t>suất</w:t>
+      </w:r>
+      <w:proofErr w:type="spellEnd"/>
+      <w:r>
+        <w:t xml:space="preserve"> 70% </w:t>
+      </w:r>
+      <w:proofErr w:type="spellStart"/>
+      <w:r>
+        <w:t>thị</w:t>
+      </w:r>
+      <w:proofErr w:type="spellEnd"/>
+      <w:r>
+        <w:t xml:space="preserve"> </w:t>
+      </w:r>
+      <w:proofErr w:type="spellStart"/>
+      <w:r>
+        <w:t>trường</w:t>
+      </w:r>
+      <w:proofErr w:type="spellEnd"/>
+      <w:r>
+        <w:t xml:space="preserve"> </w:t>
+      </w:r>
+      <w:proofErr w:type="spellStart"/>
+      <w:r>
+        <w:t>sẽ</w:t>
+      </w:r>
+      <w:proofErr w:type="spellEnd"/>
+      <w:r>
+        <w:t xml:space="preserve"> </w:t>
+      </w:r>
+      <w:proofErr w:type="spellStart"/>
+      <w:r>
+        <w:t>tiếp</w:t>
+      </w:r>
+      <w:proofErr w:type="spellEnd"/>
+      <w:r>
+        <w:t xml:space="preserve"> </w:t>
+      </w:r>
+      <w:proofErr w:type="spellStart"/>
+      <w:r>
+        <w:t>tục</w:t>
+      </w:r>
+      <w:proofErr w:type="spellEnd"/>
+      <w:r>
+        <w:t xml:space="preserve"> </w:t>
+      </w:r>
+      <w:proofErr w:type="spellStart"/>
+      <w:r>
+        <w:t>xu</w:t>
+      </w:r>
+      <w:proofErr w:type="spellEnd"/>
+      <w:r>
+        <w:t xml:space="preserve"> </w:t>
+      </w:r>
+      <w:proofErr w:type="spellStart"/>
+      <w:r>
+        <w:t>hướng</w:t>
+      </w:r>
+      <w:proofErr w:type="spellEnd"/>
+      <w:r>
+        <w:t xml:space="preserve"> </w:t>
+      </w:r>
+      <w:proofErr w:type="spellStart"/>
+      <w:r>
+        <w:t>giảm</w:t>
+      </w:r>
+      <w:proofErr w:type="spellEnd"/>
     </w:p>
     <w:p>
       <w:pPr>
@@ -215,67 +1938,1091 @@
         </w:numPr>
       </w:pPr>
       <w:r>
-        <w:t>Theo xxxMarketIndicator thì có 140/740 tăng giá, 380 giảm giá. Xu hướng của Market là giảm</w:t>
-      </w:r>
+        <w:t xml:space="preserve">Theo </w:t>
+      </w:r>
+      <w:proofErr w:type="spellStart"/>
+      <w:r>
+        <w:t>xxxMarketIndicator</w:t>
+      </w:r>
+      <w:proofErr w:type="spellEnd"/>
+      <w:r>
+        <w:t xml:space="preserve"> </w:t>
+      </w:r>
+      <w:proofErr w:type="spellStart"/>
+      <w:r>
+        <w:t>thì</w:t>
+      </w:r>
+      <w:proofErr w:type="spellEnd"/>
+      <w:r>
+        <w:t xml:space="preserve"> </w:t>
+      </w:r>
+      <w:proofErr w:type="spellStart"/>
+      <w:r>
+        <w:t>có</w:t>
+      </w:r>
+      <w:proofErr w:type="spellEnd"/>
+      <w:r>
+        <w:t xml:space="preserve"> 140/740 </w:t>
+      </w:r>
+      <w:proofErr w:type="spellStart"/>
+      <w:r>
+        <w:t>tăng</w:t>
+      </w:r>
+      <w:proofErr w:type="spellEnd"/>
+      <w:r>
+        <w:t xml:space="preserve"> </w:t>
+      </w:r>
+      <w:proofErr w:type="spellStart"/>
+      <w:r>
+        <w:t>giá</w:t>
+      </w:r>
+      <w:proofErr w:type="spellEnd"/>
+      <w:r>
+        <w:t xml:space="preserve">, 380 </w:t>
+      </w:r>
+      <w:proofErr w:type="spellStart"/>
+      <w:r>
+        <w:t>giảm</w:t>
+      </w:r>
+      <w:proofErr w:type="spellEnd"/>
+      <w:r>
+        <w:t xml:space="preserve"> </w:t>
+      </w:r>
+      <w:proofErr w:type="spellStart"/>
+      <w:r>
+        <w:t>giá</w:t>
+      </w:r>
+      <w:proofErr w:type="spellEnd"/>
+      <w:r>
+        <w:t xml:space="preserve">. </w:t>
+      </w:r>
+      <w:proofErr w:type="spellStart"/>
+      <w:r>
+        <w:t>Xu</w:t>
+      </w:r>
+      <w:proofErr w:type="spellEnd"/>
+      <w:r>
+        <w:t xml:space="preserve"> </w:t>
+      </w:r>
+      <w:proofErr w:type="spellStart"/>
+      <w:r>
+        <w:t>hướng</w:t>
+      </w:r>
+      <w:proofErr w:type="spellEnd"/>
+      <w:r>
+        <w:t xml:space="preserve"> </w:t>
+      </w:r>
+      <w:proofErr w:type="spellStart"/>
+      <w:r>
+        <w:t>của</w:t>
+      </w:r>
+      <w:proofErr w:type="spellEnd"/>
+      <w:r>
+        <w:t xml:space="preserve"> Market </w:t>
+      </w:r>
+      <w:proofErr w:type="spellStart"/>
+      <w:r>
+        <w:t>là</w:t>
+      </w:r>
+      <w:proofErr w:type="spellEnd"/>
+      <w:r>
+        <w:t xml:space="preserve"> </w:t>
+      </w:r>
+      <w:proofErr w:type="spellStart"/>
+      <w:r>
+        <w:t>giảm</w:t>
+      </w:r>
+      <w:proofErr w:type="spellEnd"/>
     </w:p>
     <w:p>
       <w:r>
         <w:t xml:space="preserve">****** </w:t>
       </w:r>
-      <w:r>
-        <w:t>Cổ phiếu được chọn trong danh mục đầu tư</w:t>
-      </w:r>
-      <w:r>
-        <w:t xml:space="preserve"> để đầu tư</w:t>
-      </w:r>
+      <w:proofErr w:type="spellStart"/>
+      <w:r>
+        <w:t>Cổ</w:t>
+      </w:r>
+      <w:proofErr w:type="spellEnd"/>
+      <w:r>
+        <w:t xml:space="preserve"> </w:t>
+      </w:r>
+      <w:proofErr w:type="spellStart"/>
+      <w:r>
+        <w:t>phiếu</w:t>
+      </w:r>
+      <w:proofErr w:type="spellEnd"/>
+      <w:r>
+        <w:t xml:space="preserve"> </w:t>
+      </w:r>
+      <w:proofErr w:type="spellStart"/>
+      <w:r>
+        <w:t>được</w:t>
+      </w:r>
+      <w:proofErr w:type="spellEnd"/>
+      <w:r>
+        <w:t xml:space="preserve"> </w:t>
+      </w:r>
+      <w:proofErr w:type="spellStart"/>
+      <w:r>
+        <w:t>chọn</w:t>
+      </w:r>
+      <w:proofErr w:type="spellEnd"/>
+      <w:r>
+        <w:t xml:space="preserve"> </w:t>
+      </w:r>
+      <w:proofErr w:type="spellStart"/>
+      <w:r>
+        <w:t>trong</w:t>
+      </w:r>
+      <w:proofErr w:type="spellEnd"/>
+      <w:r>
+        <w:t xml:space="preserve"> </w:t>
+      </w:r>
+      <w:proofErr w:type="spellStart"/>
+      <w:r>
+        <w:t>danh</w:t>
+      </w:r>
+      <w:proofErr w:type="spellEnd"/>
+      <w:r>
+        <w:t xml:space="preserve"> </w:t>
+      </w:r>
+      <w:proofErr w:type="spellStart"/>
+      <w:r>
+        <w:t>mục</w:t>
+      </w:r>
+      <w:proofErr w:type="spellEnd"/>
+      <w:r>
+        <w:t xml:space="preserve"> </w:t>
+      </w:r>
+      <w:proofErr w:type="spellStart"/>
+      <w:r>
+        <w:t>đầu</w:t>
+      </w:r>
+      <w:proofErr w:type="spellEnd"/>
+      <w:r>
+        <w:t xml:space="preserve"> </w:t>
+      </w:r>
+      <w:proofErr w:type="spellStart"/>
+      <w:r>
+        <w:t>tư</w:t>
+      </w:r>
+      <w:proofErr w:type="spellEnd"/>
+      <w:r>
+        <w:t xml:space="preserve"> </w:t>
+      </w:r>
+      <w:proofErr w:type="spellStart"/>
+      <w:r>
+        <w:t>để</w:t>
+      </w:r>
+      <w:proofErr w:type="spellEnd"/>
+      <w:r>
+        <w:t xml:space="preserve"> </w:t>
+      </w:r>
+      <w:proofErr w:type="spellStart"/>
+      <w:r>
+        <w:t>đầu</w:t>
+      </w:r>
+      <w:proofErr w:type="spellEnd"/>
+      <w:r>
+        <w:t xml:space="preserve"> </w:t>
+      </w:r>
+      <w:proofErr w:type="spellStart"/>
+      <w:r>
+        <w:t>tư</w:t>
+      </w:r>
+      <w:proofErr w:type="spellEnd"/>
       <w:r>
         <w:t>:</w:t>
       </w:r>
     </w:p>
     <w:p>
       <w:r>
-        <w:t>Ranking cổ phiếu theo tiêu chí từ 0-5, theo tiêu chí đầu tư có lời.</w:t>
-      </w:r>
-    </w:p>
-    <w:p>
-      <w:r>
-        <w:t>Vd: Bộ lọc các cổ phiếu có xu hướng mạnh, có xu hướng trung bình và xu hướng kém.</w:t>
-      </w:r>
-    </w:p>
-    <w:p>
-      <w:r>
-        <w:t>Nếu ***** thuộc về nhóm nên mua. Khi mọi điều kiện thỏa. Ví dụ: Macd tăng, sma tăng, xu hướng thị trường có trend, đang ở trạng thái rẻ, dễ mua….</w:t>
-      </w:r>
-    </w:p>
-    <w:p>
-      <w:r>
-        <w:t>Bốn nhóm: con bò sữa, ngôi sao, con chó, con gà mái.</w:t>
-      </w:r>
-    </w:p>
-    <w:p>
-      <w:r>
-        <w:t>For int=0; i&lt;num of stock</w:t>
-      </w:r>
-    </w:p>
-    <w:p>
-      <w:r>
-        <w:t>If RULE1(stock[i], time is NOW)&amp;….</w:t>
-      </w:r>
-      <w:r>
-        <w:t xml:space="preserve"> </w:t>
-      </w:r>
-      <w:r>
-        <w:t>RULEn(stock[i], time is NOW) then Group vào NHÓM con bò sữa</w:t>
-      </w:r>
-    </w:p>
-    <w:p>
-      <w:r>
-        <w:t>If thỏa(n-1 điều kiện trong N Rule) then Group vào nhóm con gà mái</w:t>
-      </w:r>
-    </w:p>
-    <w:p>
-      <w:r>
-        <w:t>If Không thỏa, nhóm con chó.</w:t>
+        <w:t xml:space="preserve">Ranking </w:t>
+      </w:r>
+      <w:proofErr w:type="spellStart"/>
+      <w:r>
+        <w:t>cổ</w:t>
+      </w:r>
+      <w:proofErr w:type="spellEnd"/>
+      <w:r>
+        <w:t xml:space="preserve"> </w:t>
+      </w:r>
+      <w:proofErr w:type="spellStart"/>
+      <w:r>
+        <w:t>phiếu</w:t>
+      </w:r>
+      <w:proofErr w:type="spellEnd"/>
+      <w:r>
+        <w:t xml:space="preserve"> </w:t>
+      </w:r>
+      <w:proofErr w:type="spellStart"/>
+      <w:r>
+        <w:t>theo</w:t>
+      </w:r>
+      <w:proofErr w:type="spellEnd"/>
+      <w:r>
+        <w:t xml:space="preserve"> </w:t>
+      </w:r>
+      <w:proofErr w:type="spellStart"/>
+      <w:r>
+        <w:t>tiêu</w:t>
+      </w:r>
+      <w:proofErr w:type="spellEnd"/>
+      <w:r>
+        <w:t xml:space="preserve"> </w:t>
+      </w:r>
+      <w:proofErr w:type="spellStart"/>
+      <w:r>
+        <w:t>chí</w:t>
+      </w:r>
+      <w:proofErr w:type="spellEnd"/>
+      <w:r>
+        <w:t xml:space="preserve"> </w:t>
+      </w:r>
+      <w:proofErr w:type="spellStart"/>
+      <w:r>
+        <w:t>từ</w:t>
+      </w:r>
+      <w:proofErr w:type="spellEnd"/>
+      <w:r>
+        <w:t xml:space="preserve"> 0-5, </w:t>
+      </w:r>
+      <w:proofErr w:type="spellStart"/>
+      <w:r>
+        <w:t>theo</w:t>
+      </w:r>
+      <w:proofErr w:type="spellEnd"/>
+      <w:r>
+        <w:t xml:space="preserve"> </w:t>
+      </w:r>
+      <w:proofErr w:type="spellStart"/>
+      <w:r>
+        <w:t>tiêu</w:t>
+      </w:r>
+      <w:proofErr w:type="spellEnd"/>
+      <w:r>
+        <w:t xml:space="preserve"> </w:t>
+      </w:r>
+      <w:proofErr w:type="spellStart"/>
+      <w:r>
+        <w:t>chí</w:t>
+      </w:r>
+      <w:proofErr w:type="spellEnd"/>
+      <w:r>
+        <w:t xml:space="preserve"> </w:t>
+      </w:r>
+      <w:proofErr w:type="spellStart"/>
+      <w:r>
+        <w:t>đầu</w:t>
+      </w:r>
+      <w:proofErr w:type="spellEnd"/>
+      <w:r>
+        <w:t xml:space="preserve"> </w:t>
+      </w:r>
+      <w:proofErr w:type="spellStart"/>
+      <w:r>
+        <w:t>tư</w:t>
+      </w:r>
+      <w:proofErr w:type="spellEnd"/>
+      <w:r>
+        <w:t xml:space="preserve"> </w:t>
+      </w:r>
+      <w:proofErr w:type="spellStart"/>
+      <w:r>
+        <w:t>có</w:t>
+      </w:r>
+      <w:proofErr w:type="spellEnd"/>
+      <w:r>
+        <w:t xml:space="preserve"> </w:t>
+      </w:r>
+      <w:proofErr w:type="spellStart"/>
+      <w:r>
+        <w:t>lời</w:t>
+      </w:r>
+      <w:proofErr w:type="spellEnd"/>
+      <w:r>
+        <w:t>.</w:t>
+      </w:r>
+    </w:p>
+    <w:p>
+      <w:proofErr w:type="spellStart"/>
+      <w:r>
+        <w:t>Vd</w:t>
+      </w:r>
+      <w:proofErr w:type="spellEnd"/>
+      <w:r>
+        <w:t xml:space="preserve">: </w:t>
+      </w:r>
+      <w:proofErr w:type="spellStart"/>
+      <w:r>
+        <w:t>Bộ</w:t>
+      </w:r>
+      <w:proofErr w:type="spellEnd"/>
+      <w:r>
+        <w:t xml:space="preserve"> </w:t>
+      </w:r>
+      <w:proofErr w:type="spellStart"/>
+      <w:r>
+        <w:t>lọc</w:t>
+      </w:r>
+      <w:proofErr w:type="spellEnd"/>
+      <w:r>
+        <w:t xml:space="preserve"> </w:t>
+      </w:r>
+      <w:proofErr w:type="spellStart"/>
+      <w:r>
+        <w:t>các</w:t>
+      </w:r>
+      <w:proofErr w:type="spellEnd"/>
+      <w:r>
+        <w:t xml:space="preserve"> </w:t>
+      </w:r>
+      <w:proofErr w:type="spellStart"/>
+      <w:r>
+        <w:t>cổ</w:t>
+      </w:r>
+      <w:proofErr w:type="spellEnd"/>
+      <w:r>
+        <w:t xml:space="preserve"> </w:t>
+      </w:r>
+      <w:proofErr w:type="spellStart"/>
+      <w:r>
+        <w:t>phiếu</w:t>
+      </w:r>
+      <w:proofErr w:type="spellEnd"/>
+      <w:r>
+        <w:t xml:space="preserve"> </w:t>
+      </w:r>
+      <w:proofErr w:type="spellStart"/>
+      <w:r>
+        <w:t>có</w:t>
+      </w:r>
+      <w:proofErr w:type="spellEnd"/>
+      <w:r>
+        <w:t xml:space="preserve"> </w:t>
+      </w:r>
+      <w:proofErr w:type="spellStart"/>
+      <w:r>
+        <w:t>xu</w:t>
+      </w:r>
+      <w:proofErr w:type="spellEnd"/>
+      <w:r>
+        <w:t xml:space="preserve"> </w:t>
+      </w:r>
+      <w:proofErr w:type="spellStart"/>
+      <w:r>
+        <w:t>hướng</w:t>
+      </w:r>
+      <w:proofErr w:type="spellEnd"/>
+      <w:r>
+        <w:t xml:space="preserve"> </w:t>
+      </w:r>
+      <w:proofErr w:type="spellStart"/>
+      <w:r>
+        <w:t>mạnh</w:t>
+      </w:r>
+      <w:proofErr w:type="spellEnd"/>
+      <w:r>
+        <w:t xml:space="preserve">, </w:t>
+      </w:r>
+      <w:proofErr w:type="spellStart"/>
+      <w:r>
+        <w:t>có</w:t>
+      </w:r>
+      <w:proofErr w:type="spellEnd"/>
+      <w:r>
+        <w:t xml:space="preserve"> </w:t>
+      </w:r>
+      <w:proofErr w:type="spellStart"/>
+      <w:r>
+        <w:t>xu</w:t>
+      </w:r>
+      <w:proofErr w:type="spellEnd"/>
+      <w:r>
+        <w:t xml:space="preserve"> </w:t>
+      </w:r>
+      <w:proofErr w:type="spellStart"/>
+      <w:r>
+        <w:t>hướng</w:t>
+      </w:r>
+      <w:proofErr w:type="spellEnd"/>
+      <w:r>
+        <w:t xml:space="preserve"> </w:t>
+      </w:r>
+      <w:proofErr w:type="spellStart"/>
+      <w:r>
+        <w:t>trung</w:t>
+      </w:r>
+      <w:proofErr w:type="spellEnd"/>
+      <w:r>
+        <w:t xml:space="preserve"> </w:t>
+      </w:r>
+      <w:proofErr w:type="spellStart"/>
+      <w:r>
+        <w:t>bình</w:t>
+      </w:r>
+      <w:proofErr w:type="spellEnd"/>
+      <w:r>
+        <w:t xml:space="preserve"> </w:t>
+      </w:r>
+      <w:proofErr w:type="spellStart"/>
+      <w:r>
+        <w:t>và</w:t>
+      </w:r>
+      <w:proofErr w:type="spellEnd"/>
+      <w:r>
+        <w:t xml:space="preserve"> </w:t>
+      </w:r>
+      <w:proofErr w:type="spellStart"/>
+      <w:r>
+        <w:t>xu</w:t>
+      </w:r>
+      <w:proofErr w:type="spellEnd"/>
+      <w:r>
+        <w:t xml:space="preserve"> </w:t>
+      </w:r>
+      <w:proofErr w:type="spellStart"/>
+      <w:r>
+        <w:t>hướng</w:t>
+      </w:r>
+      <w:proofErr w:type="spellEnd"/>
+      <w:r>
+        <w:t xml:space="preserve"> </w:t>
+      </w:r>
+      <w:proofErr w:type="spellStart"/>
+      <w:r>
+        <w:t>kém</w:t>
+      </w:r>
+      <w:proofErr w:type="spellEnd"/>
+      <w:r>
+        <w:t>.</w:t>
+      </w:r>
+    </w:p>
+    <w:p>
+      <w:proofErr w:type="spellStart"/>
+      <w:r>
+        <w:t>Nếu</w:t>
+      </w:r>
+      <w:proofErr w:type="spellEnd"/>
+      <w:r>
+        <w:t xml:space="preserve"> ***** </w:t>
+      </w:r>
+      <w:proofErr w:type="spellStart"/>
+      <w:r>
+        <w:t>thuộc</w:t>
+      </w:r>
+      <w:proofErr w:type="spellEnd"/>
+      <w:r>
+        <w:t xml:space="preserve"> </w:t>
+      </w:r>
+      <w:proofErr w:type="spellStart"/>
+      <w:r>
+        <w:t>về</w:t>
+      </w:r>
+      <w:proofErr w:type="spellEnd"/>
+      <w:r>
+        <w:t xml:space="preserve"> </w:t>
+      </w:r>
+      <w:proofErr w:type="spellStart"/>
+      <w:r>
+        <w:t>nhóm</w:t>
+      </w:r>
+      <w:proofErr w:type="spellEnd"/>
+      <w:r>
+        <w:t xml:space="preserve"> </w:t>
+      </w:r>
+      <w:proofErr w:type="spellStart"/>
+      <w:r>
+        <w:t>nên</w:t>
+      </w:r>
+      <w:proofErr w:type="spellEnd"/>
+      <w:r>
+        <w:t xml:space="preserve"> </w:t>
+      </w:r>
+      <w:proofErr w:type="spellStart"/>
+      <w:r>
+        <w:t>mua</w:t>
+      </w:r>
+      <w:proofErr w:type="spellEnd"/>
+      <w:r>
+        <w:t xml:space="preserve">. </w:t>
+      </w:r>
+      <w:proofErr w:type="spellStart"/>
+      <w:r>
+        <w:t>Khi</w:t>
+      </w:r>
+      <w:proofErr w:type="spellEnd"/>
+      <w:r>
+        <w:t xml:space="preserve"> </w:t>
+      </w:r>
+      <w:proofErr w:type="spellStart"/>
+      <w:r>
+        <w:t>mọi</w:t>
+      </w:r>
+      <w:proofErr w:type="spellEnd"/>
+      <w:r>
+        <w:t xml:space="preserve"> </w:t>
+      </w:r>
+      <w:proofErr w:type="spellStart"/>
+      <w:r>
+        <w:t>điều</w:t>
+      </w:r>
+      <w:proofErr w:type="spellEnd"/>
+      <w:r>
+        <w:t xml:space="preserve"> </w:t>
+      </w:r>
+      <w:proofErr w:type="spellStart"/>
+      <w:r>
+        <w:t>kiện</w:t>
+      </w:r>
+      <w:proofErr w:type="spellEnd"/>
+      <w:r>
+        <w:t xml:space="preserve"> </w:t>
+      </w:r>
+      <w:proofErr w:type="spellStart"/>
+      <w:r>
+        <w:t>thỏa</w:t>
+      </w:r>
+      <w:proofErr w:type="spellEnd"/>
+      <w:r>
+        <w:t xml:space="preserve">. </w:t>
+      </w:r>
+      <w:proofErr w:type="spellStart"/>
+      <w:r>
+        <w:t>Ví</w:t>
+      </w:r>
+      <w:proofErr w:type="spellEnd"/>
+      <w:r>
+        <w:t xml:space="preserve"> </w:t>
+      </w:r>
+      <w:proofErr w:type="spellStart"/>
+      <w:r>
+        <w:t>dụ</w:t>
+      </w:r>
+      <w:proofErr w:type="spellEnd"/>
+      <w:r>
+        <w:t xml:space="preserve">: </w:t>
+      </w:r>
+      <w:proofErr w:type="spellStart"/>
+      <w:r>
+        <w:t>Macd</w:t>
+      </w:r>
+      <w:proofErr w:type="spellEnd"/>
+      <w:r>
+        <w:t xml:space="preserve"> </w:t>
+      </w:r>
+      <w:proofErr w:type="spellStart"/>
+      <w:r>
+        <w:t>tăng</w:t>
+      </w:r>
+      <w:proofErr w:type="spellEnd"/>
+      <w:r>
+        <w:t xml:space="preserve">, </w:t>
+      </w:r>
+      <w:proofErr w:type="spellStart"/>
+      <w:r>
+        <w:t>sma</w:t>
+      </w:r>
+      <w:proofErr w:type="spellEnd"/>
+      <w:r>
+        <w:t xml:space="preserve"> </w:t>
+      </w:r>
+      <w:proofErr w:type="spellStart"/>
+      <w:r>
+        <w:t>tăng</w:t>
+      </w:r>
+      <w:proofErr w:type="spellEnd"/>
+      <w:r>
+        <w:t xml:space="preserve">, </w:t>
+      </w:r>
+      <w:proofErr w:type="spellStart"/>
+      <w:r>
+        <w:t>xu</w:t>
+      </w:r>
+      <w:proofErr w:type="spellEnd"/>
+      <w:r>
+        <w:t xml:space="preserve"> </w:t>
+      </w:r>
+      <w:proofErr w:type="spellStart"/>
+      <w:r>
+        <w:t>hướng</w:t>
+      </w:r>
+      <w:proofErr w:type="spellEnd"/>
+      <w:r>
+        <w:t xml:space="preserve"> </w:t>
+      </w:r>
+      <w:proofErr w:type="spellStart"/>
+      <w:r>
+        <w:t>thị</w:t>
+      </w:r>
+      <w:proofErr w:type="spellEnd"/>
+      <w:r>
+        <w:t xml:space="preserve"> </w:t>
+      </w:r>
+      <w:proofErr w:type="spellStart"/>
+      <w:r>
+        <w:t>trường</w:t>
+      </w:r>
+      <w:proofErr w:type="spellEnd"/>
+      <w:r>
+        <w:t xml:space="preserve"> </w:t>
+      </w:r>
+      <w:proofErr w:type="spellStart"/>
+      <w:r>
+        <w:t>có</w:t>
+      </w:r>
+      <w:proofErr w:type="spellEnd"/>
+      <w:r>
+        <w:t xml:space="preserve"> trend, </w:t>
+      </w:r>
+      <w:proofErr w:type="spellStart"/>
+      <w:r>
+        <w:t>đang</w:t>
+      </w:r>
+      <w:proofErr w:type="spellEnd"/>
+      <w:r>
+        <w:t xml:space="preserve"> ở </w:t>
+      </w:r>
+      <w:proofErr w:type="spellStart"/>
+      <w:r>
+        <w:t>trạng</w:t>
+      </w:r>
+      <w:proofErr w:type="spellEnd"/>
+      <w:r>
+        <w:t xml:space="preserve"> </w:t>
+      </w:r>
+      <w:proofErr w:type="spellStart"/>
+      <w:r>
+        <w:t>thái</w:t>
+      </w:r>
+      <w:proofErr w:type="spellEnd"/>
+      <w:r>
+        <w:t xml:space="preserve"> </w:t>
+      </w:r>
+      <w:proofErr w:type="spellStart"/>
+      <w:r>
+        <w:t>rẻ</w:t>
+      </w:r>
+      <w:proofErr w:type="spellEnd"/>
+      <w:r>
+        <w:t xml:space="preserve">, </w:t>
+      </w:r>
+      <w:proofErr w:type="spellStart"/>
+      <w:r>
+        <w:t>dễ</w:t>
+      </w:r>
+      <w:proofErr w:type="spellEnd"/>
+      <w:r>
+        <w:t xml:space="preserve"> </w:t>
+      </w:r>
+      <w:proofErr w:type="spellStart"/>
+      <w:r>
+        <w:t>mua</w:t>
+      </w:r>
+      <w:proofErr w:type="spellEnd"/>
+      <w:r>
+        <w:t>….</w:t>
+      </w:r>
+    </w:p>
+    <w:p>
+      <w:proofErr w:type="spellStart"/>
+      <w:r>
+        <w:t>Bốn</w:t>
+      </w:r>
+      <w:proofErr w:type="spellEnd"/>
+      <w:r>
+        <w:t xml:space="preserve"> </w:t>
+      </w:r>
+      <w:proofErr w:type="spellStart"/>
+      <w:r>
+        <w:t>nhóm</w:t>
+      </w:r>
+      <w:proofErr w:type="spellEnd"/>
+      <w:r>
+        <w:t xml:space="preserve">: con </w:t>
+      </w:r>
+      <w:proofErr w:type="spellStart"/>
+      <w:r>
+        <w:t>bò</w:t>
+      </w:r>
+      <w:proofErr w:type="spellEnd"/>
+      <w:r>
+        <w:t xml:space="preserve"> </w:t>
+      </w:r>
+      <w:proofErr w:type="spellStart"/>
+      <w:r>
+        <w:t>sữa</w:t>
+      </w:r>
+      <w:proofErr w:type="spellEnd"/>
+      <w:r>
+        <w:t xml:space="preserve">, </w:t>
+      </w:r>
+      <w:proofErr w:type="spellStart"/>
+      <w:r>
+        <w:t>ngôi</w:t>
+      </w:r>
+      <w:proofErr w:type="spellEnd"/>
+      <w:r>
+        <w:t xml:space="preserve"> </w:t>
+      </w:r>
+      <w:proofErr w:type="spellStart"/>
+      <w:r>
+        <w:t>sao</w:t>
+      </w:r>
+      <w:proofErr w:type="spellEnd"/>
+      <w:r>
+        <w:t xml:space="preserve">, con </w:t>
+      </w:r>
+      <w:proofErr w:type="spellStart"/>
+      <w:r>
+        <w:t>chó</w:t>
+      </w:r>
+      <w:proofErr w:type="spellEnd"/>
+      <w:r>
+        <w:t xml:space="preserve">, con </w:t>
+      </w:r>
+      <w:proofErr w:type="spellStart"/>
+      <w:r>
+        <w:t>gà</w:t>
+      </w:r>
+      <w:proofErr w:type="spellEnd"/>
+      <w:r>
+        <w:t xml:space="preserve"> </w:t>
+      </w:r>
+      <w:proofErr w:type="spellStart"/>
+      <w:r>
+        <w:t>mái</w:t>
+      </w:r>
+      <w:proofErr w:type="spellEnd"/>
+      <w:r>
+        <w:t>.</w:t>
+      </w:r>
+    </w:p>
+    <w:p>
+      <w:r>
+        <w:t xml:space="preserve">For </w:t>
+      </w:r>
+      <w:proofErr w:type="spellStart"/>
+      <w:r>
+        <w:t>int</w:t>
+      </w:r>
+      <w:proofErr w:type="spellEnd"/>
+      <w:r>
+        <w:t xml:space="preserve">=0; </w:t>
+      </w:r>
+      <w:proofErr w:type="spellStart"/>
+      <w:r>
+        <w:t>i</w:t>
+      </w:r>
+      <w:proofErr w:type="spellEnd"/>
+      <w:r>
+        <w:t>&lt;num of stock</w:t>
+      </w:r>
+    </w:p>
+    <w:p>
+      <w:r>
+        <w:t>If RULE1(stock[</w:t>
+      </w:r>
+      <w:proofErr w:type="spellStart"/>
+      <w:r>
+        <w:t>i</w:t>
+      </w:r>
+      <w:proofErr w:type="spellEnd"/>
+      <w:r>
+        <w:t>], time is NOW)&amp;….</w:t>
+      </w:r>
+      <w:r>
+        <w:t xml:space="preserve"> </w:t>
+      </w:r>
+      <w:proofErr w:type="spellStart"/>
+      <w:r>
+        <w:t>RULEn</w:t>
+      </w:r>
+      <w:proofErr w:type="spellEnd"/>
+      <w:r>
+        <w:t>(stock[</w:t>
+      </w:r>
+      <w:proofErr w:type="spellStart"/>
+      <w:r>
+        <w:t>i</w:t>
+      </w:r>
+      <w:proofErr w:type="spellEnd"/>
+      <w:r>
+        <w:t xml:space="preserve">], time is NOW) then Group </w:t>
+      </w:r>
+      <w:proofErr w:type="spellStart"/>
+      <w:r>
+        <w:t>vào</w:t>
+      </w:r>
+      <w:proofErr w:type="spellEnd"/>
+      <w:r>
+        <w:t xml:space="preserve"> NHÓM con </w:t>
+      </w:r>
+      <w:proofErr w:type="spellStart"/>
+      <w:r>
+        <w:t>bò</w:t>
+      </w:r>
+      <w:proofErr w:type="spellEnd"/>
+      <w:r>
+        <w:t xml:space="preserve"> </w:t>
+      </w:r>
+      <w:proofErr w:type="spellStart"/>
+      <w:r>
+        <w:t>sữa</w:t>
+      </w:r>
+      <w:proofErr w:type="spellEnd"/>
+    </w:p>
+    <w:p>
+      <w:r>
+        <w:t xml:space="preserve">If </w:t>
+      </w:r>
+      <w:proofErr w:type="spellStart"/>
+      <w:r>
+        <w:t>thỏa</w:t>
+      </w:r>
+      <w:proofErr w:type="spellEnd"/>
+      <w:r>
+        <w:t xml:space="preserve">(n-1 </w:t>
+      </w:r>
+      <w:proofErr w:type="spellStart"/>
+      <w:r>
+        <w:t>điều</w:t>
+      </w:r>
+      <w:proofErr w:type="spellEnd"/>
+      <w:r>
+        <w:t xml:space="preserve"> </w:t>
+      </w:r>
+      <w:proofErr w:type="spellStart"/>
+      <w:r>
+        <w:t>kiện</w:t>
+      </w:r>
+      <w:proofErr w:type="spellEnd"/>
+      <w:r>
+        <w:t xml:space="preserve"> </w:t>
+      </w:r>
+      <w:proofErr w:type="spellStart"/>
+      <w:r>
+        <w:t>trong</w:t>
+      </w:r>
+      <w:proofErr w:type="spellEnd"/>
+      <w:r>
+        <w:t xml:space="preserve"> N Rule) then Group </w:t>
+      </w:r>
+      <w:proofErr w:type="spellStart"/>
+      <w:r>
+        <w:t>vào</w:t>
+      </w:r>
+      <w:proofErr w:type="spellEnd"/>
+      <w:r>
+        <w:t xml:space="preserve"> </w:t>
+      </w:r>
+      <w:proofErr w:type="spellStart"/>
+      <w:r>
+        <w:t>nhóm</w:t>
+      </w:r>
+      <w:proofErr w:type="spellEnd"/>
+      <w:r>
+        <w:t xml:space="preserve"> con </w:t>
+      </w:r>
+      <w:proofErr w:type="spellStart"/>
+      <w:r>
+        <w:t>gà</w:t>
+      </w:r>
+      <w:proofErr w:type="spellEnd"/>
+      <w:r>
+        <w:t xml:space="preserve"> </w:t>
+      </w:r>
+      <w:proofErr w:type="spellStart"/>
+      <w:r>
+        <w:t>mái</w:t>
+      </w:r>
+      <w:proofErr w:type="spellEnd"/>
+    </w:p>
+    <w:p>
+      <w:r>
+        <w:t xml:space="preserve">If </w:t>
+      </w:r>
+      <w:proofErr w:type="spellStart"/>
+      <w:r>
+        <w:t>Không</w:t>
+      </w:r>
+      <w:proofErr w:type="spellEnd"/>
+      <w:r>
+        <w:t xml:space="preserve"> </w:t>
+      </w:r>
+      <w:proofErr w:type="spellStart"/>
+      <w:r>
+        <w:t>thỏa</w:t>
+      </w:r>
+      <w:proofErr w:type="spellEnd"/>
+      <w:r>
+        <w:t xml:space="preserve">, </w:t>
+      </w:r>
+      <w:proofErr w:type="spellStart"/>
+      <w:r>
+        <w:t>nhóm</w:t>
+      </w:r>
+      <w:proofErr w:type="spellEnd"/>
+      <w:r>
+        <w:t xml:space="preserve"> con </w:t>
+      </w:r>
+      <w:proofErr w:type="spellStart"/>
+      <w:r>
+        <w:t>chó</w:t>
+      </w:r>
+      <w:proofErr w:type="spellEnd"/>
+      <w:r>
+        <w:t>.</w:t>
+      </w:r>
+    </w:p>
+    <w:p/>
+    <w:p>
+      <w:pPr>
+        <w:pStyle w:val="Heading1"/>
+        <w:rPr>
+          <w:b w:val="0"/>
+        </w:rPr>
+      </w:pPr>
+      <w:proofErr w:type="spellStart"/>
+      <w:r>
+        <w:rPr>
+          <w:b w:val="0"/>
+        </w:rPr>
+        <w:t>Mở</w:t>
+      </w:r>
+      <w:proofErr w:type="spellEnd"/>
+      <w:r>
+        <w:rPr>
+          <w:b w:val="0"/>
+        </w:rPr>
+        <w:t xml:space="preserve"> </w:t>
+      </w:r>
+      <w:proofErr w:type="spellStart"/>
+      <w:r>
+        <w:rPr>
+          <w:b w:val="0"/>
+        </w:rPr>
+        <w:t>rộng</w:t>
+      </w:r>
+      <w:proofErr w:type="spellEnd"/>
+      <w:r>
+        <w:rPr>
+          <w:b w:val="0"/>
+        </w:rPr>
+        <w:t xml:space="preserve"> Log User</w:t>
+      </w:r>
+    </w:p>
+    <w:p>
+      <w:r>
+        <w:t xml:space="preserve">User id, time, Action= {function </w:t>
+      </w:r>
+      <w:proofErr w:type="spellStart"/>
+      <w:r>
+        <w:t>của</w:t>
+      </w:r>
+      <w:proofErr w:type="spellEnd"/>
+      <w:r>
+        <w:t xml:space="preserve"> </w:t>
+      </w:r>
+      <w:proofErr w:type="spellStart"/>
+      <w:r>
+        <w:t>chương</w:t>
+      </w:r>
+      <w:proofErr w:type="spellEnd"/>
+      <w:r>
+        <w:t xml:space="preserve"> </w:t>
+      </w:r>
+      <w:proofErr w:type="spellStart"/>
+      <w:r>
+        <w:t>trình</w:t>
+      </w:r>
+      <w:proofErr w:type="spellEnd"/>
+      <w:r>
+        <w:t>, key id}</w:t>
+      </w:r>
+    </w:p>
+    <w:p>
+      <w:r>
+        <w:t xml:space="preserve">Log </w:t>
+      </w:r>
+      <w:proofErr w:type="spellStart"/>
+      <w:r>
+        <w:t>thời</w:t>
+      </w:r>
+      <w:proofErr w:type="spellEnd"/>
+      <w:r>
+        <w:t xml:space="preserve"> </w:t>
+      </w:r>
+      <w:proofErr w:type="spellStart"/>
+      <w:r>
+        <w:t>điểm</w:t>
+      </w:r>
+      <w:proofErr w:type="spellEnd"/>
+      <w:r>
+        <w:t xml:space="preserve"> log in </w:t>
+      </w:r>
+      <w:proofErr w:type="spellStart"/>
+      <w:r>
+        <w:t>và</w:t>
+      </w:r>
+      <w:proofErr w:type="spellEnd"/>
+      <w:r>
+        <w:t xml:space="preserve"> out</w:t>
+      </w:r>
+    </w:p>
+    <w:p>
+      <w:r>
+        <w:t xml:space="preserve">Menu </w:t>
+      </w:r>
+      <w:proofErr w:type="spellStart"/>
+      <w:r>
+        <w:t>nào</w:t>
+      </w:r>
+      <w:proofErr w:type="spellEnd"/>
+      <w:r>
+        <w:t xml:space="preserve">, </w:t>
+      </w:r>
+      <w:proofErr w:type="spellStart"/>
+      <w:r>
+        <w:t>theo</w:t>
+      </w:r>
+      <w:proofErr w:type="spellEnd"/>
+      <w:r>
+        <w:t xml:space="preserve"> </w:t>
+      </w:r>
+      <w:proofErr w:type="spellStart"/>
+      <w:r>
+        <w:t>thời</w:t>
+      </w:r>
+      <w:proofErr w:type="spellEnd"/>
+      <w:r>
+        <w:t xml:space="preserve"> </w:t>
+      </w:r>
+      <w:proofErr w:type="spellStart"/>
+      <w:r>
+        <w:t>gian</w:t>
+      </w:r>
+      <w:proofErr w:type="spellEnd"/>
+      <w:r>
+        <w:t xml:space="preserve">=&gt; </w:t>
+      </w:r>
+      <w:proofErr w:type="spellStart"/>
+      <w:r>
+        <w:t>thứ</w:t>
+      </w:r>
+      <w:proofErr w:type="spellEnd"/>
+      <w:r>
+        <w:t xml:space="preserve"> </w:t>
+      </w:r>
+      <w:proofErr w:type="spellStart"/>
+      <w:r>
+        <w:t>tự</w:t>
+      </w:r>
+      <w:proofErr w:type="spellEnd"/>
+    </w:p>
+    <w:p>
+      <w:r>
+        <w:t>Watch list</w:t>
       </w:r>
     </w:p>
     <w:p/>

--- a/Documentation/Design/Version 2 draft 2012.docx
+++ b/Documentation/Design/Version 2 draft 2012.docx
@@ -44,24 +44,6 @@
     <w:p>
       <w:proofErr w:type="spellStart"/>
       <w:r>
-        <w:t>Giao</w:t>
-      </w:r>
-      <w:proofErr w:type="spellEnd"/>
-      <w:r>
-        <w:t xml:space="preserve"> </w:t>
-      </w:r>
-      <w:proofErr w:type="spellStart"/>
-      <w:r>
-        <w:t>diện</w:t>
-      </w:r>
-      <w:proofErr w:type="spellEnd"/>
-      <w:r>
-        <w:t xml:space="preserve"> web</w:t>
-      </w:r>
-    </w:p>
-    <w:p>
-      <w:proofErr w:type="spellStart"/>
-      <w:r>
         <w:t>Bổ</w:t>
       </w:r>
       <w:proofErr w:type="spellEnd"/>
@@ -96,17 +78,164 @@
       </w:r>
       <w:proofErr w:type="spellStart"/>
       <w:r>
-        <w:t>Kinh</w:t>
-      </w:r>
-      <w:proofErr w:type="spellEnd"/>
-      <w:r>
-        <w:t xml:space="preserve"> </w:t>
-      </w:r>
-      <w:proofErr w:type="spellStart"/>
-      <w:r>
-        <w:t>dịch</w:t>
-      </w:r>
-      <w:proofErr w:type="spellEnd"/>
+        <w:t>Xác</w:t>
+      </w:r>
+      <w:proofErr w:type="spellEnd"/>
+      <w:r>
+        <w:t xml:space="preserve"> </w:t>
+      </w:r>
+      <w:proofErr w:type="spellStart"/>
+      <w:r>
+        <w:t>định</w:t>
+      </w:r>
+      <w:proofErr w:type="spellEnd"/>
+      <w:r>
+        <w:t xml:space="preserve"> </w:t>
+      </w:r>
+      <w:proofErr w:type="spellStart"/>
+      <w:r>
+        <w:t>xu</w:t>
+      </w:r>
+      <w:proofErr w:type="spellEnd"/>
+      <w:r>
+        <w:t xml:space="preserve"> </w:t>
+      </w:r>
+      <w:proofErr w:type="spellStart"/>
+      <w:r>
+        <w:t>hướng</w:t>
+      </w:r>
+      <w:proofErr w:type="spellEnd"/>
+      <w:r>
+        <w:t xml:space="preserve"> </w:t>
+      </w:r>
+      <w:proofErr w:type="spellStart"/>
+      <w:r>
+        <w:t>sử</w:t>
+      </w:r>
+      <w:proofErr w:type="spellEnd"/>
+      <w:r>
+        <w:t xml:space="preserve"> </w:t>
+      </w:r>
+      <w:proofErr w:type="spellStart"/>
+      <w:r>
+        <w:t>dụng</w:t>
+      </w:r>
+      <w:proofErr w:type="spellEnd"/>
+      <w:r>
+        <w:t xml:space="preserve"> </w:t>
+      </w:r>
+      <w:proofErr w:type="spellStart"/>
+      <w:r>
+        <w:t>các</w:t>
+      </w:r>
+      <w:proofErr w:type="spellEnd"/>
+      <w:r>
+        <w:t xml:space="preserve"> </w:t>
+      </w:r>
+      <w:proofErr w:type="spellStart"/>
+      <w:r>
+        <w:t>thuật</w:t>
+      </w:r>
+      <w:proofErr w:type="spellEnd"/>
+      <w:r>
+        <w:t xml:space="preserve"> </w:t>
+      </w:r>
+      <w:proofErr w:type="spellStart"/>
+      <w:r>
+        <w:t>toán</w:t>
+      </w:r>
+      <w:proofErr w:type="spellEnd"/>
+      <w:r>
+        <w:t xml:space="preserve"> TTNT: SVM, Neuron network, </w:t>
+      </w:r>
+      <w:proofErr w:type="spellStart"/>
+      <w:r>
+        <w:t>phương</w:t>
+      </w:r>
+      <w:proofErr w:type="spellEnd"/>
+      <w:r>
+        <w:t xml:space="preserve"> </w:t>
+      </w:r>
+      <w:proofErr w:type="spellStart"/>
+      <w:r>
+        <w:t>trình</w:t>
+      </w:r>
+      <w:proofErr w:type="spellEnd"/>
+      <w:r>
+        <w:t xml:space="preserve"> </w:t>
+      </w:r>
+      <w:proofErr w:type="gramStart"/>
+      <w:r>
+        <w:t>vi</w:t>
+      </w:r>
+      <w:proofErr w:type="gramEnd"/>
+      <w:r>
+        <w:t xml:space="preserve"> </w:t>
+      </w:r>
+      <w:proofErr w:type="spellStart"/>
+      <w:r>
+        <w:t>phân</w:t>
+      </w:r>
+      <w:proofErr w:type="spellEnd"/>
+      <w:r>
+        <w:t xml:space="preserve"> </w:t>
+      </w:r>
+      <w:proofErr w:type="spellStart"/>
+      <w:r>
+        <w:t>dùng</w:t>
+      </w:r>
+      <w:proofErr w:type="spellEnd"/>
+      <w:r>
+        <w:t xml:space="preserve"> </w:t>
+      </w:r>
+      <w:proofErr w:type="spellStart"/>
+      <w:r>
+        <w:t>để</w:t>
+      </w:r>
+      <w:proofErr w:type="spellEnd"/>
+      <w:r>
+        <w:t xml:space="preserve"> </w:t>
+      </w:r>
+      <w:proofErr w:type="spellStart"/>
+      <w:r>
+        <w:t>phân</w:t>
+      </w:r>
+      <w:proofErr w:type="spellEnd"/>
+      <w:r>
+        <w:t xml:space="preserve"> </w:t>
+      </w:r>
+      <w:proofErr w:type="spellStart"/>
+      <w:r>
+        <w:t>lớp</w:t>
+      </w:r>
+      <w:proofErr w:type="spellEnd"/>
+      <w:r>
+        <w:t xml:space="preserve"> </w:t>
+      </w:r>
+      <w:proofErr w:type="spellStart"/>
+      <w:r>
+        <w:t>và</w:t>
+      </w:r>
+      <w:proofErr w:type="spellEnd"/>
+      <w:r>
+        <w:t xml:space="preserve"> </w:t>
+      </w:r>
+      <w:proofErr w:type="spellStart"/>
+      <w:r>
+        <w:t>dự</w:t>
+      </w:r>
+      <w:proofErr w:type="spellEnd"/>
+      <w:r>
+        <w:t xml:space="preserve"> </w:t>
+      </w:r>
+      <w:proofErr w:type="spellStart"/>
+      <w:r>
+        <w:t>đoán</w:t>
+      </w:r>
+      <w:proofErr w:type="spellEnd"/>
+      <w:r>
+        <w:t>.</w:t>
+      </w:r>
     </w:p>
     <w:p>
       <w:r>
@@ -114,95 +243,55 @@
       </w:r>
       <w:proofErr w:type="spellStart"/>
       <w:r>
-        <w:t>Xác</w:t>
-      </w:r>
-      <w:proofErr w:type="spellEnd"/>
-      <w:r>
-        <w:t xml:space="preserve"> </w:t>
-      </w:r>
-      <w:proofErr w:type="spellStart"/>
-      <w:r>
-        <w:t>định</w:t>
-      </w:r>
-      <w:proofErr w:type="spellEnd"/>
-      <w:r>
-        <w:t xml:space="preserve"> </w:t>
-      </w:r>
-      <w:proofErr w:type="spellStart"/>
-      <w:r>
-        <w:t>xu</w:t>
-      </w:r>
-      <w:proofErr w:type="spellEnd"/>
-      <w:r>
-        <w:t xml:space="preserve"> </w:t>
-      </w:r>
-      <w:proofErr w:type="spellStart"/>
-      <w:r>
-        <w:t>hướng</w:t>
-      </w:r>
-      <w:proofErr w:type="spellEnd"/>
-      <w:r>
-        <w:t xml:space="preserve"> </w:t>
-      </w:r>
-      <w:proofErr w:type="spellStart"/>
-      <w:r>
-        <w:t>sử</w:t>
-      </w:r>
-      <w:proofErr w:type="spellEnd"/>
-      <w:r>
-        <w:t xml:space="preserve"> </w:t>
-      </w:r>
-      <w:proofErr w:type="spellStart"/>
-      <w:r>
-        <w:t>dụng</w:t>
-      </w:r>
-      <w:proofErr w:type="spellEnd"/>
-      <w:r>
-        <w:t xml:space="preserve"> </w:t>
-      </w:r>
-      <w:proofErr w:type="spellStart"/>
-      <w:r>
-        <w:t>các</w:t>
-      </w:r>
-      <w:proofErr w:type="spellEnd"/>
-      <w:r>
-        <w:t xml:space="preserve"> </w:t>
-      </w:r>
-      <w:proofErr w:type="spellStart"/>
-      <w:r>
-        <w:t>thuật</w:t>
-      </w:r>
-      <w:proofErr w:type="spellEnd"/>
-      <w:r>
-        <w:t xml:space="preserve"> </w:t>
-      </w:r>
-      <w:proofErr w:type="spellStart"/>
-      <w:r>
-        <w:t>toán</w:t>
-      </w:r>
-      <w:proofErr w:type="spellEnd"/>
-      <w:r>
-        <w:t xml:space="preserve"> TTNT: SVM, Neuron network, </w:t>
-      </w:r>
-      <w:proofErr w:type="spellStart"/>
-      <w:r>
-        <w:t>phương</w:t>
-      </w:r>
-      <w:proofErr w:type="spellEnd"/>
-      <w:r>
-        <w:t xml:space="preserve"> </w:t>
-      </w:r>
-      <w:proofErr w:type="spellStart"/>
-      <w:r>
-        <w:t>trình</w:t>
-      </w:r>
-      <w:proofErr w:type="spellEnd"/>
-      <w:r>
-        <w:t xml:space="preserve"> vi </w:t>
-      </w:r>
-      <w:proofErr w:type="spellStart"/>
-      <w:r>
-        <w:t>phân</w:t>
+        <w:t>Dữ</w:t>
+      </w:r>
+      <w:proofErr w:type="spellEnd"/>
+      <w:r>
+        <w:t xml:space="preserve"> </w:t>
+      </w:r>
+      <w:proofErr w:type="spellStart"/>
+      <w:r>
+        <w:t>liệu</w:t>
+      </w:r>
+      <w:proofErr w:type="spellEnd"/>
+      <w:r>
+        <w:t xml:space="preserve"> </w:t>
+      </w:r>
+      <w:proofErr w:type="spellStart"/>
+      <w:r>
+        <w:t>quốc</w:t>
+      </w:r>
+      <w:proofErr w:type="spellEnd"/>
+      <w:r>
+        <w:t xml:space="preserve"> </w:t>
+      </w:r>
+      <w:proofErr w:type="spellStart"/>
+      <w:r>
+        <w:t>tế</w:t>
+      </w:r>
+      <w:proofErr w:type="spellEnd"/>
+      <w:r>
+        <w:t xml:space="preserve"> </w:t>
+      </w:r>
+      <w:proofErr w:type="spellStart"/>
+      <w:r>
+        <w:t>và</w:t>
+      </w:r>
+      <w:proofErr w:type="spellEnd"/>
+      <w:r>
+        <w:t xml:space="preserve"> </w:t>
+      </w:r>
+      <w:proofErr w:type="spellStart"/>
+      <w:r>
+        <w:t>đa</w:t>
+      </w:r>
+      <w:proofErr w:type="spellEnd"/>
+      <w:r>
+        <w:t xml:space="preserve"> </w:t>
+      </w:r>
+      <w:proofErr w:type="spellStart"/>
+      <w:r>
+        <w:t>chiều</w:t>
       </w:r>
       <w:proofErr w:type="spellEnd"/>
     </w:p>
@@ -228,81 +317,25 @@
       </w:r>
       <w:proofErr w:type="spellStart"/>
       <w:r>
-        <w:t>quốc</w:t>
-      </w:r>
-      <w:proofErr w:type="spellEnd"/>
-      <w:r>
-        <w:t xml:space="preserve"> </w:t>
-      </w:r>
-      <w:proofErr w:type="spellStart"/>
-      <w:r>
-        <w:t>tế</w:t>
-      </w:r>
-      <w:proofErr w:type="spellEnd"/>
-      <w:r>
-        <w:t xml:space="preserve"> </w:t>
-      </w:r>
-      <w:proofErr w:type="spellStart"/>
-      <w:r>
-        <w:t>và</w:t>
-      </w:r>
-      <w:proofErr w:type="spellEnd"/>
-      <w:r>
-        <w:t xml:space="preserve"> </w:t>
-      </w:r>
-      <w:proofErr w:type="spellStart"/>
-      <w:r>
-        <w:t>đa</w:t>
-      </w:r>
-      <w:proofErr w:type="spellEnd"/>
-      <w:r>
-        <w:t xml:space="preserve"> </w:t>
-      </w:r>
-      <w:proofErr w:type="spellStart"/>
-      <w:r>
-        <w:t>chiều</w:t>
-      </w:r>
-      <w:proofErr w:type="spellEnd"/>
+        <w:t>về</w:t>
+      </w:r>
+      <w:proofErr w:type="spellEnd"/>
+      <w:r>
+        <w:t xml:space="preserve"> fundamental data</w:t>
+      </w:r>
     </w:p>
     <w:p>
       <w:r>
         <w:t xml:space="preserve">- </w:t>
       </w:r>
-      <w:proofErr w:type="spellStart"/>
-      <w:r>
-        <w:t>Dữ</w:t>
-      </w:r>
-      <w:proofErr w:type="spellEnd"/>
-      <w:r>
-        <w:t xml:space="preserve"> </w:t>
-      </w:r>
-      <w:proofErr w:type="spellStart"/>
-      <w:r>
-        <w:t>liệu</w:t>
-      </w:r>
-      <w:proofErr w:type="spellEnd"/>
-      <w:r>
-        <w:t xml:space="preserve"> </w:t>
-      </w:r>
-      <w:proofErr w:type="spellStart"/>
-      <w:r>
-        <w:t>về</w:t>
-      </w:r>
-      <w:proofErr w:type="spellEnd"/>
-      <w:r>
-        <w:t xml:space="preserve"> fundamental data</w:t>
-      </w:r>
-    </w:p>
-    <w:p>
-      <w:r>
-        <w:t xml:space="preserve">- </w:t>
-      </w:r>
       <w:r>
         <w:t xml:space="preserve">Module </w:t>
       </w:r>
+      <w:proofErr w:type="gramStart"/>
       <w:r>
         <w:t>Reporting</w:t>
       </w:r>
+      <w:proofErr w:type="gramEnd"/>
       <w:r>
         <w:t xml:space="preserve"> </w:t>
       </w:r>
@@ -335,25 +368,33 @@
       <w:pPr>
         <w:pStyle w:val="Heading1"/>
       </w:pPr>
-      <w:r>
-        <w:t>Automatic Trading</w:t>
-      </w:r>
-    </w:p>
-    <w:p>
-      <w:r>
-        <w:t xml:space="preserve">- </w:t>
-      </w:r>
-      <w:proofErr w:type="spellStart"/>
-      <w:r>
-        <w:t>Giao</w:t>
-      </w:r>
-      <w:proofErr w:type="spellEnd"/>
-      <w:r>
-        <w:t xml:space="preserve"> </w:t>
-      </w:r>
-      <w:proofErr w:type="spellStart"/>
-      <w:r>
-        <w:t>dịch</w:t>
+      <w:proofErr w:type="spellStart"/>
+      <w:r>
+        <w:t>Mã</w:t>
+      </w:r>
+      <w:proofErr w:type="spellEnd"/>
+      <w:r>
+        <w:t xml:space="preserve"> </w:t>
+      </w:r>
+      <w:proofErr w:type="spellStart"/>
+      <w:r>
+        <w:t>hóa</w:t>
+      </w:r>
+      <w:proofErr w:type="spellEnd"/>
+      <w:r>
+        <w:t xml:space="preserve"> password, </w:t>
+      </w:r>
+      <w:proofErr w:type="spellStart"/>
+      <w:r>
+        <w:t>chống</w:t>
+      </w:r>
+      <w:proofErr w:type="spellEnd"/>
+      <w:r>
+        <w:t xml:space="preserve"> </w:t>
+      </w:r>
+      <w:proofErr w:type="spellStart"/>
+      <w:r>
+        <w:t>ký</w:t>
       </w:r>
       <w:proofErr w:type="spellEnd"/>
       <w:r>
@@ -369,65 +410,2153 @@
       </w:r>
       <w:proofErr w:type="spellStart"/>
       <w:r>
-        <w:t>động</w:t>
-      </w:r>
-      <w:proofErr w:type="spellEnd"/>
-      <w:r>
-        <w:t xml:space="preserve"> (</w:t>
-      </w:r>
-      <w:proofErr w:type="spellStart"/>
-      <w:r>
-        <w:t>tự</w:t>
-      </w:r>
-      <w:proofErr w:type="spellEnd"/>
-      <w:r>
-        <w:t xml:space="preserve"> </w:t>
-      </w:r>
-      <w:proofErr w:type="spellStart"/>
-      <w:r>
-        <w:t>chọn</w:t>
-      </w:r>
-      <w:proofErr w:type="spellEnd"/>
-      <w:r>
-        <w:t xml:space="preserve"> portfolio, </w:t>
-      </w:r>
-      <w:proofErr w:type="spellStart"/>
-      <w:r>
-        <w:t>tự</w:t>
-      </w:r>
-      <w:proofErr w:type="spellEnd"/>
-      <w:r>
-        <w:t xml:space="preserve"> </w:t>
-      </w:r>
-      <w:proofErr w:type="spellStart"/>
-      <w:r>
-        <w:t>chọn</w:t>
-      </w:r>
-      <w:proofErr w:type="spellEnd"/>
-      <w:r>
-        <w:t xml:space="preserve"> </w:t>
-      </w:r>
-      <w:proofErr w:type="spellStart"/>
-      <w:r>
-        <w:t>chiến</w:t>
-      </w:r>
-      <w:proofErr w:type="spellEnd"/>
-      <w:r>
-        <w:t xml:space="preserve"> </w:t>
-      </w:r>
-      <w:proofErr w:type="spellStart"/>
-      <w:r>
-        <w:t>lược</w:t>
-      </w:r>
-      <w:proofErr w:type="spellEnd"/>
-      <w:r>
-        <w:t>)</w:t>
+        <w:t>lạ</w:t>
+      </w:r>
+      <w:proofErr w:type="spellEnd"/>
+      <w:r>
+        <w:t xml:space="preserve">, </w:t>
+      </w:r>
+      <w:proofErr w:type="spellStart"/>
+      <w:r>
+        <w:t>chống</w:t>
+      </w:r>
+      <w:proofErr w:type="spellEnd"/>
+      <w:r>
+        <w:t xml:space="preserve"> </w:t>
+      </w:r>
+      <w:proofErr w:type="spellStart"/>
+      <w:r>
+        <w:t>tấn</w:t>
+      </w:r>
+      <w:proofErr w:type="spellEnd"/>
+      <w:r>
+        <w:t xml:space="preserve"> </w:t>
+      </w:r>
+      <w:proofErr w:type="spellStart"/>
+      <w:r>
+        <w:t>công</w:t>
+      </w:r>
+      <w:proofErr w:type="spellEnd"/>
+      <w:r>
+        <w:t xml:space="preserve"> revert</w:t>
+      </w:r>
+    </w:p>
+    <w:p>
+      <w:proofErr w:type="spellStart"/>
+      <w:r>
+        <w:t>Mã</w:t>
+      </w:r>
+      <w:proofErr w:type="spellEnd"/>
+      <w:r>
+        <w:t xml:space="preserve"> </w:t>
+      </w:r>
+      <w:proofErr w:type="spellStart"/>
+      <w:r>
+        <w:t>hóa</w:t>
+      </w:r>
+      <w:proofErr w:type="spellEnd"/>
+      <w:r>
+        <w:t xml:space="preserve"> </w:t>
+      </w:r>
+      <w:proofErr w:type="spellStart"/>
+      <w:r>
+        <w:t>sử</w:t>
+      </w:r>
+      <w:proofErr w:type="spellEnd"/>
+      <w:r>
+        <w:t xml:space="preserve"> </w:t>
+      </w:r>
+      <w:proofErr w:type="spellStart"/>
+      <w:r>
+        <w:t>dụng</w:t>
+      </w:r>
+      <w:proofErr w:type="spellEnd"/>
+      <w:r>
+        <w:t xml:space="preserve"> MD5 </w:t>
+      </w:r>
+      <w:proofErr w:type="spellStart"/>
+      <w:r>
+        <w:t>và</w:t>
+      </w:r>
+      <w:proofErr w:type="spellEnd"/>
+      <w:r>
+        <w:t xml:space="preserve"> </w:t>
+      </w:r>
+    </w:p>
+    <w:p>
+      <w:proofErr w:type="spellStart"/>
+      <w:r>
+        <w:t>Bên</w:t>
+      </w:r>
+      <w:proofErr w:type="spellEnd"/>
+      <w:r>
+        <w:t xml:space="preserve"> Admin</w:t>
       </w:r>
     </w:p>
     <w:p>
       <w:pPr>
         <w:pStyle w:val="Heading1"/>
       </w:pPr>
+      <w:proofErr w:type="spellStart"/>
+      <w:r>
+        <w:t>Tên</w:t>
+      </w:r>
+      <w:proofErr w:type="spellEnd"/>
+      <w:r>
+        <w:t xml:space="preserve"> </w:t>
+      </w:r>
+      <w:proofErr w:type="spellStart"/>
+      <w:r>
+        <w:t>của</w:t>
+      </w:r>
+      <w:proofErr w:type="spellEnd"/>
+      <w:r>
+        <w:t xml:space="preserve"> </w:t>
+      </w:r>
+      <w:proofErr w:type="spellStart"/>
+      <w:r>
+        <w:t>phần</w:t>
+      </w:r>
+      <w:proofErr w:type="spellEnd"/>
+      <w:r>
+        <w:t xml:space="preserve"> </w:t>
+      </w:r>
+      <w:proofErr w:type="spellStart"/>
+      <w:r>
+        <w:t>mềm</w:t>
+      </w:r>
+      <w:proofErr w:type="spellEnd"/>
+    </w:p>
+    <w:p>
+      <w:r>
+        <w:t xml:space="preserve"> </w:t>
+      </w:r>
+    </w:p>
+    <w:p>
+      <w:r>
+        <w:t>HQ Technology</w:t>
+      </w:r>
+    </w:p>
+    <w:p>
+      <w:r>
+        <w:t>HQ</w:t>
+      </w:r>
+      <w:r>
+        <w:t xml:space="preserve"> </w:t>
+      </w:r>
+      <w:proofErr w:type="spellStart"/>
+      <w:r>
+        <w:t>Miras</w:t>
+      </w:r>
+      <w:proofErr w:type="spellEnd"/>
+      <w:r>
+        <w:t xml:space="preserve"> </w:t>
+      </w:r>
+      <w:proofErr w:type="spellStart"/>
+      <w:r>
+        <w:t>phiên</w:t>
+      </w:r>
+      <w:proofErr w:type="spellEnd"/>
+      <w:r>
+        <w:t xml:space="preserve"> </w:t>
+      </w:r>
+      <w:proofErr w:type="spellStart"/>
+      <w:r>
+        <w:t>bản</w:t>
+      </w:r>
+      <w:proofErr w:type="spellEnd"/>
+      <w:r>
+        <w:t xml:space="preserve"> </w:t>
+      </w:r>
+      <w:proofErr w:type="spellStart"/>
+      <w:r>
+        <w:t>cho</w:t>
+      </w:r>
+      <w:proofErr w:type="spellEnd"/>
+      <w:r>
+        <w:t xml:space="preserve"> </w:t>
+      </w:r>
+      <w:proofErr w:type="spellStart"/>
+      <w:r>
+        <w:t>vàng</w:t>
+      </w:r>
+      <w:proofErr w:type="spellEnd"/>
+    </w:p>
+    <w:p>
+      <w:r>
+        <w:t xml:space="preserve">HQ </w:t>
+      </w:r>
+      <w:r>
+        <w:t>Stocks</w:t>
+      </w:r>
+      <w:r>
+        <w:t>/Mars/Jupiter</w:t>
+      </w:r>
+      <w:r>
+        <w:t xml:space="preserve"> </w:t>
+      </w:r>
+      <w:proofErr w:type="spellStart"/>
+      <w:r>
+        <w:t>phiên</w:t>
+      </w:r>
+      <w:proofErr w:type="spellEnd"/>
+      <w:r>
+        <w:t xml:space="preserve"> </w:t>
+      </w:r>
+      <w:proofErr w:type="spellStart"/>
+      <w:r>
+        <w:t>bản</w:t>
+      </w:r>
+      <w:proofErr w:type="spellEnd"/>
+      <w:r>
+        <w:t xml:space="preserve"> </w:t>
+      </w:r>
+      <w:proofErr w:type="spellStart"/>
+      <w:r>
+        <w:t>dành</w:t>
+      </w:r>
+      <w:proofErr w:type="spellEnd"/>
+      <w:r>
+        <w:t xml:space="preserve"> </w:t>
+      </w:r>
+      <w:proofErr w:type="spellStart"/>
+      <w:r>
+        <w:t>cho</w:t>
+      </w:r>
+      <w:proofErr w:type="spellEnd"/>
+      <w:r>
+        <w:t xml:space="preserve"> </w:t>
+      </w:r>
+      <w:proofErr w:type="spellStart"/>
+      <w:r>
+        <w:t>chứng</w:t>
+      </w:r>
+      <w:proofErr w:type="spellEnd"/>
+      <w:r>
+        <w:t xml:space="preserve"> </w:t>
+      </w:r>
+      <w:proofErr w:type="spellStart"/>
+      <w:r>
+        <w:t>khoán</w:t>
+      </w:r>
+      <w:proofErr w:type="spellEnd"/>
+    </w:p>
+    <w:p>
+      <w:r>
+        <w:t xml:space="preserve">HQ </w:t>
+      </w:r>
+      <w:proofErr w:type="spellStart"/>
+      <w:r>
+        <w:t>Forex</w:t>
+      </w:r>
+      <w:proofErr w:type="spellEnd"/>
+      <w:r>
+        <w:t xml:space="preserve"> </w:t>
+      </w:r>
+      <w:r>
+        <w:t>/</w:t>
+      </w:r>
+      <w:r>
+        <w:t xml:space="preserve"> </w:t>
+      </w:r>
+      <w:proofErr w:type="spellStart"/>
+      <w:r>
+        <w:t>phiên</w:t>
+      </w:r>
+      <w:proofErr w:type="spellEnd"/>
+      <w:r>
+        <w:t xml:space="preserve"> </w:t>
+      </w:r>
+      <w:proofErr w:type="spellStart"/>
+      <w:r>
+        <w:t>bản</w:t>
+      </w:r>
+      <w:proofErr w:type="spellEnd"/>
+      <w:r>
+        <w:t xml:space="preserve"> </w:t>
+      </w:r>
+      <w:proofErr w:type="spellStart"/>
+      <w:r>
+        <w:t>dành</w:t>
+      </w:r>
+      <w:proofErr w:type="spellEnd"/>
+      <w:r>
+        <w:t xml:space="preserve"> </w:t>
+      </w:r>
+      <w:proofErr w:type="spellStart"/>
+      <w:r>
+        <w:t>cho</w:t>
+      </w:r>
+      <w:proofErr w:type="spellEnd"/>
+      <w:r>
+        <w:t xml:space="preserve"> </w:t>
+      </w:r>
+      <w:proofErr w:type="spellStart"/>
+      <w:r>
+        <w:t>forex</w:t>
+      </w:r>
+      <w:proofErr w:type="spellEnd"/>
+      <w:r>
+        <w:t xml:space="preserve"> </w:t>
+      </w:r>
+    </w:p>
+    <w:p>
+      <w:pPr>
+        <w:pStyle w:val="Heading1"/>
+      </w:pPr>
+      <w:proofErr w:type="spellStart"/>
+      <w:r>
+        <w:t>Phiên</w:t>
+      </w:r>
+      <w:proofErr w:type="spellEnd"/>
+      <w:r>
+        <w:t xml:space="preserve"> </w:t>
+      </w:r>
+      <w:proofErr w:type="spellStart"/>
+      <w:r>
+        <w:t>bản</w:t>
+      </w:r>
+      <w:proofErr w:type="spellEnd"/>
+      <w:r>
+        <w:t xml:space="preserve"> web: </w:t>
+      </w:r>
+    </w:p>
+    <w:p>
+      <w:proofErr w:type="spellStart"/>
+      <w:proofErr w:type="gramStart"/>
+      <w:r>
+        <w:t>Phiên</w:t>
+      </w:r>
+      <w:proofErr w:type="spellEnd"/>
+      <w:r>
+        <w:t xml:space="preserve"> </w:t>
+      </w:r>
+      <w:proofErr w:type="spellStart"/>
+      <w:r>
+        <w:t>bản</w:t>
+      </w:r>
+      <w:proofErr w:type="spellEnd"/>
+      <w:r>
+        <w:t xml:space="preserve"> </w:t>
+      </w:r>
+      <w:proofErr w:type="spellStart"/>
+      <w:r>
+        <w:t>này</w:t>
+      </w:r>
+      <w:proofErr w:type="spellEnd"/>
+      <w:r>
+        <w:t xml:space="preserve"> </w:t>
+      </w:r>
+      <w:proofErr w:type="spellStart"/>
+      <w:r>
+        <w:t>được</w:t>
+      </w:r>
+      <w:proofErr w:type="spellEnd"/>
+      <w:r>
+        <w:t xml:space="preserve"> </w:t>
+      </w:r>
+      <w:proofErr w:type="spellStart"/>
+      <w:r>
+        <w:t>thiết</w:t>
+      </w:r>
+      <w:proofErr w:type="spellEnd"/>
+      <w:r>
+        <w:t xml:space="preserve"> </w:t>
+      </w:r>
+      <w:proofErr w:type="spellStart"/>
+      <w:r>
+        <w:t>kế</w:t>
+      </w:r>
+      <w:proofErr w:type="spellEnd"/>
+      <w:r>
+        <w:t xml:space="preserve"> </w:t>
+      </w:r>
+      <w:proofErr w:type="spellStart"/>
+      <w:r>
+        <w:t>để</w:t>
+      </w:r>
+      <w:proofErr w:type="spellEnd"/>
+      <w:r>
+        <w:t xml:space="preserve"> </w:t>
+      </w:r>
+      <w:proofErr w:type="spellStart"/>
+      <w:r>
+        <w:t>nhắm</w:t>
+      </w:r>
+      <w:proofErr w:type="spellEnd"/>
+      <w:r>
+        <w:t xml:space="preserve"> </w:t>
+      </w:r>
+      <w:proofErr w:type="spellStart"/>
+      <w:r>
+        <w:t>tới</w:t>
+      </w:r>
+      <w:proofErr w:type="spellEnd"/>
+      <w:r>
+        <w:t xml:space="preserve"> </w:t>
+      </w:r>
+      <w:proofErr w:type="spellStart"/>
+      <w:r>
+        <w:t>các</w:t>
+      </w:r>
+      <w:proofErr w:type="spellEnd"/>
+      <w:r>
+        <w:t xml:space="preserve"> </w:t>
+      </w:r>
+      <w:proofErr w:type="spellStart"/>
+      <w:r>
+        <w:t>người</w:t>
+      </w:r>
+      <w:proofErr w:type="spellEnd"/>
+      <w:r>
+        <w:t xml:space="preserve"> </w:t>
+      </w:r>
+      <w:proofErr w:type="spellStart"/>
+      <w:r>
+        <w:t>dùng</w:t>
+      </w:r>
+      <w:proofErr w:type="spellEnd"/>
+      <w:r>
+        <w:t xml:space="preserve"> </w:t>
+      </w:r>
+      <w:proofErr w:type="spellStart"/>
+      <w:r>
+        <w:t>cá</w:t>
+      </w:r>
+      <w:proofErr w:type="spellEnd"/>
+      <w:r>
+        <w:t xml:space="preserve"> </w:t>
+      </w:r>
+      <w:proofErr w:type="spellStart"/>
+      <w:r>
+        <w:t>nhân</w:t>
+      </w:r>
+      <w:proofErr w:type="spellEnd"/>
+      <w:r>
+        <w:t xml:space="preserve">, </w:t>
+      </w:r>
+      <w:proofErr w:type="spellStart"/>
+      <w:r>
+        <w:t>sản</w:t>
+      </w:r>
+      <w:proofErr w:type="spellEnd"/>
+      <w:r>
+        <w:t xml:space="preserve"> </w:t>
+      </w:r>
+      <w:proofErr w:type="spellStart"/>
+      <w:r>
+        <w:t>phẩm</w:t>
+      </w:r>
+      <w:proofErr w:type="spellEnd"/>
+      <w:r>
+        <w:t xml:space="preserve"> </w:t>
+      </w:r>
+      <w:proofErr w:type="spellStart"/>
+      <w:r>
+        <w:t>đầu</w:t>
+      </w:r>
+      <w:proofErr w:type="spellEnd"/>
+      <w:r>
+        <w:t xml:space="preserve"> </w:t>
+      </w:r>
+      <w:proofErr w:type="spellStart"/>
+      <w:r>
+        <w:t>tiên</w:t>
+      </w:r>
+      <w:proofErr w:type="spellEnd"/>
+      <w:r>
+        <w:t xml:space="preserve"> </w:t>
+      </w:r>
+      <w:proofErr w:type="spellStart"/>
+      <w:r>
+        <w:t>là</w:t>
+      </w:r>
+      <w:proofErr w:type="spellEnd"/>
+      <w:r>
+        <w:t xml:space="preserve"> </w:t>
+      </w:r>
+      <w:proofErr w:type="spellStart"/>
+      <w:r>
+        <w:t>vàng</w:t>
+      </w:r>
+      <w:proofErr w:type="spellEnd"/>
+      <w:r>
+        <w:t>.</w:t>
+      </w:r>
+      <w:proofErr w:type="gramEnd"/>
+    </w:p>
+    <w:p>
+      <w:proofErr w:type="spellStart"/>
+      <w:proofErr w:type="gramStart"/>
+      <w:r>
+        <w:t>Phiên</w:t>
+      </w:r>
+      <w:proofErr w:type="spellEnd"/>
+      <w:r>
+        <w:t xml:space="preserve"> </w:t>
+      </w:r>
+      <w:proofErr w:type="spellStart"/>
+      <w:r>
+        <w:t>bản</w:t>
+      </w:r>
+      <w:proofErr w:type="spellEnd"/>
+      <w:r>
+        <w:t xml:space="preserve"> </w:t>
+      </w:r>
+      <w:proofErr w:type="spellStart"/>
+      <w:r>
+        <w:t>này</w:t>
+      </w:r>
+      <w:proofErr w:type="spellEnd"/>
+      <w:r>
+        <w:t xml:space="preserve"> </w:t>
+      </w:r>
+      <w:proofErr w:type="spellStart"/>
+      <w:r>
+        <w:t>có</w:t>
+      </w:r>
+      <w:proofErr w:type="spellEnd"/>
+      <w:r>
+        <w:t xml:space="preserve"> </w:t>
+      </w:r>
+      <w:proofErr w:type="spellStart"/>
+      <w:r>
+        <w:t>giao</w:t>
+      </w:r>
+      <w:proofErr w:type="spellEnd"/>
+      <w:r>
+        <w:t xml:space="preserve"> </w:t>
+      </w:r>
+      <w:proofErr w:type="spellStart"/>
+      <w:r>
+        <w:t>diện</w:t>
+      </w:r>
+      <w:proofErr w:type="spellEnd"/>
+      <w:r>
+        <w:t xml:space="preserve"> </w:t>
+      </w:r>
+      <w:proofErr w:type="spellStart"/>
+      <w:r>
+        <w:t>thân</w:t>
+      </w:r>
+      <w:proofErr w:type="spellEnd"/>
+      <w:r>
+        <w:t xml:space="preserve"> </w:t>
+      </w:r>
+      <w:proofErr w:type="spellStart"/>
+      <w:r>
+        <w:t>thiện</w:t>
+      </w:r>
+      <w:proofErr w:type="spellEnd"/>
+      <w:r>
+        <w:t xml:space="preserve">, </w:t>
+      </w:r>
+      <w:proofErr w:type="spellStart"/>
+      <w:r>
+        <w:t>đơn</w:t>
+      </w:r>
+      <w:proofErr w:type="spellEnd"/>
+      <w:r>
+        <w:t xml:space="preserve"> </w:t>
+      </w:r>
+      <w:proofErr w:type="spellStart"/>
+      <w:r>
+        <w:t>giản</w:t>
+      </w:r>
+      <w:proofErr w:type="spellEnd"/>
+      <w:r>
+        <w:t xml:space="preserve">, </w:t>
+      </w:r>
+      <w:proofErr w:type="spellStart"/>
+      <w:r>
+        <w:t>giúp</w:t>
+      </w:r>
+      <w:proofErr w:type="spellEnd"/>
+      <w:r>
+        <w:t xml:space="preserve"> </w:t>
+      </w:r>
+      <w:proofErr w:type="spellStart"/>
+      <w:r>
+        <w:t>người</w:t>
+      </w:r>
+      <w:proofErr w:type="spellEnd"/>
+      <w:r>
+        <w:t xml:space="preserve"> </w:t>
+      </w:r>
+      <w:proofErr w:type="spellStart"/>
+      <w:r>
+        <w:t>dùng</w:t>
+      </w:r>
+      <w:proofErr w:type="spellEnd"/>
+      <w:r>
+        <w:t xml:space="preserve"> </w:t>
+      </w:r>
+      <w:proofErr w:type="spellStart"/>
+      <w:r>
+        <w:t>mua</w:t>
+      </w:r>
+      <w:proofErr w:type="spellEnd"/>
+      <w:r>
+        <w:t xml:space="preserve">, </w:t>
+      </w:r>
+      <w:proofErr w:type="spellStart"/>
+      <w:r>
+        <w:t>bán</w:t>
+      </w:r>
+      <w:proofErr w:type="spellEnd"/>
+      <w:r>
+        <w:t xml:space="preserve">, </w:t>
+      </w:r>
+      <w:proofErr w:type="spellStart"/>
+      <w:r>
+        <w:t>ra</w:t>
+      </w:r>
+      <w:proofErr w:type="spellEnd"/>
+      <w:r>
+        <w:t xml:space="preserve"> </w:t>
+      </w:r>
+      <w:proofErr w:type="spellStart"/>
+      <w:r>
+        <w:t>quyết</w:t>
+      </w:r>
+      <w:proofErr w:type="spellEnd"/>
+      <w:r>
+        <w:t xml:space="preserve"> </w:t>
+      </w:r>
+      <w:proofErr w:type="spellStart"/>
+      <w:r>
+        <w:t>định</w:t>
+      </w:r>
+      <w:proofErr w:type="spellEnd"/>
+      <w:r>
+        <w:t xml:space="preserve"> </w:t>
+      </w:r>
+      <w:proofErr w:type="spellStart"/>
+      <w:r>
+        <w:t>nhanh</w:t>
+      </w:r>
+      <w:proofErr w:type="spellEnd"/>
+      <w:r>
+        <w:t xml:space="preserve"> </w:t>
+      </w:r>
+      <w:proofErr w:type="spellStart"/>
+      <w:r>
+        <w:t>chóng</w:t>
+      </w:r>
+      <w:proofErr w:type="spellEnd"/>
+      <w:r>
+        <w:t>.</w:t>
+      </w:r>
+      <w:proofErr w:type="gramEnd"/>
+    </w:p>
+    <w:p>
+      <w:pPr>
+        <w:pStyle w:val="Heading1"/>
+      </w:pPr>
+      <w:r>
+        <w:t>Simulation</w:t>
+      </w:r>
+    </w:p>
+    <w:p>
+      <w:proofErr w:type="spellStart"/>
+      <w:proofErr w:type="gramStart"/>
+      <w:r>
+        <w:t>Chức</w:t>
+      </w:r>
+      <w:proofErr w:type="spellEnd"/>
+      <w:r>
+        <w:t xml:space="preserve"> </w:t>
+      </w:r>
+      <w:proofErr w:type="spellStart"/>
+      <w:r>
+        <w:t>năng</w:t>
+      </w:r>
+      <w:proofErr w:type="spellEnd"/>
+      <w:r>
+        <w:t xml:space="preserve"> </w:t>
+      </w:r>
+      <w:proofErr w:type="spellStart"/>
+      <w:r>
+        <w:t>cho</w:t>
+      </w:r>
+      <w:proofErr w:type="spellEnd"/>
+      <w:r>
+        <w:t xml:space="preserve"> </w:t>
+      </w:r>
+      <w:proofErr w:type="spellStart"/>
+      <w:r>
+        <w:t>phép</w:t>
+      </w:r>
+      <w:proofErr w:type="spellEnd"/>
+      <w:r>
+        <w:t xml:space="preserve"> </w:t>
+      </w:r>
+      <w:proofErr w:type="spellStart"/>
+      <w:r>
+        <w:t>người</w:t>
+      </w:r>
+      <w:proofErr w:type="spellEnd"/>
+      <w:r>
+        <w:t xml:space="preserve"> </w:t>
+      </w:r>
+      <w:proofErr w:type="spellStart"/>
+      <w:r>
+        <w:t>dùng</w:t>
+      </w:r>
+      <w:proofErr w:type="spellEnd"/>
+      <w:r>
+        <w:t xml:space="preserve"> simulation </w:t>
+      </w:r>
+      <w:proofErr w:type="spellStart"/>
+      <w:r>
+        <w:t>các</w:t>
+      </w:r>
+      <w:proofErr w:type="spellEnd"/>
+      <w:r>
+        <w:t xml:space="preserve"> </w:t>
+      </w:r>
+      <w:proofErr w:type="spellStart"/>
+      <w:r>
+        <w:t>hoạt</w:t>
+      </w:r>
+      <w:proofErr w:type="spellEnd"/>
+      <w:r>
+        <w:t xml:space="preserve"> </w:t>
+      </w:r>
+      <w:proofErr w:type="spellStart"/>
+      <w:r>
+        <w:t>động</w:t>
+      </w:r>
+      <w:proofErr w:type="spellEnd"/>
+      <w:r>
+        <w:t xml:space="preserve"> </w:t>
+      </w:r>
+      <w:proofErr w:type="spellStart"/>
+      <w:r>
+        <w:t>trong</w:t>
+      </w:r>
+      <w:proofErr w:type="spellEnd"/>
+      <w:r>
+        <w:t xml:space="preserve"> </w:t>
+      </w:r>
+      <w:proofErr w:type="spellStart"/>
+      <w:r>
+        <w:t>quá</w:t>
+      </w:r>
+      <w:proofErr w:type="spellEnd"/>
+      <w:r>
+        <w:t xml:space="preserve"> </w:t>
+      </w:r>
+      <w:proofErr w:type="spellStart"/>
+      <w:r>
+        <w:t>khứ</w:t>
+      </w:r>
+      <w:proofErr w:type="spellEnd"/>
+      <w:r>
+        <w:t xml:space="preserve"> </w:t>
+      </w:r>
+      <w:proofErr w:type="spellStart"/>
+      <w:r>
+        <w:t>trên</w:t>
+      </w:r>
+      <w:proofErr w:type="spellEnd"/>
+      <w:r>
+        <w:t xml:space="preserve"> </w:t>
+      </w:r>
+      <w:proofErr w:type="spellStart"/>
+      <w:r>
+        <w:t>một</w:t>
+      </w:r>
+      <w:proofErr w:type="spellEnd"/>
+      <w:r>
+        <w:t xml:space="preserve"> strategy </w:t>
+      </w:r>
+      <w:proofErr w:type="spellStart"/>
+      <w:r>
+        <w:t>hoặc</w:t>
+      </w:r>
+      <w:proofErr w:type="spellEnd"/>
+      <w:r>
+        <w:t xml:space="preserve"> </w:t>
+      </w:r>
+      <w:proofErr w:type="spellStart"/>
+      <w:r>
+        <w:t>trên</w:t>
+      </w:r>
+      <w:proofErr w:type="spellEnd"/>
+      <w:r>
+        <w:t xml:space="preserve"> Automatic Trading strategy.</w:t>
+      </w:r>
+      <w:proofErr w:type="gramEnd"/>
+      <w:r>
+        <w:t xml:space="preserve"> </w:t>
+      </w:r>
+    </w:p>
+    <w:p>
+      <w:proofErr w:type="spellStart"/>
+      <w:proofErr w:type="gramStart"/>
+      <w:r>
+        <w:lastRenderedPageBreak/>
+        <w:t>Hiển</w:t>
+      </w:r>
+      <w:proofErr w:type="spellEnd"/>
+      <w:r>
+        <w:t xml:space="preserve"> </w:t>
+      </w:r>
+      <w:proofErr w:type="spellStart"/>
+      <w:r>
+        <w:t>thị</w:t>
+      </w:r>
+      <w:proofErr w:type="spellEnd"/>
+      <w:r>
+        <w:t xml:space="preserve"> </w:t>
+      </w:r>
+      <w:proofErr w:type="spellStart"/>
+      <w:r>
+        <w:t>các</w:t>
+      </w:r>
+      <w:proofErr w:type="spellEnd"/>
+      <w:r>
+        <w:t xml:space="preserve"> </w:t>
+      </w:r>
+      <w:proofErr w:type="spellStart"/>
+      <w:r>
+        <w:t>dữ</w:t>
+      </w:r>
+      <w:proofErr w:type="spellEnd"/>
+      <w:r>
+        <w:t xml:space="preserve"> </w:t>
+      </w:r>
+      <w:proofErr w:type="spellStart"/>
+      <w:r>
+        <w:t>liệu</w:t>
+      </w:r>
+      <w:proofErr w:type="spellEnd"/>
+      <w:r>
+        <w:t xml:space="preserve"> </w:t>
+      </w:r>
+      <w:proofErr w:type="spellStart"/>
+      <w:r>
+        <w:t>quá</w:t>
+      </w:r>
+      <w:proofErr w:type="spellEnd"/>
+      <w:r>
+        <w:t xml:space="preserve"> </w:t>
+      </w:r>
+      <w:proofErr w:type="spellStart"/>
+      <w:r>
+        <w:t>khứ</w:t>
+      </w:r>
+      <w:proofErr w:type="spellEnd"/>
+      <w:r>
+        <w:t xml:space="preserve"> </w:t>
+      </w:r>
+      <w:proofErr w:type="spellStart"/>
+      <w:r>
+        <w:t>từ</w:t>
+      </w:r>
+      <w:proofErr w:type="spellEnd"/>
+      <w:r>
+        <w:t xml:space="preserve"> </w:t>
+      </w:r>
+      <w:proofErr w:type="spellStart"/>
+      <w:r>
+        <w:t>từ</w:t>
+      </w:r>
+      <w:proofErr w:type="spellEnd"/>
+      <w:r>
+        <w:t>.</w:t>
+      </w:r>
+      <w:proofErr w:type="gramEnd"/>
+      <w:r>
+        <w:t xml:space="preserve"> </w:t>
+      </w:r>
+      <w:proofErr w:type="spellStart"/>
+      <w:proofErr w:type="gramStart"/>
+      <w:r>
+        <w:t>Sau</w:t>
+      </w:r>
+      <w:proofErr w:type="spellEnd"/>
+      <w:r>
+        <w:t xml:space="preserve"> </w:t>
+      </w:r>
+      <w:proofErr w:type="spellStart"/>
+      <w:r>
+        <w:t>đó</w:t>
+      </w:r>
+      <w:proofErr w:type="spellEnd"/>
+      <w:r>
+        <w:t xml:space="preserve"> </w:t>
+      </w:r>
+      <w:proofErr w:type="spellStart"/>
+      <w:r>
+        <w:t>thể</w:t>
+      </w:r>
+      <w:proofErr w:type="spellEnd"/>
+      <w:r>
+        <w:t xml:space="preserve"> </w:t>
+      </w:r>
+      <w:proofErr w:type="spellStart"/>
+      <w:r>
+        <w:t>hiện</w:t>
+      </w:r>
+      <w:proofErr w:type="spellEnd"/>
+      <w:r>
+        <w:t xml:space="preserve"> </w:t>
+      </w:r>
+      <w:proofErr w:type="spellStart"/>
+      <w:r>
+        <w:t>quyết</w:t>
+      </w:r>
+      <w:proofErr w:type="spellEnd"/>
+      <w:r>
+        <w:t xml:space="preserve"> </w:t>
+      </w:r>
+      <w:proofErr w:type="spellStart"/>
+      <w:r>
+        <w:t>định</w:t>
+      </w:r>
+      <w:proofErr w:type="spellEnd"/>
+      <w:r>
+        <w:t xml:space="preserve"> </w:t>
+      </w:r>
+      <w:proofErr w:type="spellStart"/>
+      <w:r>
+        <w:t>lên</w:t>
+      </w:r>
+      <w:proofErr w:type="spellEnd"/>
+      <w:r>
+        <w:t xml:space="preserve"> </w:t>
+      </w:r>
+      <w:proofErr w:type="spellStart"/>
+      <w:r>
+        <w:t>một</w:t>
+      </w:r>
+      <w:proofErr w:type="spellEnd"/>
+      <w:r>
+        <w:t xml:space="preserve"> </w:t>
+      </w:r>
+      <w:proofErr w:type="spellStart"/>
+      <w:r>
+        <w:t>màn</w:t>
+      </w:r>
+      <w:proofErr w:type="spellEnd"/>
+      <w:r>
+        <w:t xml:space="preserve"> </w:t>
+      </w:r>
+      <w:proofErr w:type="spellStart"/>
+      <w:r>
+        <w:t>hình</w:t>
+      </w:r>
+      <w:proofErr w:type="spellEnd"/>
+      <w:r>
+        <w:t xml:space="preserve"> </w:t>
+      </w:r>
+      <w:proofErr w:type="spellStart"/>
+      <w:r>
+        <w:t>kết</w:t>
+      </w:r>
+      <w:proofErr w:type="spellEnd"/>
+      <w:r>
+        <w:t xml:space="preserve"> </w:t>
+      </w:r>
+      <w:proofErr w:type="spellStart"/>
+      <w:r>
+        <w:t>quả</w:t>
+      </w:r>
+      <w:proofErr w:type="spellEnd"/>
+      <w:r>
+        <w:t xml:space="preserve"> </w:t>
+      </w:r>
+      <w:proofErr w:type="spellStart"/>
+      <w:r>
+        <w:t>tạm</w:t>
+      </w:r>
+      <w:proofErr w:type="spellEnd"/>
+      <w:r>
+        <w:t xml:space="preserve"> </w:t>
+      </w:r>
+      <w:proofErr w:type="spellStart"/>
+      <w:r>
+        <w:t>thời</w:t>
+      </w:r>
+      <w:proofErr w:type="spellEnd"/>
+      <w:r>
+        <w:t>.</w:t>
+      </w:r>
+      <w:proofErr w:type="gramEnd"/>
+      <w:r>
+        <w:t xml:space="preserve"> </w:t>
+      </w:r>
+      <w:proofErr w:type="spellStart"/>
+      <w:proofErr w:type="gramStart"/>
+      <w:r>
+        <w:t>Áp</w:t>
+      </w:r>
+      <w:proofErr w:type="spellEnd"/>
+      <w:r>
+        <w:t xml:space="preserve"> </w:t>
+      </w:r>
+      <w:proofErr w:type="spellStart"/>
+      <w:r>
+        <w:t>dụng</w:t>
+      </w:r>
+      <w:proofErr w:type="spellEnd"/>
+      <w:r>
+        <w:t xml:space="preserve"> </w:t>
+      </w:r>
+      <w:proofErr w:type="spellStart"/>
+      <w:r>
+        <w:t>các</w:t>
+      </w:r>
+      <w:proofErr w:type="spellEnd"/>
+      <w:r>
+        <w:t xml:space="preserve"> strategy </w:t>
+      </w:r>
+      <w:proofErr w:type="spellStart"/>
+      <w:r>
+        <w:t>tương</w:t>
+      </w:r>
+      <w:proofErr w:type="spellEnd"/>
+      <w:r>
+        <w:t xml:space="preserve"> </w:t>
+      </w:r>
+      <w:proofErr w:type="spellStart"/>
+      <w:r>
+        <w:t>ứng</w:t>
+      </w:r>
+      <w:proofErr w:type="spellEnd"/>
+      <w:r>
+        <w:t>.</w:t>
+      </w:r>
+      <w:proofErr w:type="gramEnd"/>
+    </w:p>
+    <w:p>
+      <w:proofErr w:type="gramStart"/>
+      <w:r>
+        <w:t xml:space="preserve">Simulation </w:t>
+      </w:r>
+      <w:proofErr w:type="spellStart"/>
+      <w:r>
+        <w:t>tiếp</w:t>
+      </w:r>
+      <w:proofErr w:type="spellEnd"/>
+      <w:r>
+        <w:t xml:space="preserve"> </w:t>
+      </w:r>
+      <w:proofErr w:type="spellStart"/>
+      <w:r>
+        <w:t>tục</w:t>
+      </w:r>
+      <w:proofErr w:type="spellEnd"/>
+      <w:r>
+        <w:t xml:space="preserve"> ở </w:t>
+      </w:r>
+      <w:proofErr w:type="spellStart"/>
+      <w:r>
+        <w:t>tương</w:t>
+      </w:r>
+      <w:proofErr w:type="spellEnd"/>
+      <w:r>
+        <w:t xml:space="preserve"> </w:t>
+      </w:r>
+      <w:proofErr w:type="spellStart"/>
+      <w:r>
+        <w:t>lai</w:t>
+      </w:r>
+      <w:proofErr w:type="spellEnd"/>
+      <w:r>
+        <w:t xml:space="preserve">, </w:t>
+      </w:r>
+      <w:proofErr w:type="spellStart"/>
+      <w:r>
+        <w:t>khi</w:t>
+      </w:r>
+      <w:proofErr w:type="spellEnd"/>
+      <w:r>
+        <w:t xml:space="preserve"> </w:t>
+      </w:r>
+      <w:proofErr w:type="spellStart"/>
+      <w:r>
+        <w:t>dữ</w:t>
+      </w:r>
+      <w:proofErr w:type="spellEnd"/>
+      <w:r>
+        <w:t xml:space="preserve"> </w:t>
+      </w:r>
+      <w:proofErr w:type="spellStart"/>
+      <w:r>
+        <w:t>liệu</w:t>
+      </w:r>
+      <w:proofErr w:type="spellEnd"/>
+      <w:r>
+        <w:t xml:space="preserve"> </w:t>
+      </w:r>
+      <w:proofErr w:type="spellStart"/>
+      <w:r>
+        <w:t>chưa</w:t>
+      </w:r>
+      <w:proofErr w:type="spellEnd"/>
+      <w:r>
+        <w:t xml:space="preserve"> </w:t>
+      </w:r>
+      <w:proofErr w:type="spellStart"/>
+      <w:r>
+        <w:t>có</w:t>
+      </w:r>
+      <w:proofErr w:type="spellEnd"/>
+      <w:r>
+        <w:t>.</w:t>
+      </w:r>
+      <w:proofErr w:type="gramEnd"/>
+      <w:r>
+        <w:t xml:space="preserve"> </w:t>
+      </w:r>
+      <w:proofErr w:type="spellStart"/>
+      <w:r>
+        <w:t>Có</w:t>
+      </w:r>
+      <w:proofErr w:type="spellEnd"/>
+      <w:r>
+        <w:t xml:space="preserve"> </w:t>
+      </w:r>
+      <w:proofErr w:type="spellStart"/>
+      <w:r>
+        <w:t>thể</w:t>
+      </w:r>
+      <w:proofErr w:type="spellEnd"/>
+      <w:r>
+        <w:t xml:space="preserve"> </w:t>
+      </w:r>
+      <w:proofErr w:type="spellStart"/>
+      <w:r>
+        <w:t>có</w:t>
+      </w:r>
+      <w:proofErr w:type="spellEnd"/>
+      <w:r>
+        <w:t xml:space="preserve"> </w:t>
+      </w:r>
+      <w:proofErr w:type="spellStart"/>
+      <w:r>
+        <w:t>các</w:t>
+      </w:r>
+      <w:proofErr w:type="spellEnd"/>
+      <w:r>
+        <w:t xml:space="preserve"> </w:t>
+      </w:r>
+      <w:proofErr w:type="spellStart"/>
+      <w:r>
+        <w:t>giả</w:t>
+      </w:r>
+      <w:proofErr w:type="spellEnd"/>
+      <w:r>
+        <w:t xml:space="preserve"> </w:t>
+      </w:r>
+      <w:proofErr w:type="spellStart"/>
+      <w:r>
+        <w:t>định</w:t>
+      </w:r>
+      <w:proofErr w:type="spellEnd"/>
+      <w:r>
+        <w:t xml:space="preserve"> (</w:t>
+      </w:r>
+      <w:proofErr w:type="spellStart"/>
+      <w:r>
+        <w:t>forcast</w:t>
+      </w:r>
+      <w:proofErr w:type="spellEnd"/>
+      <w:r>
+        <w:t xml:space="preserve"> </w:t>
+      </w:r>
+      <w:proofErr w:type="spellStart"/>
+      <w:r>
+        <w:t>về</w:t>
+      </w:r>
+      <w:proofErr w:type="spellEnd"/>
+      <w:r>
+        <w:t xml:space="preserve"> </w:t>
+      </w:r>
+      <w:proofErr w:type="spellStart"/>
+      <w:r>
+        <w:t>mô</w:t>
+      </w:r>
+      <w:proofErr w:type="spellEnd"/>
+      <w:r>
+        <w:t xml:space="preserve"> </w:t>
+      </w:r>
+      <w:proofErr w:type="spellStart"/>
+      <w:r>
+        <w:t>hình</w:t>
+      </w:r>
+      <w:proofErr w:type="spellEnd"/>
+      <w:r>
+        <w:t xml:space="preserve"> </w:t>
+      </w:r>
+      <w:proofErr w:type="spellStart"/>
+      <w:proofErr w:type="gramStart"/>
+      <w:r>
+        <w:t>vĩ</w:t>
+      </w:r>
+      <w:proofErr w:type="spellEnd"/>
+      <w:proofErr w:type="gramEnd"/>
+      <w:r>
+        <w:t xml:space="preserve"> </w:t>
+      </w:r>
+      <w:proofErr w:type="spellStart"/>
+      <w:r>
+        <w:t>mô</w:t>
+      </w:r>
+      <w:proofErr w:type="spellEnd"/>
+      <w:r>
+        <w:t xml:space="preserve">, </w:t>
+      </w:r>
+      <w:proofErr w:type="spellStart"/>
+      <w:r>
+        <w:t>forcast</w:t>
+      </w:r>
+      <w:proofErr w:type="spellEnd"/>
+      <w:r>
+        <w:t xml:space="preserve"> </w:t>
+      </w:r>
+      <w:proofErr w:type="spellStart"/>
+      <w:r>
+        <w:t>về</w:t>
+      </w:r>
+      <w:proofErr w:type="spellEnd"/>
+      <w:r>
+        <w:t xml:space="preserve"> </w:t>
+      </w:r>
+      <w:proofErr w:type="spellStart"/>
+      <w:r>
+        <w:t>tình</w:t>
+      </w:r>
+      <w:proofErr w:type="spellEnd"/>
+      <w:r>
+        <w:t xml:space="preserve"> </w:t>
+      </w:r>
+      <w:proofErr w:type="spellStart"/>
+      <w:r>
+        <w:t>hình</w:t>
+      </w:r>
+      <w:proofErr w:type="spellEnd"/>
+      <w:r>
+        <w:t xml:space="preserve"> </w:t>
+      </w:r>
+      <w:proofErr w:type="spellStart"/>
+      <w:r>
+        <w:t>công</w:t>
+      </w:r>
+      <w:proofErr w:type="spellEnd"/>
+      <w:r>
+        <w:t xml:space="preserve"> </w:t>
+      </w:r>
+      <w:proofErr w:type="spellStart"/>
+      <w:r>
+        <w:t>ty</w:t>
+      </w:r>
+      <w:proofErr w:type="spellEnd"/>
+      <w:r>
+        <w:t xml:space="preserve">). Simulation </w:t>
+      </w:r>
+      <w:proofErr w:type="spellStart"/>
+      <w:r>
+        <w:t>sẽ</w:t>
+      </w:r>
+      <w:proofErr w:type="spellEnd"/>
+      <w:r>
+        <w:t xml:space="preserve"> </w:t>
+      </w:r>
+      <w:proofErr w:type="spellStart"/>
+      <w:proofErr w:type="gramStart"/>
+      <w:r>
+        <w:t>theo</w:t>
+      </w:r>
+      <w:proofErr w:type="spellEnd"/>
+      <w:proofErr w:type="gramEnd"/>
+      <w:r>
+        <w:t xml:space="preserve"> </w:t>
+      </w:r>
+      <w:proofErr w:type="spellStart"/>
+      <w:r>
+        <w:t>hướng</w:t>
+      </w:r>
+      <w:proofErr w:type="spellEnd"/>
+      <w:r>
+        <w:t xml:space="preserve"> </w:t>
+      </w:r>
+      <w:proofErr w:type="spellStart"/>
+      <w:r>
+        <w:t>giá</w:t>
+      </w:r>
+      <w:proofErr w:type="spellEnd"/>
+      <w:r>
+        <w:t xml:space="preserve"> </w:t>
+      </w:r>
+      <w:proofErr w:type="spellStart"/>
+      <w:r>
+        <w:t>của</w:t>
+      </w:r>
+      <w:proofErr w:type="spellEnd"/>
+      <w:r>
+        <w:t xml:space="preserve"> </w:t>
+      </w:r>
+      <w:proofErr w:type="spellStart"/>
+      <w:r>
+        <w:t>đồ</w:t>
+      </w:r>
+      <w:proofErr w:type="spellEnd"/>
+      <w:r>
+        <w:t xml:space="preserve"> </w:t>
+      </w:r>
+      <w:proofErr w:type="spellStart"/>
+      <w:r>
+        <w:t>thị</w:t>
+      </w:r>
+      <w:proofErr w:type="spellEnd"/>
+      <w:r>
+        <w:t xml:space="preserve"> </w:t>
+      </w:r>
+      <w:proofErr w:type="spellStart"/>
+      <w:r>
+        <w:t>để</w:t>
+      </w:r>
+      <w:proofErr w:type="spellEnd"/>
+      <w:r>
+        <w:t xml:space="preserve"> </w:t>
+      </w:r>
+      <w:proofErr w:type="spellStart"/>
+      <w:r>
+        <w:t>tiếp</w:t>
+      </w:r>
+      <w:proofErr w:type="spellEnd"/>
+      <w:r>
+        <w:t xml:space="preserve"> </w:t>
+      </w:r>
+      <w:proofErr w:type="spellStart"/>
+      <w:r>
+        <w:t>diễn</w:t>
+      </w:r>
+      <w:proofErr w:type="spellEnd"/>
+      <w:r>
+        <w:t>.</w:t>
+      </w:r>
+    </w:p>
+    <w:p>
+      <w:pPr>
+        <w:pStyle w:val="Heading1"/>
+      </w:pPr>
+      <w:proofErr w:type="spellStart"/>
+      <w:r>
+        <w:t>Kinh</w:t>
+      </w:r>
+      <w:proofErr w:type="spellEnd"/>
+      <w:r>
+        <w:t xml:space="preserve"> </w:t>
+      </w:r>
+      <w:proofErr w:type="spellStart"/>
+      <w:r>
+        <w:t>dịch</w:t>
+      </w:r>
+      <w:proofErr w:type="spellEnd"/>
+    </w:p>
+    <w:p>
+      <w:proofErr w:type="spellStart"/>
+      <w:r>
+        <w:t>Ứng</w:t>
+      </w:r>
+      <w:proofErr w:type="spellEnd"/>
+      <w:r>
+        <w:t xml:space="preserve"> </w:t>
+      </w:r>
+      <w:proofErr w:type="spellStart"/>
+      <w:r>
+        <w:t>dụng</w:t>
+      </w:r>
+      <w:proofErr w:type="spellEnd"/>
+      <w:r>
+        <w:t xml:space="preserve"> </w:t>
+      </w:r>
+      <w:proofErr w:type="spellStart"/>
+      <w:r>
+        <w:t>của</w:t>
+      </w:r>
+      <w:proofErr w:type="spellEnd"/>
+      <w:r>
+        <w:t xml:space="preserve"> </w:t>
+      </w:r>
+      <w:proofErr w:type="spellStart"/>
+      <w:r>
+        <w:t>sáu</w:t>
+      </w:r>
+      <w:proofErr w:type="spellEnd"/>
+      <w:r>
+        <w:t xml:space="preserve"> </w:t>
+      </w:r>
+      <w:proofErr w:type="spellStart"/>
+      <w:r>
+        <w:t>hào</w:t>
+      </w:r>
+      <w:proofErr w:type="spellEnd"/>
+      <w:r>
+        <w:t xml:space="preserve"> </w:t>
+      </w:r>
+      <w:proofErr w:type="spellStart"/>
+      <w:r>
+        <w:t>vào</w:t>
+      </w:r>
+      <w:proofErr w:type="spellEnd"/>
+      <w:r>
+        <w:t xml:space="preserve"> </w:t>
+      </w:r>
+      <w:proofErr w:type="spellStart"/>
+      <w:r>
+        <w:t>trong</w:t>
+      </w:r>
+      <w:proofErr w:type="spellEnd"/>
+      <w:r>
+        <w:t xml:space="preserve"> </w:t>
+      </w:r>
+      <w:proofErr w:type="spellStart"/>
+      <w:r>
+        <w:t>việc</w:t>
+      </w:r>
+      <w:proofErr w:type="spellEnd"/>
+      <w:r>
+        <w:t xml:space="preserve"> </w:t>
+      </w:r>
+      <w:proofErr w:type="spellStart"/>
+      <w:r>
+        <w:t>xác</w:t>
+      </w:r>
+      <w:proofErr w:type="spellEnd"/>
+      <w:r>
+        <w:t xml:space="preserve"> </w:t>
+      </w:r>
+      <w:proofErr w:type="spellStart"/>
+      <w:r>
+        <w:t>định</w:t>
+      </w:r>
+      <w:proofErr w:type="spellEnd"/>
+      <w:r>
+        <w:t xml:space="preserve"> </w:t>
+      </w:r>
+      <w:proofErr w:type="spellStart"/>
+      <w:r>
+        <w:t>xu</w:t>
+      </w:r>
+      <w:proofErr w:type="spellEnd"/>
+      <w:r>
+        <w:t xml:space="preserve"> </w:t>
+      </w:r>
+      <w:proofErr w:type="spellStart"/>
+      <w:r>
+        <w:t>hướng</w:t>
+      </w:r>
+      <w:proofErr w:type="spellEnd"/>
+      <w:r>
+        <w:t xml:space="preserve"> </w:t>
+      </w:r>
+      <w:proofErr w:type="spellStart"/>
+      <w:r>
+        <w:t>của</w:t>
+      </w:r>
+      <w:proofErr w:type="spellEnd"/>
+      <w:r>
+        <w:t xml:space="preserve"> </w:t>
+      </w:r>
+      <w:proofErr w:type="spellStart"/>
+      <w:r>
+        <w:t>thị</w:t>
+      </w:r>
+      <w:proofErr w:type="spellEnd"/>
+      <w:r>
+        <w:t xml:space="preserve"> </w:t>
+      </w:r>
+      <w:proofErr w:type="spellStart"/>
+      <w:r>
+        <w:t>trường</w:t>
+      </w:r>
+      <w:proofErr w:type="spellEnd"/>
+      <w:r>
+        <w:t xml:space="preserve"> </w:t>
+      </w:r>
+      <w:proofErr w:type="spellStart"/>
+      <w:r>
+        <w:t>lớn</w:t>
+      </w:r>
+      <w:proofErr w:type="spellEnd"/>
+      <w:r>
+        <w:t xml:space="preserve">, </w:t>
+      </w:r>
+      <w:proofErr w:type="spellStart"/>
+      <w:r>
+        <w:t>hoặc</w:t>
+      </w:r>
+      <w:proofErr w:type="spellEnd"/>
+      <w:r>
+        <w:t xml:space="preserve"> 1 </w:t>
+      </w:r>
+      <w:proofErr w:type="gramStart"/>
+      <w:r>
+        <w:t>stock ?</w:t>
+      </w:r>
+      <w:proofErr w:type="gramEnd"/>
+    </w:p>
+    <w:p>
+      <w:proofErr w:type="spellStart"/>
+      <w:proofErr w:type="gramStart"/>
+      <w:r>
+        <w:t>Sáu</w:t>
+      </w:r>
+      <w:proofErr w:type="spellEnd"/>
+      <w:r>
+        <w:t xml:space="preserve"> </w:t>
+      </w:r>
+      <w:proofErr w:type="spellStart"/>
+      <w:r>
+        <w:t>hào</w:t>
+      </w:r>
+      <w:proofErr w:type="spellEnd"/>
+      <w:r>
+        <w:t xml:space="preserve"> </w:t>
+      </w:r>
+      <w:proofErr w:type="spellStart"/>
+      <w:r>
+        <w:t>có</w:t>
+      </w:r>
+      <w:proofErr w:type="spellEnd"/>
+      <w:r>
+        <w:t xml:space="preserve"> </w:t>
+      </w:r>
+      <w:proofErr w:type="spellStart"/>
+      <w:r>
+        <w:t>khả</w:t>
+      </w:r>
+      <w:proofErr w:type="spellEnd"/>
+      <w:r>
+        <w:t xml:space="preserve"> </w:t>
+      </w:r>
+      <w:proofErr w:type="spellStart"/>
+      <w:r>
+        <w:t>năng</w:t>
+      </w:r>
+      <w:proofErr w:type="spellEnd"/>
+      <w:r>
+        <w:t xml:space="preserve"> </w:t>
+      </w:r>
+      <w:proofErr w:type="spellStart"/>
+      <w:r>
+        <w:t>áp</w:t>
+      </w:r>
+      <w:proofErr w:type="spellEnd"/>
+      <w:r>
+        <w:t xml:space="preserve"> </w:t>
+      </w:r>
+      <w:proofErr w:type="spellStart"/>
+      <w:r>
+        <w:t>dụng</w:t>
+      </w:r>
+      <w:proofErr w:type="spellEnd"/>
+      <w:r>
+        <w:t xml:space="preserve"> </w:t>
+      </w:r>
+      <w:proofErr w:type="spellStart"/>
+      <w:r>
+        <w:t>vào</w:t>
+      </w:r>
+      <w:proofErr w:type="spellEnd"/>
+      <w:r>
+        <w:t xml:space="preserve"> </w:t>
+      </w:r>
+      <w:proofErr w:type="spellStart"/>
+      <w:r>
+        <w:t>việc</w:t>
+      </w:r>
+      <w:proofErr w:type="spellEnd"/>
+      <w:r>
+        <w:t xml:space="preserve"> </w:t>
+      </w:r>
+      <w:proofErr w:type="spellStart"/>
+      <w:r>
+        <w:t>xác</w:t>
+      </w:r>
+      <w:proofErr w:type="spellEnd"/>
+      <w:r>
+        <w:t xml:space="preserve"> </w:t>
+      </w:r>
+      <w:proofErr w:type="spellStart"/>
+      <w:r>
+        <w:t>định</w:t>
+      </w:r>
+      <w:proofErr w:type="spellEnd"/>
+      <w:r>
+        <w:t xml:space="preserve"> </w:t>
+      </w:r>
+      <w:proofErr w:type="spellStart"/>
+      <w:r>
+        <w:t>vượng</w:t>
+      </w:r>
+      <w:proofErr w:type="spellEnd"/>
+      <w:r>
+        <w:t xml:space="preserve"> </w:t>
+      </w:r>
+      <w:proofErr w:type="spellStart"/>
+      <w:r>
+        <w:t>suy</w:t>
+      </w:r>
+      <w:proofErr w:type="spellEnd"/>
+      <w:r>
+        <w:t xml:space="preserve"> </w:t>
+      </w:r>
+      <w:proofErr w:type="spellStart"/>
+      <w:r>
+        <w:t>của</w:t>
+      </w:r>
+      <w:proofErr w:type="spellEnd"/>
+      <w:r>
+        <w:t xml:space="preserve"> </w:t>
+      </w:r>
+      <w:proofErr w:type="spellStart"/>
+      <w:r>
+        <w:t>hào</w:t>
+      </w:r>
+      <w:proofErr w:type="spellEnd"/>
+      <w:r>
+        <w:t xml:space="preserve"> </w:t>
+      </w:r>
+      <w:proofErr w:type="spellStart"/>
+      <w:r>
+        <w:t>tài</w:t>
+      </w:r>
+      <w:proofErr w:type="spellEnd"/>
+      <w:r>
+        <w:t>.</w:t>
+      </w:r>
+      <w:proofErr w:type="gramEnd"/>
+    </w:p>
+    <w:p>
+      <w:proofErr w:type="spellStart"/>
+      <w:r>
+        <w:t>Lạc</w:t>
+      </w:r>
+      <w:proofErr w:type="spellEnd"/>
+      <w:r>
+        <w:t xml:space="preserve"> </w:t>
+      </w:r>
+      <w:proofErr w:type="spellStart"/>
+      <w:proofErr w:type="gramStart"/>
+      <w:r>
+        <w:t>thư</w:t>
+      </w:r>
+      <w:proofErr w:type="spellEnd"/>
+      <w:proofErr w:type="gramEnd"/>
+      <w:r>
+        <w:t xml:space="preserve"> </w:t>
+      </w:r>
+      <w:proofErr w:type="spellStart"/>
+      <w:r>
+        <w:t>có</w:t>
+      </w:r>
+      <w:proofErr w:type="spellEnd"/>
+      <w:r>
+        <w:t xml:space="preserve"> </w:t>
+      </w:r>
+      <w:proofErr w:type="spellStart"/>
+      <w:r>
+        <w:t>khả</w:t>
+      </w:r>
+      <w:proofErr w:type="spellEnd"/>
+      <w:r>
+        <w:t xml:space="preserve"> </w:t>
+      </w:r>
+      <w:proofErr w:type="spellStart"/>
+      <w:r>
+        <w:t>năng</w:t>
+      </w:r>
+      <w:proofErr w:type="spellEnd"/>
+      <w:r>
+        <w:t xml:space="preserve"> </w:t>
+      </w:r>
+      <w:proofErr w:type="spellStart"/>
+      <w:r>
+        <w:t>áp</w:t>
+      </w:r>
+      <w:proofErr w:type="spellEnd"/>
+      <w:r>
+        <w:t xml:space="preserve"> </w:t>
+      </w:r>
+      <w:proofErr w:type="spellStart"/>
+      <w:r>
+        <w:t>dụng</w:t>
+      </w:r>
+      <w:proofErr w:type="spellEnd"/>
+      <w:r>
+        <w:t xml:space="preserve"> </w:t>
+      </w:r>
+      <w:proofErr w:type="spellStart"/>
+      <w:r>
+        <w:t>vào</w:t>
+      </w:r>
+      <w:proofErr w:type="spellEnd"/>
+      <w:r>
+        <w:t xml:space="preserve"> </w:t>
+      </w:r>
+      <w:proofErr w:type="spellStart"/>
+      <w:r>
+        <w:t>việc</w:t>
+      </w:r>
+      <w:proofErr w:type="spellEnd"/>
+      <w:r>
+        <w:t xml:space="preserve"> </w:t>
+      </w:r>
+      <w:proofErr w:type="spellStart"/>
+      <w:r>
+        <w:t>xác</w:t>
+      </w:r>
+      <w:proofErr w:type="spellEnd"/>
+      <w:r>
+        <w:t xml:space="preserve"> </w:t>
+      </w:r>
+      <w:proofErr w:type="spellStart"/>
+      <w:r>
+        <w:t>định</w:t>
+      </w:r>
+      <w:proofErr w:type="spellEnd"/>
+      <w:r>
+        <w:t xml:space="preserve"> </w:t>
+      </w:r>
+      <w:proofErr w:type="spellStart"/>
+      <w:r>
+        <w:t>sao</w:t>
+      </w:r>
+      <w:proofErr w:type="spellEnd"/>
+      <w:r>
+        <w:t xml:space="preserve"> bay, </w:t>
+      </w:r>
+      <w:proofErr w:type="spellStart"/>
+      <w:r>
+        <w:t>ảnh</w:t>
+      </w:r>
+      <w:proofErr w:type="spellEnd"/>
+      <w:r>
+        <w:t xml:space="preserve"> </w:t>
+      </w:r>
+      <w:proofErr w:type="spellStart"/>
+      <w:r>
+        <w:t>hưởng</w:t>
+      </w:r>
+      <w:proofErr w:type="spellEnd"/>
+      <w:r>
+        <w:t xml:space="preserve"> </w:t>
+      </w:r>
+      <w:proofErr w:type="spellStart"/>
+      <w:r>
+        <w:t>của</w:t>
+      </w:r>
+      <w:proofErr w:type="spellEnd"/>
+      <w:r>
+        <w:t xml:space="preserve"> </w:t>
+      </w:r>
+      <w:proofErr w:type="spellStart"/>
+      <w:r>
+        <w:t>ngũ</w:t>
+      </w:r>
+      <w:proofErr w:type="spellEnd"/>
+      <w:r>
+        <w:t xml:space="preserve"> </w:t>
+      </w:r>
+      <w:proofErr w:type="spellStart"/>
+      <w:r>
+        <w:t>hành</w:t>
+      </w:r>
+      <w:proofErr w:type="spellEnd"/>
+      <w:r>
+        <w:t xml:space="preserve"> </w:t>
+      </w:r>
+      <w:proofErr w:type="spellStart"/>
+      <w:r>
+        <w:t>lên</w:t>
+      </w:r>
+      <w:proofErr w:type="spellEnd"/>
+      <w:r>
+        <w:t xml:space="preserve"> </w:t>
+      </w:r>
+      <w:proofErr w:type="spellStart"/>
+      <w:r>
+        <w:t>một</w:t>
+      </w:r>
+      <w:proofErr w:type="spellEnd"/>
+      <w:r>
+        <w:t xml:space="preserve"> </w:t>
+      </w:r>
+      <w:proofErr w:type="spellStart"/>
+      <w:r>
+        <w:t>cung</w:t>
+      </w:r>
+      <w:proofErr w:type="spellEnd"/>
+      <w:r>
+        <w:t>.</w:t>
+      </w:r>
+    </w:p>
+    <w:p>
+      <w:pPr>
+        <w:pStyle w:val="Heading1"/>
+      </w:pPr>
+    </w:p>
+    <w:p>
+      <w:pPr>
+        <w:pStyle w:val="Heading1"/>
+      </w:pPr>
+      <w:r>
+        <w:t>Automatic Trading</w:t>
+      </w:r>
+    </w:p>
+    <w:p>
+      <w:r>
+        <w:t xml:space="preserve">- </w:t>
+      </w:r>
+      <w:proofErr w:type="spellStart"/>
+      <w:r>
+        <w:t>Giao</w:t>
+      </w:r>
+      <w:proofErr w:type="spellEnd"/>
+      <w:r>
+        <w:t xml:space="preserve"> </w:t>
+      </w:r>
+      <w:proofErr w:type="spellStart"/>
+      <w:r>
+        <w:t>dịch</w:t>
+      </w:r>
+      <w:proofErr w:type="spellEnd"/>
+      <w:r>
+        <w:t xml:space="preserve"> </w:t>
+      </w:r>
+      <w:proofErr w:type="spellStart"/>
+      <w:r>
+        <w:t>tự</w:t>
+      </w:r>
+      <w:proofErr w:type="spellEnd"/>
+      <w:r>
+        <w:t xml:space="preserve"> </w:t>
+      </w:r>
+      <w:proofErr w:type="spellStart"/>
+      <w:r>
+        <w:t>động</w:t>
+      </w:r>
+      <w:proofErr w:type="spellEnd"/>
+      <w:r>
+        <w:t xml:space="preserve"> (</w:t>
+      </w:r>
+      <w:proofErr w:type="spellStart"/>
+      <w:r>
+        <w:t>tự</w:t>
+      </w:r>
+      <w:proofErr w:type="spellEnd"/>
+      <w:r>
+        <w:t xml:space="preserve"> </w:t>
+      </w:r>
+      <w:proofErr w:type="spellStart"/>
+      <w:r>
+        <w:t>chọn</w:t>
+      </w:r>
+      <w:proofErr w:type="spellEnd"/>
+      <w:r>
+        <w:t xml:space="preserve"> portfolio, </w:t>
+      </w:r>
+      <w:proofErr w:type="spellStart"/>
+      <w:r>
+        <w:t>tự</w:t>
+      </w:r>
+      <w:proofErr w:type="spellEnd"/>
+      <w:r>
+        <w:t xml:space="preserve"> </w:t>
+      </w:r>
+      <w:proofErr w:type="spellStart"/>
+      <w:r>
+        <w:t>chọn</w:t>
+      </w:r>
+      <w:proofErr w:type="spellEnd"/>
+      <w:r>
+        <w:t xml:space="preserve"> </w:t>
+      </w:r>
+      <w:proofErr w:type="spellStart"/>
+      <w:r>
+        <w:t>chiến</w:t>
+      </w:r>
+      <w:proofErr w:type="spellEnd"/>
+      <w:r>
+        <w:t xml:space="preserve"> </w:t>
+      </w:r>
+      <w:proofErr w:type="spellStart"/>
+      <w:r>
+        <w:t>lược</w:t>
+      </w:r>
+      <w:proofErr w:type="spellEnd"/>
+      <w:r>
+        <w:t>)</w:t>
+      </w:r>
+    </w:p>
+    <w:p>
+      <w:r>
+        <w:t xml:space="preserve">- </w:t>
+      </w:r>
+      <w:proofErr w:type="spellStart"/>
+      <w:r>
+        <w:t>Các</w:t>
+      </w:r>
+      <w:proofErr w:type="spellEnd"/>
+      <w:r>
+        <w:t xml:space="preserve"> </w:t>
+      </w:r>
+      <w:proofErr w:type="spellStart"/>
+      <w:r>
+        <w:t>chiến</w:t>
+      </w:r>
+      <w:proofErr w:type="spellEnd"/>
+      <w:r>
+        <w:t xml:space="preserve"> </w:t>
+      </w:r>
+      <w:proofErr w:type="spellStart"/>
+      <w:r>
+        <w:t>lược</w:t>
+      </w:r>
+      <w:proofErr w:type="spellEnd"/>
+      <w:r>
+        <w:t xml:space="preserve"> </w:t>
+      </w:r>
+      <w:proofErr w:type="spellStart"/>
+      <w:r>
+        <w:t>hiện</w:t>
+      </w:r>
+      <w:proofErr w:type="spellEnd"/>
+      <w:r>
+        <w:t xml:space="preserve"> nay </w:t>
+      </w:r>
+      <w:proofErr w:type="spellStart"/>
+      <w:r>
+        <w:t>sẽ</w:t>
+      </w:r>
+      <w:proofErr w:type="spellEnd"/>
+      <w:r>
+        <w:t xml:space="preserve"> </w:t>
+      </w:r>
+      <w:proofErr w:type="spellStart"/>
+      <w:r>
+        <w:t>được</w:t>
+      </w:r>
+      <w:proofErr w:type="spellEnd"/>
+      <w:r>
+        <w:t xml:space="preserve"> </w:t>
+      </w:r>
+      <w:proofErr w:type="spellStart"/>
+      <w:r>
+        <w:t>lưu</w:t>
+      </w:r>
+      <w:proofErr w:type="spellEnd"/>
+      <w:r>
+        <w:t xml:space="preserve"> </w:t>
+      </w:r>
+      <w:proofErr w:type="spellStart"/>
+      <w:r>
+        <w:t>vào</w:t>
+      </w:r>
+      <w:proofErr w:type="spellEnd"/>
+      <w:r>
+        <w:t xml:space="preserve"> </w:t>
+      </w:r>
+      <w:proofErr w:type="spellStart"/>
+      <w:r>
+        <w:t>trong</w:t>
+      </w:r>
+      <w:proofErr w:type="spellEnd"/>
+      <w:r>
+        <w:t xml:space="preserve"> </w:t>
+      </w:r>
+      <w:proofErr w:type="spellStart"/>
+      <w:r>
+        <w:t>một</w:t>
+      </w:r>
+      <w:proofErr w:type="spellEnd"/>
+      <w:r>
+        <w:t xml:space="preserve"> </w:t>
+      </w:r>
+      <w:proofErr w:type="spellStart"/>
+      <w:r>
+        <w:t>hệ</w:t>
+      </w:r>
+      <w:proofErr w:type="spellEnd"/>
+      <w:r>
+        <w:t xml:space="preserve"> </w:t>
+      </w:r>
+      <w:proofErr w:type="spellStart"/>
+      <w:r>
+        <w:t>thống</w:t>
+      </w:r>
+      <w:proofErr w:type="spellEnd"/>
+      <w:r>
+        <w:t xml:space="preserve"> </w:t>
+      </w:r>
+      <w:proofErr w:type="spellStart"/>
+      <w:r>
+        <w:t>gọi</w:t>
+      </w:r>
+      <w:proofErr w:type="spellEnd"/>
+      <w:r>
+        <w:t xml:space="preserve"> </w:t>
+      </w:r>
+      <w:proofErr w:type="spellStart"/>
+      <w:r>
+        <w:t>là</w:t>
+      </w:r>
+      <w:proofErr w:type="spellEnd"/>
+      <w:r>
+        <w:t xml:space="preserve"> Q-</w:t>
+      </w:r>
+      <w:proofErr w:type="spellStart"/>
+      <w:r>
+        <w:t>Inteligent</w:t>
+      </w:r>
+      <w:proofErr w:type="spellEnd"/>
+      <w:r>
+        <w:t xml:space="preserve"> System</w:t>
+      </w:r>
+    </w:p>
+    <w:p>
+      <w:proofErr w:type="spellStart"/>
+      <w:proofErr w:type="gramStart"/>
+      <w:r>
+        <w:t>Trong</w:t>
+      </w:r>
+      <w:proofErr w:type="spellEnd"/>
+      <w:r>
+        <w:t xml:space="preserve"> </w:t>
+      </w:r>
+      <w:proofErr w:type="spellStart"/>
+      <w:r>
+        <w:t>đó</w:t>
+      </w:r>
+      <w:proofErr w:type="spellEnd"/>
+      <w:r>
+        <w:t xml:space="preserve">, </w:t>
+      </w:r>
+      <w:proofErr w:type="spellStart"/>
+      <w:r>
+        <w:t>có</w:t>
+      </w:r>
+      <w:proofErr w:type="spellEnd"/>
+      <w:r>
+        <w:t xml:space="preserve"> </w:t>
+      </w:r>
+      <w:proofErr w:type="spellStart"/>
+      <w:r>
+        <w:t>thể</w:t>
+      </w:r>
+      <w:proofErr w:type="spellEnd"/>
+      <w:r>
+        <w:t xml:space="preserve"> </w:t>
+      </w:r>
+      <w:proofErr w:type="spellStart"/>
+      <w:r>
+        <w:t>mở</w:t>
+      </w:r>
+      <w:proofErr w:type="spellEnd"/>
+      <w:r>
+        <w:t xml:space="preserve"> </w:t>
+      </w:r>
+      <w:proofErr w:type="spellStart"/>
+      <w:r>
+        <w:t>rộng</w:t>
+      </w:r>
+      <w:proofErr w:type="spellEnd"/>
+      <w:r>
+        <w:t xml:space="preserve"> </w:t>
+      </w:r>
+      <w:proofErr w:type="spellStart"/>
+      <w:r>
+        <w:t>để</w:t>
+      </w:r>
+      <w:proofErr w:type="spellEnd"/>
+      <w:r>
+        <w:t xml:space="preserve"> </w:t>
+      </w:r>
+      <w:proofErr w:type="spellStart"/>
+      <w:r>
+        <w:t>các</w:t>
+      </w:r>
+      <w:proofErr w:type="spellEnd"/>
+      <w:r>
+        <w:t xml:space="preserve"> </w:t>
+      </w:r>
+      <w:proofErr w:type="spellStart"/>
+      <w:r>
+        <w:t>nhà</w:t>
+      </w:r>
+      <w:proofErr w:type="spellEnd"/>
+      <w:r>
+        <w:t xml:space="preserve"> </w:t>
+      </w:r>
+      <w:proofErr w:type="spellStart"/>
+      <w:r>
+        <w:t>phát</w:t>
+      </w:r>
+      <w:proofErr w:type="spellEnd"/>
+      <w:r>
+        <w:t xml:space="preserve"> </w:t>
+      </w:r>
+      <w:proofErr w:type="spellStart"/>
+      <w:r>
+        <w:t>triển</w:t>
+      </w:r>
+      <w:proofErr w:type="spellEnd"/>
+      <w:r>
+        <w:t xml:space="preserve"> </w:t>
+      </w:r>
+      <w:proofErr w:type="spellStart"/>
+      <w:r>
+        <w:t>khác</w:t>
+      </w:r>
+      <w:proofErr w:type="spellEnd"/>
+      <w:r>
+        <w:t xml:space="preserve"> </w:t>
+      </w:r>
+      <w:proofErr w:type="spellStart"/>
+      <w:r>
+        <w:t>thêm</w:t>
+      </w:r>
+      <w:proofErr w:type="spellEnd"/>
+      <w:r>
+        <w:t xml:space="preserve"> </w:t>
+      </w:r>
+      <w:proofErr w:type="spellStart"/>
+      <w:r>
+        <w:t>và</w:t>
+      </w:r>
+      <w:proofErr w:type="spellEnd"/>
+      <w:r>
+        <w:t xml:space="preserve"> </w:t>
+      </w:r>
+      <w:proofErr w:type="spellStart"/>
+      <w:r>
+        <w:t>bổ</w:t>
+      </w:r>
+      <w:proofErr w:type="spellEnd"/>
+      <w:r>
+        <w:t xml:space="preserve"> </w:t>
+      </w:r>
+      <w:proofErr w:type="spellStart"/>
+      <w:r>
+        <w:t>xung</w:t>
+      </w:r>
+      <w:proofErr w:type="spellEnd"/>
+      <w:r>
+        <w:t>.</w:t>
+      </w:r>
+      <w:proofErr w:type="gramEnd"/>
+    </w:p>
+    <w:p>
+      <w:pPr>
+        <w:pStyle w:val="Heading1"/>
+      </w:pPr>
       <w:r>
         <w:t>Market analysis</w:t>
       </w:r>
@@ -595,10 +2724,12 @@
       <w:r>
         <w:t>Indicator</w:t>
       </w:r>
+      <w:proofErr w:type="gramStart"/>
       <w:r>
         <w:t>,Strategy</w:t>
       </w:r>
       <w:proofErr w:type="spellEnd"/>
+      <w:proofErr w:type="gramEnd"/>
       <w:r>
         <w:t xml:space="preserve"> </w:t>
       </w:r>
@@ -621,6 +2752,7 @@
       </w:r>
     </w:p>
     <w:p>
+      <w:proofErr w:type="gramStart"/>
       <w:r>
         <w:t xml:space="preserve">Market analysis </w:t>
       </w:r>
@@ -867,6 +2999,7 @@
       <w:r>
         <w:t>.</w:t>
       </w:r>
+      <w:proofErr w:type="gramEnd"/>
     </w:p>
     <w:p>
       <w:proofErr w:type="spellStart"/>
@@ -886,10 +3019,12 @@
         <w:t xml:space="preserve"> </w:t>
       </w:r>
       <w:proofErr w:type="spellStart"/>
+      <w:proofErr w:type="gramStart"/>
       <w:r>
         <w:t>chung</w:t>
       </w:r>
       <w:proofErr w:type="spellEnd"/>
+      <w:proofErr w:type="gramEnd"/>
       <w:r>
         <w:t xml:space="preserve"> ở </w:t>
       </w:r>
@@ -1505,6 +3640,7 @@
         <w:t xml:space="preserve"> </w:t>
       </w:r>
       <w:proofErr w:type="spellStart"/>
+      <w:proofErr w:type="gramStart"/>
       <w:r>
         <w:t>sao</w:t>
       </w:r>
@@ -1512,11 +3648,13 @@
       <w:r>
         <w:t xml:space="preserve"> ?</w:t>
       </w:r>
+      <w:proofErr w:type="gramEnd"/>
     </w:p>
     <w:p/>
     <w:p>
       <w:proofErr w:type="spellStart"/>
       <w:r>
+        <w:lastRenderedPageBreak/>
         <w:t>Dựa</w:t>
       </w:r>
       <w:proofErr w:type="spellEnd"/>
@@ -1529,7 +3667,15 @@
       </w:r>
       <w:proofErr w:type="spellEnd"/>
       <w:r>
-        <w:t xml:space="preserve"> Screening </w:t>
+        <w:t xml:space="preserve"> </w:t>
+      </w:r>
+      <w:proofErr w:type="gramStart"/>
+      <w:r>
+        <w:t>Screening</w:t>
+      </w:r>
+      <w:proofErr w:type="gramEnd"/>
+      <w:r>
+        <w:t xml:space="preserve"> </w:t>
       </w:r>
       <w:proofErr w:type="spellStart"/>
       <w:r>
@@ -1594,7 +3740,6 @@
         </w:numPr>
       </w:pPr>
       <w:r>
-        <w:lastRenderedPageBreak/>
         <w:t xml:space="preserve">Theo </w:t>
       </w:r>
       <w:proofErr w:type="spellStart"/>
@@ -2035,9 +4180,14 @@
       <w:proofErr w:type="spellEnd"/>
     </w:p>
     <w:p>
-      <w:r>
-        <w:t xml:space="preserve">****** </w:t>
-      </w:r>
+      <w:pPr>
+        <w:pStyle w:val="Heading1"/>
+      </w:pPr>
+      <w:r>
+        <w:t>Portfolio selection Module</w:t>
+      </w:r>
+    </w:p>
+    <w:p>
       <w:proofErr w:type="spellStart"/>
       <w:r>
         <w:t>Cổ</w:t>
@@ -2156,10 +4306,12 @@
         <w:t xml:space="preserve"> </w:t>
       </w:r>
       <w:proofErr w:type="spellStart"/>
+      <w:proofErr w:type="gramStart"/>
       <w:r>
         <w:t>theo</w:t>
       </w:r>
       <w:proofErr w:type="spellEnd"/>
+      <w:proofErr w:type="gramEnd"/>
       <w:r>
         <w:t xml:space="preserve"> </w:t>
       </w:r>
@@ -2246,10 +4398,12 @@
     </w:p>
     <w:p>
       <w:proofErr w:type="spellStart"/>
+      <w:proofErr w:type="gramStart"/>
       <w:r>
         <w:t>Vd</w:t>
       </w:r>
       <w:proofErr w:type="spellEnd"/>
+      <w:proofErr w:type="gramEnd"/>
       <w:r>
         <w:t xml:space="preserve">: </w:t>
       </w:r>
@@ -2400,6 +4554,7 @@
     </w:p>
     <w:p>
       <w:proofErr w:type="spellStart"/>
+      <w:proofErr w:type="gramStart"/>
       <w:r>
         <w:t>Nếu</w:t>
       </w:r>
@@ -2445,9 +4600,14 @@
       </w:r>
       <w:proofErr w:type="spellEnd"/>
       <w:r>
-        <w:t xml:space="preserve">. </w:t>
-      </w:r>
-      <w:proofErr w:type="spellStart"/>
+        <w:t>.</w:t>
+      </w:r>
+      <w:proofErr w:type="gramEnd"/>
+      <w:r>
+        <w:t xml:space="preserve"> </w:t>
+      </w:r>
+      <w:proofErr w:type="spellStart"/>
+      <w:proofErr w:type="gramStart"/>
       <w:r>
         <w:t>Khi</w:t>
       </w:r>
@@ -2485,7 +4645,11 @@
       </w:r>
       <w:proofErr w:type="spellEnd"/>
       <w:r>
-        <w:t xml:space="preserve">. </w:t>
+        <w:t>.</w:t>
+      </w:r>
+      <w:proofErr w:type="gramEnd"/>
+      <w:r>
+        <w:t xml:space="preserve"> </w:t>
       </w:r>
       <w:proofErr w:type="spellStart"/>
       <w:r>
@@ -2520,10 +4684,12 @@
         <w:t xml:space="preserve">, </w:t>
       </w:r>
       <w:proofErr w:type="spellStart"/>
+      <w:proofErr w:type="gramStart"/>
       <w:r>
         <w:t>sma</w:t>
       </w:r>
       <w:proofErr w:type="spellEnd"/>
+      <w:proofErr w:type="gramEnd"/>
       <w:r>
         <w:t xml:space="preserve"> </w:t>
       </w:r>
@@ -2721,7 +4887,15 @@
     </w:p>
     <w:p>
       <w:r>
-        <w:t>If RULE1(stock[</w:t>
+        <w:t xml:space="preserve">If </w:t>
+      </w:r>
+      <w:proofErr w:type="gramStart"/>
+      <w:r>
+        <w:t>RULE1(</w:t>
+      </w:r>
+      <w:proofErr w:type="gramEnd"/>
+      <w:r>
+        <w:t>stock[</w:t>
       </w:r>
       <w:proofErr w:type="spellStart"/>
       <w:r>
@@ -2735,12 +4909,17 @@
         <w:t xml:space="preserve"> </w:t>
       </w:r>
       <w:proofErr w:type="spellStart"/>
+      <w:proofErr w:type="gramStart"/>
       <w:r>
         <w:t>RULEn</w:t>
       </w:r>
       <w:proofErr w:type="spellEnd"/>
       <w:r>
-        <w:t>(stock[</w:t>
+        <w:t>(</w:t>
+      </w:r>
+      <w:proofErr w:type="gramEnd"/>
+      <w:r>
+        <w:t>stock[</w:t>
       </w:r>
       <w:proofErr w:type="spellStart"/>
       <w:r>
@@ -2777,12 +4956,17 @@
         <w:t xml:space="preserve">If </w:t>
       </w:r>
       <w:proofErr w:type="spellStart"/>
+      <w:proofErr w:type="gramStart"/>
       <w:r>
         <w:t>thỏa</w:t>
       </w:r>
       <w:proofErr w:type="spellEnd"/>
       <w:r>
-        <w:t xml:space="preserve">(n-1 </w:t>
+        <w:t>(</w:t>
+      </w:r>
+      <w:proofErr w:type="gramEnd"/>
+      <w:r>
+        <w:t xml:space="preserve">n-1 </w:t>
       </w:r>
       <w:proofErr w:type="spellStart"/>
       <w:r>
@@ -2983,10 +5167,12 @@
         <w:t xml:space="preserve">, </w:t>
       </w:r>
       <w:proofErr w:type="spellStart"/>
+      <w:proofErr w:type="gramStart"/>
       <w:r>
         <w:t>theo</w:t>
       </w:r>
       <w:proofErr w:type="spellEnd"/>
+      <w:proofErr w:type="gramEnd"/>
       <w:r>
         <w:t xml:space="preserve"> </w:t>
       </w:r>

--- a/Documentation/Design/Version 2 draft 2012.docx
+++ b/Documentation/Design/Version 2 draft 2012.docx
@@ -455,6 +455,43 @@
         <w:pStyle w:val="Heading1"/>
       </w:pPr>
       <w:r>
+        <w:t>Stock ranking</w:t>
+      </w:r>
+    </w:p>
+    <w:p>
+      <w:r>
+        <w:t xml:space="preserve">Bổ xung tham số tìm kiếm theo </w:t>
+      </w:r>
+      <w:r>
+        <w:t>thời điểm suất hiện của một lệnh BUY/hoặc Sell trong vòng X ngày</w:t>
+      </w:r>
+    </w:p>
+    <w:p>
+      <w:r>
+        <w:t>Ví dụ:</w:t>
+      </w:r>
+    </w:p>
+    <w:p>
+      <w:r>
+        <w:t>Tham số cho SMA 5,10 Screening: Cắt nhau giữa đường 5,10</w:t>
+      </w:r>
+    </w:p>
+    <w:p>
+      <w:r>
+        <w:lastRenderedPageBreak/>
+        <w:t>Lệnh xuất hiện: BUY</w:t>
+      </w:r>
+    </w:p>
+    <w:p>
+      <w:r>
+        <w:t>Thời hạn xuất hiện: 5 ngày gần đây nhất.</w:t>
+      </w:r>
+    </w:p>
+    <w:p>
+      <w:pPr>
+        <w:pStyle w:val="Heading1"/>
+      </w:pPr>
+      <w:r>
         <w:t>Market SUMMARY</w:t>
       </w:r>
     </w:p>
@@ -470,7 +507,6 @@
     </w:p>
     <w:p>
       <w:r>
-        <w:lastRenderedPageBreak/>
         <w:t>Thị trường chung ở đây được xác định là toàn một thị trường, hoặc một nhóm ngành, hoặc một tập hợp có sẵn.</w:t>
       </w:r>
     </w:p>
@@ -595,6 +631,7 @@
     </w:p>
     <w:p>
       <w:r>
+        <w:lastRenderedPageBreak/>
         <w:t>For int=0; i&lt;num of stock</w:t>
       </w:r>
     </w:p>
@@ -637,147 +674,147 @@
     </w:p>
     <w:p>
       <w:r>
+        <w:t>Bên Admin</w:t>
+      </w:r>
+    </w:p>
+    <w:p>
+      <w:pPr>
+        <w:pStyle w:val="Heading1"/>
+      </w:pPr>
+      <w:r>
+        <w:t>Tên của phần mềm</w:t>
+      </w:r>
+    </w:p>
+    <w:p>
+      <w:r>
+        <w:t xml:space="preserve"> </w:t>
+      </w:r>
+    </w:p>
+    <w:p>
+      <w:r>
+        <w:t>HQ Technology</w:t>
+      </w:r>
+    </w:p>
+    <w:p>
+      <w:r>
+        <w:t xml:space="preserve">Quantum </w:t>
+      </w:r>
+      <w:r>
+        <w:t>Miras</w:t>
+      </w:r>
+      <w:r>
+        <w:t xml:space="preserve"> phiên bản cho vàng</w:t>
+      </w:r>
+    </w:p>
+    <w:p>
+      <w:r>
+        <w:t>Quantum</w:t>
+      </w:r>
+      <w:r>
+        <w:t xml:space="preserve"> </w:t>
+      </w:r>
+      <w:r>
+        <w:t>Stocks</w:t>
+      </w:r>
+      <w:r>
+        <w:t>/Mars/Jupiter</w:t>
+      </w:r>
+      <w:r>
+        <w:t xml:space="preserve"> </w:t>
+      </w:r>
+      <w:r>
+        <w:t>phiên bản dành cho chứng khoán</w:t>
+      </w:r>
+    </w:p>
+    <w:p>
+      <w:r>
+        <w:t>Quantum</w:t>
+      </w:r>
+      <w:r>
+        <w:t xml:space="preserve"> </w:t>
+      </w:r>
+      <w:r>
+        <w:t xml:space="preserve">Forex </w:t>
+      </w:r>
+      <w:r>
+        <w:t>/</w:t>
+      </w:r>
+      <w:r>
+        <w:t xml:space="preserve"> phiên bản dành cho forex</w:t>
+      </w:r>
+      <w:r>
+        <w:t xml:space="preserve"> </w:t>
+      </w:r>
+    </w:p>
+    <w:p>
+      <w:pPr>
+        <w:pStyle w:val="Heading1"/>
+      </w:pPr>
+      <w:r>
+        <w:t xml:space="preserve">Phiên bản web: </w:t>
+      </w:r>
+    </w:p>
+    <w:p>
+      <w:r>
+        <w:t>Phiên bản này được thiết kế để nhắm tới các người dùng cá nhân</w:t>
+      </w:r>
+      <w:r>
+        <w:t>, sản phẩm đầu tiên là vàng.</w:t>
+      </w:r>
+    </w:p>
+    <w:p>
+      <w:r>
+        <w:t>Phiên bản này có giao diện thân thiện, đơn giản, giúp người dùng mua, bán, ra quyết định nhanh chóng</w:t>
+      </w:r>
+      <w:r>
+        <w:t>.</w:t>
+      </w:r>
+    </w:p>
+    <w:p>
+      <w:pPr>
+        <w:pStyle w:val="Heading1"/>
+      </w:pPr>
+      <w:r>
+        <w:t>Simulation</w:t>
+      </w:r>
+    </w:p>
+    <w:p>
+      <w:r>
+        <w:t>Chức năng cho phép người dùng simulation các hoạt động trong quá khứ trên một strategy hoặc trên Automatic Trading strategy.</w:t>
+      </w:r>
+      <w:r>
+        <w:t xml:space="preserve"> </w:t>
+      </w:r>
+    </w:p>
+    <w:p>
+      <w:r>
+        <w:t>Hiển thị các dữ liệu quá khứ từ từ. Sau đó thể hiện quyết định lên một màn hình kết quả tạm thời. Áp dụng các strategy tương ứng.</w:t>
+      </w:r>
+    </w:p>
+    <w:p>
+      <w:r>
+        <w:t xml:space="preserve">Simulation tiếp tục ở tương lai, khi </w:t>
+      </w:r>
+      <w:r>
+        <w:t>dữ liệu chưa có. Có thể có các giả định (forcast về mô hình vĩ mô, forcast về tình hình công ty). Simulation sẽ theo hướng giá của đồ thị để tiếp diễn.</w:t>
+      </w:r>
+    </w:p>
+    <w:p>
+      <w:pPr>
+        <w:pStyle w:val="Heading1"/>
+      </w:pPr>
+      <w:r>
+        <w:t>Kinh dịch</w:t>
+      </w:r>
+    </w:p>
+    <w:p>
+      <w:r>
+        <w:t>Ứng dụng của sáu hào vào trong việc xác định xu hướng của thị trường lớn, hoặc 1 stock ?</w:t>
+      </w:r>
+    </w:p>
+    <w:p>
+      <w:r>
         <w:lastRenderedPageBreak/>
-        <w:t>Bên Admin</w:t>
-      </w:r>
-    </w:p>
-    <w:p>
-      <w:pPr>
-        <w:pStyle w:val="Heading1"/>
-      </w:pPr>
-      <w:r>
-        <w:t>Tên của phần mềm</w:t>
-      </w:r>
-    </w:p>
-    <w:p>
-      <w:r>
-        <w:t xml:space="preserve"> </w:t>
-      </w:r>
-    </w:p>
-    <w:p>
-      <w:r>
-        <w:t>HQ Technology</w:t>
-      </w:r>
-    </w:p>
-    <w:p>
-      <w:r>
-        <w:t xml:space="preserve">Quantum </w:t>
-      </w:r>
-      <w:r>
-        <w:t>Miras</w:t>
-      </w:r>
-      <w:r>
-        <w:t xml:space="preserve"> phiên bản cho vàng</w:t>
-      </w:r>
-    </w:p>
-    <w:p>
-      <w:r>
-        <w:t>Quantum</w:t>
-      </w:r>
-      <w:r>
-        <w:t xml:space="preserve"> </w:t>
-      </w:r>
-      <w:r>
-        <w:t>Stocks</w:t>
-      </w:r>
-      <w:r>
-        <w:t>/Mars/Jupiter</w:t>
-      </w:r>
-      <w:r>
-        <w:t xml:space="preserve"> </w:t>
-      </w:r>
-      <w:r>
-        <w:t>phiên bản dành cho chứng khoán</w:t>
-      </w:r>
-    </w:p>
-    <w:p>
-      <w:r>
-        <w:t>Quantum</w:t>
-      </w:r>
-      <w:r>
-        <w:t xml:space="preserve"> </w:t>
-      </w:r>
-      <w:r>
-        <w:t xml:space="preserve">Forex </w:t>
-      </w:r>
-      <w:r>
-        <w:t>/</w:t>
-      </w:r>
-      <w:r>
-        <w:t xml:space="preserve"> phiên bản dành cho forex</w:t>
-      </w:r>
-      <w:r>
-        <w:t xml:space="preserve"> </w:t>
-      </w:r>
-    </w:p>
-    <w:p>
-      <w:pPr>
-        <w:pStyle w:val="Heading1"/>
-      </w:pPr>
-      <w:r>
-        <w:t xml:space="preserve">Phiên bản web: </w:t>
-      </w:r>
-    </w:p>
-    <w:p>
-      <w:r>
-        <w:t>Phiên bản này được thiết kế để nhắm tới các người dùng cá nhân</w:t>
-      </w:r>
-      <w:r>
-        <w:t>, sản phẩm đầu tiên là vàng.</w:t>
-      </w:r>
-    </w:p>
-    <w:p>
-      <w:r>
-        <w:t>Phiên bản này có giao diện thân thiện, đơn giản, giúp người dùng mua, bán, ra quyết định nhanh chóng</w:t>
-      </w:r>
-      <w:r>
-        <w:t>.</w:t>
-      </w:r>
-    </w:p>
-    <w:p>
-      <w:pPr>
-        <w:pStyle w:val="Heading1"/>
-      </w:pPr>
-      <w:r>
-        <w:t>Simulation</w:t>
-      </w:r>
-    </w:p>
-    <w:p>
-      <w:r>
-        <w:t>Chức năng cho phép người dùng simulation các hoạt động trong quá khứ trên một strategy hoặc trên Automatic Trading strategy.</w:t>
-      </w:r>
-      <w:r>
-        <w:t xml:space="preserve"> </w:t>
-      </w:r>
-    </w:p>
-    <w:p>
-      <w:r>
-        <w:t>Hiển thị các dữ liệu quá khứ từ từ. Sau đó thể hiện quyết định lên một màn hình kết quả tạm thời. Áp dụng các strategy tương ứng.</w:t>
-      </w:r>
-    </w:p>
-    <w:p>
-      <w:r>
-        <w:t xml:space="preserve">Simulation tiếp tục ở tương lai, khi </w:t>
-      </w:r>
-      <w:r>
-        <w:t>dữ liệu chưa có. Có thể có các giả định (forcast về mô hình vĩ mô, forcast về tình hình công ty). Simulation sẽ theo hướng giá của đồ thị để tiếp diễn.</w:t>
-      </w:r>
-    </w:p>
-    <w:p>
-      <w:pPr>
-        <w:pStyle w:val="Heading1"/>
-      </w:pPr>
-      <w:r>
-        <w:t>Kinh dịch</w:t>
-      </w:r>
-    </w:p>
-    <w:p>
-      <w:r>
-        <w:t>Ứng dụng của sáu hào vào trong việc xác định xu hướng của thị trường lớn, hoặc 1 stock ?</w:t>
-      </w:r>
-    </w:p>
-    <w:p>
-      <w:r>
         <w:t>Sáu hào có khả năng áp dụng vào việc xác định vượng suy của hào tài.</w:t>
       </w:r>
     </w:p>
@@ -820,7 +857,6 @@
         <w:rPr>
           <w:b w:val="0"/>
         </w:rPr>
-        <w:lastRenderedPageBreak/>
         <w:t>Mở rộng Log User</w:t>
       </w:r>
     </w:p>
@@ -842,6 +878,25 @@
     <w:p>
       <w:r>
         <w:t>Watch list</w:t>
+      </w:r>
+    </w:p>
+    <w:p/>
+    <w:p>
+      <w:pPr>
+        <w:pStyle w:val="Heading1"/>
+      </w:pPr>
+      <w:r>
+        <w:t>Scoring  và so sánh Score với bạn bè</w:t>
+      </w:r>
+    </w:p>
+    <w:p>
+      <w:r>
+        <w:t>Mục tiêu của việc Scoring là nâng khả năng đầu tư với Quantum</w:t>
+      </w:r>
+    </w:p>
+    <w:p>
+      <w:r>
+        <w:t>Khi tạo ra tiền (nhập vào Portfolio), thì sẽ được điểm ++, và có thể so sánh với bạn bè ???</w:t>
       </w:r>
     </w:p>
     <w:sectPr>

--- a/Documentation/Design/Version 2 draft 2012.docx
+++ b/Documentation/Design/Version 2 draft 2012.docx
@@ -897,6 +897,20 @@
     <w:p>
       <w:r>
         <w:t>Khi tạo ra tiền (nhập vào Portfolio), thì sẽ được điểm ++, và có thể so sánh với bạn bè ???</w:t>
+      </w:r>
+    </w:p>
+    <w:p/>
+    <w:p>
+      <w:pPr>
+        <w:pStyle w:val="Heading1"/>
+      </w:pPr>
+      <w:r>
+        <w:t>Phân tích Profile và xác định cơ cấu đầu tư</w:t>
+      </w:r>
+    </w:p>
+    <w:p>
+      <w:r>
+        <w:t xml:space="preserve">Có khá nhiều dạng Profile khác nhau của Investor. Do đó bài toán làm sao </w:t>
       </w:r>
     </w:p>
     <w:sectPr>

--- a/Documentation/Design/Version 2 draft 2012.docx
+++ b/Documentation/Design/Version 2 draft 2012.docx
@@ -116,6 +116,9 @@
       </w:r>
       <w:r>
         <w:t xml:space="preserve"> (trong 1 Period xác định, </w:t>
+      </w:r>
+      <w:r>
+        <w:t>ví dụ Daily, 5 Years).</w:t>
       </w:r>
     </w:p>
     <w:tbl>
@@ -186,7 +189,16 @@
           </w:tcPr>
           <w:p>
             <w:r>
-              <w:t>60/40</w:t>
+              <w:t>60</w:t>
+            </w:r>
+            <w:r>
+              <w:t xml:space="preserve"> win</w:t>
+            </w:r>
+            <w:r>
+              <w:t>/40</w:t>
+            </w:r>
+            <w:r>
+              <w:t xml:space="preserve"> lose</w:t>
             </w:r>
           </w:p>
         </w:tc>
@@ -911,6 +923,9 @@
     <w:p>
       <w:r>
         <w:t xml:space="preserve">Có khá nhiều dạng Profile khác nhau của Investor. Do đó bài toán làm sao </w:t>
+      </w:r>
+      <w:r>
+        <w:t>xác định kiểu của Profile để xác đinh phong cách đầu tư thích hợp.</w:t>
       </w:r>
     </w:p>
     <w:sectPr>

--- a/Documentation/Design/Version 2 draft 2012.docx
+++ b/Documentation/Design/Version 2 draft 2012.docx
@@ -10,6 +10,15 @@
         <w:t xml:space="preserve">QUANTUM </w:t>
       </w:r>
       <w:r>
+        <w:t>Automatic System</w:t>
+      </w:r>
+      <w:r>
+        <w:t xml:space="preserve"> </w:t>
+      </w:r>
+      <w:r>
+        <w:t>2012-</w:t>
+      </w:r>
+      <w:r>
         <w:t>201</w:t>
       </w:r>
       <w:r>
@@ -21,7 +30,179 @@
         <w:pStyle w:val="Heading1"/>
       </w:pPr>
       <w:r>
+        <w:t>Yêu cầu của khách hàng</w:t>
+      </w:r>
+    </w:p>
+    <w:p>
+      <w:pPr>
+        <w:pStyle w:val="Heading2"/>
+      </w:pPr>
+      <w:r>
+        <w:t>Investor Alerts</w:t>
+      </w:r>
+    </w:p>
+    <w:p>
+      <w:r>
+        <w:t>- Phần mềm nên có thêm chức năng cảnh báo các mã đặc biệt trong ngày ( ví dụ có vol đột biến hoặc phá đỉnh trong 3 tháng, 6 tháng, ...), chức năng thống kê các mã tăng mạnh, giảm mạnh trong 1 giai đoạn nào đó, chức năng liệt kê các mã có beta cao nhất trong 1 số giai đoạn để mọi người lưu ý</w:t>
+      </w:r>
+      <w:r>
+        <w:br/>
+        <w:t>- Chức năng cảnh báo theo 1 số thông số tùy chọn do người dùng tự thiết lập</w:t>
+      </w:r>
+    </w:p>
+    <w:p>
+      <w:r>
+        <w:t>-</w:t>
+      </w:r>
+      <w:r>
+        <w:tab/>
+        <w:t>Xem xét xây dựng thêm các tín hiệu cảnh báo theo từng khung time (có thể phục vụ cho việc lướt song trong phiên) tính năng này cũng quan trọng nếu chứng khoán Việt Nam có thể giao dịch như thị trường Mỹ.</w:t>
+      </w:r>
+    </w:p>
+    <w:p>
+      <w:r>
+        <w:t>Cần hỗ trợ các tiếng Beep khi có một alerts thỏa điều kiện.</w:t>
+      </w:r>
+      <w:r>
+        <w:br/>
+      </w:r>
+    </w:p>
+    <w:p>
+      <w:pPr>
+        <w:pStyle w:val="Heading2"/>
+      </w:pPr>
+      <w:r>
+        <w:t xml:space="preserve">Cảnh báo Real-time cho </w:t>
+      </w:r>
+      <w:r>
+        <w:t>Strategy</w:t>
+      </w:r>
+    </w:p>
+    <w:p>
+      <w:r>
+        <w:t>Yêu cầu phải có cảnh báo realtime (trên Chart) khi có Buy/Sell</w:t>
+      </w:r>
+    </w:p>
+    <w:p>
+      <w:pPr>
+        <w:pStyle w:val="Heading2"/>
+      </w:pPr>
+      <w:r>
+        <w:t>Strategy cho từng mã</w:t>
+      </w:r>
+    </w:p>
+    <w:p>
+      <w:r>
+        <w:t>- Sau khi đánh giá được chiến lược phù hợp cho mã nào đó thì hệ thống nên cho phép lưu lại một số chiến lược phù hợp với mã đó và khi chiến lược đó có tín hiệu mua bán thì người dùng sẽ được cảnh báo ngay</w:t>
+      </w:r>
+      <w:r>
+        <w:br/>
+      </w:r>
+      <w:r>
+        <w:t>Do em sử dụng backtest trước, lọc ra các strategy hiệu quả nhất cho từng CP, sau đó mới sử dụng, nhưng em không fix được các strategy đó cho từng CP khi xây dựng portfolio, nên trong mục Transaction mỗi ngày lại có các strategy khác nhau đưa ra các khuyến nghị khác nhau, nên làm trader phải mất thêm thời gian để xem lại. </w:t>
+      </w:r>
+    </w:p>
+    <w:p/>
+    <w:p>
+      <w:pPr>
+        <w:pStyle w:val="Heading2"/>
+      </w:pPr>
+      <w:r>
+        <w:t>Thông tin thêm cho Buy/sell action</w:t>
+      </w:r>
+    </w:p>
+    <w:p>
+      <w:r>
+        <w:t>Phần mềm có thể cảnh báo tín hiệu mua bán, liệu có thể đưa thêm dự đoán về mức target và stoploss cho các tín hiệu này (các mức target và stoploss có thê căn cứ vào các đường hỗ trợ và kháng cự…).</w:t>
+      </w:r>
+    </w:p>
+    <w:p>
+      <w:pPr>
+        <w:pStyle w:val="Heading2"/>
+      </w:pPr>
+      <w:r>
+        <w:t>Strategy Browser</w:t>
+      </w:r>
+    </w:p>
+    <w:p>
+      <w:r>
+        <w:t>- Phần mềm nên có 1 phần miêu tả các công cụ PTKT của chương trình để tiện dễ theo dõi ( em thấy có giới thiệu trong file pdf nhưng giới PTKT như bọn em thường muốn xem các thông số của hệ thống trading đó và việc đó cần dễ thì càng thuận tiện)</w:t>
+      </w:r>
+      <w:r>
+        <w:br/>
+        <w:t>- Nếu được các thông số nên để dưới dạng tùy chọn để người dùng có thể tiện thay đổi và sử dụng phù hợp với mục đích của mình.</w:t>
+      </w:r>
+    </w:p>
+    <w:p>
+      <w:r>
+        <w:lastRenderedPageBreak/>
+        <w:t>Yêu cầu được xem công thức ?!</w:t>
+      </w:r>
+    </w:p>
+    <w:p>
+      <w:pPr>
+        <w:pStyle w:val="Heading2"/>
+      </w:pPr>
+      <w:r>
+        <w:t xml:space="preserve">Các công cụ vẽ hình của phân tích kỹ </w:t>
+      </w:r>
+      <w:r>
+        <w:t>thuật</w:t>
+      </w:r>
+    </w:p>
+    <w:p>
+      <w:r>
+        <w:t>. Phần mềm phát triển thêm 1 số công cụ để trader có thể phân tích thêm như vẽ đồ thị, các mô hình, Fibonacci... thì các trader giỏi PTKT có thể kết hợp cả 2 để đưa ra quyết định tốt hơn (em thường dùng kết hợp với amibroker)</w:t>
+      </w:r>
+    </w:p>
+    <w:p>
+      <w:pPr>
+        <w:pStyle w:val="Heading2"/>
+      </w:pPr>
+      <w:r>
+        <w:t>Thông tin về phân tích cơ bản</w:t>
+      </w:r>
+    </w:p>
+    <w:p>
+      <w:r>
+        <w:t>Sau 3-4 năm phát triển về phân tích kỹ thuật thì hiện nay xu hướng đầu tư giá trị có phần đang có xu hướng quay trở lại. Cho nên liệu có nên xem xét đưa các chỉ số cơ bản vào phần mềm để người dùng có cái nhìn tổng quát hơn về cổ phiếu định đầu tư ( việc này có thể làm chậm tốc độ xử lý của phần mềm).</w:t>
+      </w:r>
+    </w:p>
+    <w:p>
+      <w:pPr>
+        <w:pStyle w:val="Heading2"/>
+      </w:pPr>
+      <w:r>
+        <w:t>Khác</w:t>
+      </w:r>
+    </w:p>
+    <w:p>
+      <w:r>
+        <w:t xml:space="preserve">Việc tiếp cận phải uyển chuyển, phù hợp với tiếp cận phân tích chứng khoán của người dùng: Market-&gt; Sector-&gt; Portfolio -&gt; </w:t>
+      </w:r>
+    </w:p>
+    <w:p>
+      <w:r>
+        <w:t>Các mức dự đoán khác nhau về tình hình sắp tớ</w:t>
+      </w:r>
+      <w:r>
+        <w:t>i</w:t>
+      </w:r>
+    </w:p>
+    <w:p>
+      <w:r>
+        <w:t>Các điều kiện cần phải thỏa để đạt được tín hiệu Buy/Sell</w:t>
+      </w:r>
+    </w:p>
+    <w:p>
+      <w:pPr>
+        <w:pStyle w:val="Heading1"/>
+      </w:pPr>
+      <w:r>
         <w:t>Các hướng phát triển</w:t>
+      </w:r>
+      <w:r>
+        <w:t xml:space="preserve"> (from Quantum Perspective)</w:t>
       </w:r>
     </w:p>
     <w:p>
@@ -283,6 +464,7 @@
         <w:pStyle w:val="Heading1"/>
       </w:pPr>
       <w:r>
+        <w:lastRenderedPageBreak/>
         <w:t>Tiền lời trung bình/ Lỗ trung bình trong một transaction Mua/Bán</w:t>
       </w:r>
       <w:r>
@@ -490,7 +672,6 @@
     </w:p>
     <w:p>
       <w:r>
-        <w:lastRenderedPageBreak/>
         <w:t>Lệnh xuất hiện: BUY</w:t>
       </w:r>
     </w:p>
@@ -581,6 +762,7 @@
         </w:numPr>
       </w:pPr>
       <w:r>
+        <w:lastRenderedPageBreak/>
         <w:t>Theo xxxSCR thì có 14/745 cổ phiếu tăng</w:t>
       </w:r>
     </w:p>
@@ -643,29 +825,172 @@
     </w:p>
     <w:p>
       <w:r>
+        <w:t>For int=0; i&lt;num of stock</w:t>
+      </w:r>
+    </w:p>
+    <w:p>
+      <w:r>
+        <w:t>If RULE1(stock[i], time is NOW)&amp;….</w:t>
+      </w:r>
+      <w:r>
+        <w:t xml:space="preserve"> </w:t>
+      </w:r>
+      <w:r>
+        <w:t>RULEn(stock[i], time is NOW) then Group vào NHÓM con bò sữa</w:t>
+      </w:r>
+    </w:p>
+    <w:p>
+      <w:r>
+        <w:t>If thỏa(n-1 điều kiện trong N Rule) then Group vào nhóm con gà mái</w:t>
+      </w:r>
+    </w:p>
+    <w:p>
+      <w:r>
+        <w:t>If Không thỏa, nhóm con chó.</w:t>
+      </w:r>
+    </w:p>
+    <w:p>
+      <w:pPr>
+        <w:pStyle w:val="Heading1"/>
+      </w:pPr>
+      <w:r>
+        <w:t>Mã hóa password, chống ký tự lạ</w:t>
+      </w:r>
+      <w:r>
+        <w:t>, chống tấn công revert</w:t>
+      </w:r>
+    </w:p>
+    <w:p>
+      <w:r>
+        <w:t xml:space="preserve">Mã hóa sử dụng MD5 và </w:t>
+      </w:r>
+    </w:p>
+    <w:p>
+      <w:r>
+        <w:t>Bên Admin</w:t>
+      </w:r>
+    </w:p>
+    <w:p>
+      <w:pPr>
+        <w:pStyle w:val="Heading1"/>
+      </w:pPr>
+      <w:r>
+        <w:t>Tên của phần mềm</w:t>
+      </w:r>
+    </w:p>
+    <w:p>
+      <w:r>
+        <w:t xml:space="preserve"> </w:t>
+      </w:r>
+    </w:p>
+    <w:p>
+      <w:r>
+        <w:t>HQ Technology</w:t>
+      </w:r>
+    </w:p>
+    <w:p>
+      <w:r>
+        <w:t xml:space="preserve">Quantum </w:t>
+      </w:r>
+      <w:r>
+        <w:t>Miras</w:t>
+      </w:r>
+      <w:r>
+        <w:t xml:space="preserve"> phiên bản cho vàng</w:t>
+      </w:r>
+    </w:p>
+    <w:p>
+      <w:r>
+        <w:t>Quantum</w:t>
+      </w:r>
+      <w:r>
+        <w:t xml:space="preserve"> </w:t>
+      </w:r>
+      <w:r>
+        <w:t>Stocks</w:t>
+      </w:r>
+      <w:r>
+        <w:t>/Mars/Jupiter</w:t>
+      </w:r>
+      <w:r>
+        <w:t xml:space="preserve"> </w:t>
+      </w:r>
+      <w:r>
+        <w:t>phiên bản dành cho chứng khoán</w:t>
+      </w:r>
+    </w:p>
+    <w:p>
+      <w:r>
+        <w:t>Quantum</w:t>
+      </w:r>
+      <w:r>
+        <w:t xml:space="preserve"> </w:t>
+      </w:r>
+      <w:r>
+        <w:t xml:space="preserve">Forex </w:t>
+      </w:r>
+      <w:r>
+        <w:t>/</w:t>
+      </w:r>
+      <w:r>
+        <w:t xml:space="preserve"> phiên bản dành cho forex</w:t>
+      </w:r>
+      <w:r>
+        <w:t xml:space="preserve"> </w:t>
+      </w:r>
+    </w:p>
+    <w:p>
+      <w:pPr>
+        <w:pStyle w:val="Heading1"/>
+      </w:pPr>
+      <w:r>
+        <w:t xml:space="preserve">Phiên bản web: </w:t>
+      </w:r>
+    </w:p>
+    <w:p>
+      <w:r>
+        <w:t>Phiên bản này được thiết kế để nhắm tới các người dùng cá nhân</w:t>
+      </w:r>
+      <w:r>
+        <w:t>, sản phẩm đầu tiên là vàng.</w:t>
+      </w:r>
+    </w:p>
+    <w:p>
+      <w:r>
         <w:lastRenderedPageBreak/>
-        <w:t>For int=0; i&lt;num of stock</w:t>
-      </w:r>
-    </w:p>
-    <w:p>
-      <w:r>
-        <w:t>If RULE1(stock[i], time is NOW)&amp;….</w:t>
+        <w:t>Phiên bản này có giao diện thân thiện, đơn giản, giúp người dùng mua, bán, ra quyết định nhanh chóng</w:t>
+      </w:r>
+      <w:r>
+        <w:t>.</w:t>
+      </w:r>
+    </w:p>
+    <w:p>
+      <w:pPr>
+        <w:pStyle w:val="Heading1"/>
+      </w:pPr>
+      <w:r>
+        <w:t>Simulation</w:t>
+      </w:r>
+    </w:p>
+    <w:p>
+      <w:r>
+        <w:t>Chức năng cho phép người dùng simulation các hoạt động trong quá khứ trên một strategy hoặc trên Automatic Trading strategy.</w:t>
       </w:r>
       <w:r>
         <w:t xml:space="preserve"> </w:t>
       </w:r>
-      <w:r>
-        <w:t>RULEn(stock[i], time is NOW) then Group vào NHÓM con bò sữa</w:t>
-      </w:r>
-    </w:p>
-    <w:p>
-      <w:r>
-        <w:t>If thỏa(n-1 điều kiện trong N Rule) then Group vào nhóm con gà mái</w:t>
-      </w:r>
-    </w:p>
-    <w:p>
-      <w:r>
-        <w:t>If Không thỏa, nhóm con chó.</w:t>
+    </w:p>
+    <w:p>
+      <w:r>
+        <w:t>Hiển thị các dữ liệu quá khứ từ từ. Sau đó thể hiện quyết định lên một màn hình kết quả tạm thời. Áp dụng các strategy tương ứng.</w:t>
+      </w:r>
+    </w:p>
+    <w:p>
+      <w:r>
+        <w:t xml:space="preserve">Simulation tiếp tục ở tương lai, khi </w:t>
+      </w:r>
+      <w:r>
+        <w:t>dữ liệu chưa có. Có thể có các giả định (forcast về mô hình vĩ mô, forcast về tình hình công ty). Simulation sẽ theo hướng giá của đồ thị để tiếp diễn.</w:t>
       </w:r>
     </w:p>
     <w:p>
@@ -673,149 +998,6 @@
         <w:pStyle w:val="Heading1"/>
       </w:pPr>
       <w:r>
-        <w:t>Mã hóa password, chống ký tự lạ</w:t>
-      </w:r>
-      <w:r>
-        <w:t>, chống tấn công revert</w:t>
-      </w:r>
-    </w:p>
-    <w:p>
-      <w:r>
-        <w:t xml:space="preserve">Mã hóa sử dụng MD5 và </w:t>
-      </w:r>
-    </w:p>
-    <w:p>
-      <w:r>
-        <w:t>Bên Admin</w:t>
-      </w:r>
-    </w:p>
-    <w:p>
-      <w:pPr>
-        <w:pStyle w:val="Heading1"/>
-      </w:pPr>
-      <w:r>
-        <w:t>Tên của phần mềm</w:t>
-      </w:r>
-    </w:p>
-    <w:p>
-      <w:r>
-        <w:t xml:space="preserve"> </w:t>
-      </w:r>
-    </w:p>
-    <w:p>
-      <w:r>
-        <w:t>HQ Technology</w:t>
-      </w:r>
-    </w:p>
-    <w:p>
-      <w:r>
-        <w:t xml:space="preserve">Quantum </w:t>
-      </w:r>
-      <w:r>
-        <w:t>Miras</w:t>
-      </w:r>
-      <w:r>
-        <w:t xml:space="preserve"> phiên bản cho vàng</w:t>
-      </w:r>
-    </w:p>
-    <w:p>
-      <w:r>
-        <w:t>Quantum</w:t>
-      </w:r>
-      <w:r>
-        <w:t xml:space="preserve"> </w:t>
-      </w:r>
-      <w:r>
-        <w:t>Stocks</w:t>
-      </w:r>
-      <w:r>
-        <w:t>/Mars/Jupiter</w:t>
-      </w:r>
-      <w:r>
-        <w:t xml:space="preserve"> </w:t>
-      </w:r>
-      <w:r>
-        <w:t>phiên bản dành cho chứng khoán</w:t>
-      </w:r>
-    </w:p>
-    <w:p>
-      <w:r>
-        <w:t>Quantum</w:t>
-      </w:r>
-      <w:r>
-        <w:t xml:space="preserve"> </w:t>
-      </w:r>
-      <w:r>
-        <w:t xml:space="preserve">Forex </w:t>
-      </w:r>
-      <w:r>
-        <w:t>/</w:t>
-      </w:r>
-      <w:r>
-        <w:t xml:space="preserve"> phiên bản dành cho forex</w:t>
-      </w:r>
-      <w:r>
-        <w:t xml:space="preserve"> </w:t>
-      </w:r>
-    </w:p>
-    <w:p>
-      <w:pPr>
-        <w:pStyle w:val="Heading1"/>
-      </w:pPr>
-      <w:r>
-        <w:t xml:space="preserve">Phiên bản web: </w:t>
-      </w:r>
-    </w:p>
-    <w:p>
-      <w:r>
-        <w:t>Phiên bản này được thiết kế để nhắm tới các người dùng cá nhân</w:t>
-      </w:r>
-      <w:r>
-        <w:t>, sản phẩm đầu tiên là vàng.</w:t>
-      </w:r>
-    </w:p>
-    <w:p>
-      <w:r>
-        <w:t>Phiên bản này có giao diện thân thiện, đơn giản, giúp người dùng mua, bán, ra quyết định nhanh chóng</w:t>
-      </w:r>
-      <w:r>
-        <w:t>.</w:t>
-      </w:r>
-    </w:p>
-    <w:p>
-      <w:pPr>
-        <w:pStyle w:val="Heading1"/>
-      </w:pPr>
-      <w:r>
-        <w:t>Simulation</w:t>
-      </w:r>
-    </w:p>
-    <w:p>
-      <w:r>
-        <w:t>Chức năng cho phép người dùng simulation các hoạt động trong quá khứ trên một strategy hoặc trên Automatic Trading strategy.</w:t>
-      </w:r>
-      <w:r>
-        <w:t xml:space="preserve"> </w:t>
-      </w:r>
-    </w:p>
-    <w:p>
-      <w:r>
-        <w:t>Hiển thị các dữ liệu quá khứ từ từ. Sau đó thể hiện quyết định lên một màn hình kết quả tạm thời. Áp dụng các strategy tương ứng.</w:t>
-      </w:r>
-    </w:p>
-    <w:p>
-      <w:r>
-        <w:t xml:space="preserve">Simulation tiếp tục ở tương lai, khi </w:t>
-      </w:r>
-      <w:r>
-        <w:t>dữ liệu chưa có. Có thể có các giả định (forcast về mô hình vĩ mô, forcast về tình hình công ty). Simulation sẽ theo hướng giá của đồ thị để tiếp diễn.</w:t>
-      </w:r>
-    </w:p>
-    <w:p>
-      <w:pPr>
-        <w:pStyle w:val="Heading1"/>
-      </w:pPr>
-      <w:r>
         <w:t>Kinh dịch</w:t>
       </w:r>
     </w:p>
@@ -826,7 +1008,6 @@
     </w:p>
     <w:p>
       <w:r>
-        <w:lastRenderedPageBreak/>
         <w:t>Sáu hào có khả năng áp dụng vào việc xác định vượng suy của hào tài.</w:t>
       </w:r>
     </w:p>
@@ -927,7 +1108,396 @@
       <w:r>
         <w:t>xác định kiểu của Profile để xác đinh phong cách đầu tư thích hợp.</w:t>
       </w:r>
-    </w:p>
+      <w:r>
+        <w:t xml:space="preserve"> Với từng Investor, sẽ tạo ra các Plan cá nhân khác nhau về đầu tư.</w:t>
+      </w:r>
+    </w:p>
+    <w:p/>
+    <w:p>
+      <w:pPr>
+        <w:pStyle w:val="Heading1"/>
+      </w:pPr>
+      <w:r>
+        <w:t>Quantum Social Network</w:t>
+      </w:r>
+    </w:p>
+    <w:p>
+      <w:pPr>
+        <w:pStyle w:val="Heading2"/>
+      </w:pPr>
+      <w:r>
+        <w:t>Các dự án quốc tế tương tự</w:t>
+      </w:r>
+    </w:p>
+    <w:p>
+      <w:pPr>
+        <w:pStyle w:val="Heading3"/>
+      </w:pPr>
+      <w:hyperlink r:id="rId5" w:history="1">
+        <w:r>
+          <w:rPr>
+            <w:rStyle w:val="Hyperlink"/>
+          </w:rPr>
+          <w:t>http://techcrunch.com/2012/03/21/mearket/</w:t>
+        </w:r>
+      </w:hyperlink>
+    </w:p>
+    <w:p>
+      <w:r>
+        <w:rPr>
+          <w:noProof/>
+        </w:rPr>
+        <w:drawing>
+          <wp:inline distT="0" distB="0" distL="0" distR="0">
+            <wp:extent cx="5943600" cy="4085335"/>
+            <wp:effectExtent l="19050" t="0" r="0" b="0"/>
+            <wp:docPr id="1" name="Picture 1" descr="mearket"/>
+            <wp:cNvGraphicFramePr>
+              <a:graphicFrameLocks xmlns:a="http://schemas.openxmlformats.org/drawingml/2006/main" noChangeAspect="1"/>
+            </wp:cNvGraphicFramePr>
+            <a:graphic xmlns:a="http://schemas.openxmlformats.org/drawingml/2006/main">
+              <a:graphicData uri="http://schemas.openxmlformats.org/drawingml/2006/picture">
+                <pic:pic xmlns:pic="http://schemas.openxmlformats.org/drawingml/2006/picture">
+                  <pic:nvPicPr>
+                    <pic:cNvPr id="0" name="Picture 1" descr="mearket"/>
+                    <pic:cNvPicPr>
+                      <a:picLocks noChangeAspect="1" noChangeArrowheads="1"/>
+                    </pic:cNvPicPr>
+                  </pic:nvPicPr>
+                  <pic:blipFill>
+                    <a:blip r:embed="rId6" cstate="print"/>
+                    <a:srcRect/>
+                    <a:stretch>
+                      <a:fillRect/>
+                    </a:stretch>
+                  </pic:blipFill>
+                  <pic:spPr bwMode="auto">
+                    <a:xfrm>
+                      <a:off x="0" y="0"/>
+                      <a:ext cx="5943600" cy="4085335"/>
+                    </a:xfrm>
+                    <a:prstGeom prst="rect">
+                      <a:avLst/>
+                    </a:prstGeom>
+                    <a:noFill/>
+                    <a:ln w="9525">
+                      <a:noFill/>
+                      <a:miter lim="800000"/>
+                      <a:headEnd/>
+                      <a:tailEnd/>
+                    </a:ln>
+                  </pic:spPr>
+                </pic:pic>
+              </a:graphicData>
+            </a:graphic>
+          </wp:inline>
+        </w:drawing>
+      </w:r>
+    </w:p>
+    <w:p/>
+    <w:p>
+      <w:pPr>
+        <w:pStyle w:val="Heading3"/>
+      </w:pPr>
+      <w:hyperlink r:id="rId7" w:history="1">
+        <w:r>
+          <w:rPr>
+            <w:rStyle w:val="Hyperlink"/>
+          </w:rPr>
+          <w:t>http://stocktwits.com/</w:t>
+        </w:r>
+      </w:hyperlink>
+    </w:p>
+    <w:p/>
+    <w:p>
+      <w:pPr>
+        <w:pStyle w:val="Heading3"/>
+      </w:pPr>
+      <w:hyperlink r:id="rId8" w:history="1">
+        <w:r>
+          <w:rPr>
+            <w:rStyle w:val="Hyperlink"/>
+          </w:rPr>
+          <w:t>https://www.wikinvest.com/</w:t>
+        </w:r>
+      </w:hyperlink>
+    </w:p>
+    <w:p/>
+    <w:p/>
+    <w:p>
+      <w:pPr>
+        <w:pStyle w:val="Heading2"/>
+      </w:pPr>
+      <w:r>
+        <w:t>Nhận định của chuyên gia</w:t>
+      </w:r>
+      <w:r>
+        <w:t>/ Investor về cổ phiếu</w:t>
+      </w:r>
+    </w:p>
+    <w:p>
+      <w:r>
+        <w:t>Một chuyên gia</w:t>
+      </w:r>
+      <w:r>
+        <w:t xml:space="preserve"> </w:t>
+      </w:r>
+      <w:r>
+        <w:t xml:space="preserve">có thể tạo một Notes về thị trường/ngành/cổ phiếu </w:t>
+      </w:r>
+    </w:p>
+    <w:p>
+      <w:r>
+        <w:t>Nhận định này bao gồm các dự đoán, định giá, tiềm năng, chiến lược, tăng trưởng, tài sản…</w:t>
+      </w:r>
+    </w:p>
+    <w:p>
+      <w:r>
+        <w:t>Chuyên gia này có thể chọn nut Publish ra Show Public, Private, hoặc only Friends,</w:t>
+      </w:r>
+    </w:p>
+    <w:p>
+      <w:r>
+        <w:t xml:space="preserve">Ngoài các Notes này, </w:t>
+      </w:r>
+      <w:r>
+        <w:t>cần có các Notes củ</w:t>
+      </w:r>
+      <w:r>
+        <w:t xml:space="preserve">a Transaction. </w:t>
+      </w:r>
+    </w:p>
+    <w:p>
+      <w:r>
+        <w:t xml:space="preserve">Khi hiển thị Charts, sẽ thể hiện các đường Lines là </w:t>
+      </w:r>
+      <w:r>
+        <w:t>các mức đề nghị của các chuyên gia/mức trung bình người dùng, mức của Friends, mức của Quantum Target.</w:t>
+      </w:r>
+    </w:p>
+    <w:p/>
+    <w:p>
+      <w:pPr>
+        <w:pStyle w:val="Heading2"/>
+      </w:pPr>
+      <w:r>
+        <w:t>Wall củ</w:t>
+      </w:r>
+      <w:r>
+        <w:t>a Investors</w:t>
+      </w:r>
+    </w:p>
+    <w:p>
+      <w:r>
+        <w:t>Có thể nhận News Feeds từ : Exp</w:t>
+      </w:r>
+      <w:r>
+        <w:t>erts, Friends, Public, No News hoặc từ Quantum System</w:t>
+      </w:r>
+      <w:r>
+        <w:t xml:space="preserve">. </w:t>
+      </w:r>
+    </w:p>
+    <w:p>
+      <w:r>
+        <w:t xml:space="preserve">Khi xây dựng Profile của Investor, có thể </w:t>
+      </w:r>
+      <w:r>
+        <w:t>chia ra các mức sau:</w:t>
+      </w:r>
+    </w:p>
+    <w:p>
+      <w:pPr>
+        <w:pStyle w:val="ListParagraph"/>
+        <w:numPr>
+          <w:ilvl w:val="0"/>
+          <w:numId w:val="7"/>
+        </w:numPr>
+      </w:pPr>
+      <w:r>
+        <w:t>Experts:CFA, ACCA, quỹ tài chính, công ty CK</w:t>
+      </w:r>
+    </w:p>
+    <w:p>
+      <w:pPr>
+        <w:pStyle w:val="ListParagraph"/>
+        <w:numPr>
+          <w:ilvl w:val="0"/>
+          <w:numId w:val="7"/>
+        </w:numPr>
+      </w:pPr>
+      <w:r>
+        <w:t>Investors: chia ra các level</w:t>
+      </w:r>
+    </w:p>
+    <w:p/>
+    <w:p>
+      <w:pPr>
+        <w:pStyle w:val="Heading2"/>
+      </w:pPr>
+      <w:r>
+        <w:t>Quantum Community – Investor Intelligent Network - Mạng đầu tư thông minh.</w:t>
+      </w:r>
+    </w:p>
+    <w:p/>
+    <w:p>
+      <w:r>
+        <w:t xml:space="preserve">Người dùng có status, thể hiện xu hướng đầu tư, định hướng quan tâm của mình, cũng như các comment, status của mình về thị trường và tình hình hiện tại. </w:t>
+      </w:r>
+    </w:p>
+    <w:p>
+      <w:r>
+        <w:t>Khi thể hiện quan điểm đầu tư của mình, người dùng sẽ được upgrade hạng/ hoặc nếu đó là một quan điểm được nhiều người yêu thích sẽ được cộng điểm.</w:t>
+      </w:r>
+    </w:p>
+    <w:p>
+      <w:pPr>
+        <w:pStyle w:val="Heading3"/>
+      </w:pPr>
+      <w:r>
+        <w:t>Thể hiện động các thông tin liên quan đến</w:t>
+      </w:r>
+    </w:p>
+    <w:p>
+      <w:pPr>
+        <w:pStyle w:val="ListParagraph"/>
+        <w:numPr>
+          <w:ilvl w:val="0"/>
+          <w:numId w:val="6"/>
+        </w:numPr>
+      </w:pPr>
+      <w:r>
+        <w:t>Người dùng khác</w:t>
+      </w:r>
+    </w:p>
+    <w:p>
+      <w:r>
+        <w:t>Hiện có 30 người đang sử dụng</w:t>
+      </w:r>
+    </w:p>
+    <w:p>
+      <w:pPr>
+        <w:pStyle w:val="ListParagraph"/>
+        <w:numPr>
+          <w:ilvl w:val="0"/>
+          <w:numId w:val="6"/>
+        </w:numPr>
+      </w:pPr>
+      <w:r>
+        <w:t>Thị trường chung</w:t>
+      </w:r>
+    </w:p>
+    <w:p>
+      <w:r>
+        <w:t>Có 30 cổ phiếu giao dịch gần ngưỡng hỗ trợ.</w:t>
+      </w:r>
+    </w:p>
+    <w:p>
+      <w:r>
+        <w:lastRenderedPageBreak/>
+        <w:t>30 cổ phiếu có tín hiệu mua.</w:t>
+      </w:r>
+    </w:p>
+    <w:p>
+      <w:r>
+        <w:t>20 cổ phiếu có giá trị giảm</w:t>
+      </w:r>
+    </w:p>
+    <w:p>
+      <w:pPr>
+        <w:pStyle w:val="ListParagraph"/>
+        <w:numPr>
+          <w:ilvl w:val="0"/>
+          <w:numId w:val="6"/>
+        </w:numPr>
+      </w:pPr>
+      <w:r>
+        <w:t>Cổ phiếu quan tâm</w:t>
+      </w:r>
+    </w:p>
+    <w:p>
+      <w:r>
+        <w:t>Có 30người (3%) quan tâm đến cổ phiếu SSI</w:t>
+      </w:r>
+    </w:p>
+    <w:p>
+      <w:r>
+        <w:t>Tìm hiểu xem cộng đồng đang quan tâm nhất vấn đề gì</w:t>
+      </w:r>
+    </w:p>
+    <w:p>
+      <w:r>
+        <w:t>Hiện tại có 105 người sử dụng</w:t>
+      </w:r>
+    </w:p>
+    <w:p>
+      <w:r>
+        <w:t>Tỉ lệ quan t âm đến cổ phiếu như sau</w:t>
+      </w:r>
+    </w:p>
+    <w:p>
+      <w:r>
+        <w:t>Investor kết nối investor ? Tại sao ? Để làm gì ? Tăng thêm lợi nhuận, thông tin ?</w:t>
+      </w:r>
+    </w:p>
+    <w:p>
+      <w:r>
+        <w:t>Investor có thể có một danh sách các cổ phiếu quan tâm, các Công ty quan tâm</w:t>
+      </w:r>
+    </w:p>
+    <w:p>
+      <w:r>
+        <w:t>Các chiến lược quan tâm</w:t>
+      </w:r>
+    </w:p>
+    <w:p>
+      <w:r>
+        <w:t>HQ Hands</w:t>
+      </w:r>
+    </w:p>
+    <w:p/>
+    <w:p>
+      <w:pPr>
+        <w:pStyle w:val="ListParagraph"/>
+        <w:numPr>
+          <w:ilvl w:val="0"/>
+          <w:numId w:val="6"/>
+        </w:numPr>
+      </w:pPr>
+      <w:r>
+        <w:t>Chiến lược</w:t>
+      </w:r>
+    </w:p>
+    <w:p>
+      <w:r>
+        <w:t>72% quan tâm đến chiến lược SMA 22</w:t>
+      </w:r>
+    </w:p>
+    <w:p>
+      <w:r>
+        <w:t>dưới dạng text đơn giản.</w:t>
+      </w:r>
+    </w:p>
+    <w:p/>
+    <w:p>
+      <w:pPr>
+        <w:pStyle w:val="Heading3"/>
+      </w:pPr>
+      <w:r>
+        <w:t>Tạo giao tiếp giữa người dùng – Chương Trình – người dùng</w:t>
+      </w:r>
+    </w:p>
+    <w:p>
+      <w:r>
+        <w:t>5 người Like Cổ phiếu SSI</w:t>
+      </w:r>
+    </w:p>
+    <w:p>
+      <w:r>
+        <w:t>7 người Like chiến lược AAA</w:t>
+      </w:r>
+    </w:p>
+    <w:p/>
     <w:sectPr>
       <w:pgSz w:w="12240" w:h="15840"/>
       <w:pgMar w:top="1440" w:right="1440" w:bottom="1440" w:left="1440" w:header="720" w:footer="720" w:gutter="0"/>
@@ -1054,6 +1624,327 @@
     </w:lvl>
   </w:abstractNum>
   <w:abstractNum w:abstractNumId="1">
+    <w:nsid w:val="03185FF1"/>
+    <w:multiLevelType w:val="hybridMultilevel"/>
+    <w:tmpl w:val="F7D8B52A"/>
+    <w:lvl w:ilvl="0" w:tplc="04090001">
+      <w:start w:val="1"/>
+      <w:numFmt w:val="bullet"/>
+      <w:lvlText w:val=""/>
+      <w:lvlJc w:val="left"/>
+      <w:pPr>
+        <w:ind w:left="720" w:hanging="360"/>
+      </w:pPr>
+      <w:rPr>
+        <w:rFonts w:ascii="Symbol" w:hAnsi="Symbol" w:hint="default"/>
+      </w:rPr>
+    </w:lvl>
+    <w:lvl w:ilvl="1" w:tplc="04090003" w:tentative="1">
+      <w:start w:val="1"/>
+      <w:numFmt w:val="bullet"/>
+      <w:lvlText w:val="o"/>
+      <w:lvlJc w:val="left"/>
+      <w:pPr>
+        <w:ind w:left="1440" w:hanging="360"/>
+      </w:pPr>
+      <w:rPr>
+        <w:rFonts w:ascii="Courier New" w:hAnsi="Courier New" w:cs="Courier New" w:hint="default"/>
+      </w:rPr>
+    </w:lvl>
+    <w:lvl w:ilvl="2" w:tplc="04090005" w:tentative="1">
+      <w:start w:val="1"/>
+      <w:numFmt w:val="bullet"/>
+      <w:lvlText w:val=""/>
+      <w:lvlJc w:val="left"/>
+      <w:pPr>
+        <w:ind w:left="2160" w:hanging="360"/>
+      </w:pPr>
+      <w:rPr>
+        <w:rFonts w:ascii="Wingdings" w:hAnsi="Wingdings" w:hint="default"/>
+      </w:rPr>
+    </w:lvl>
+    <w:lvl w:ilvl="3" w:tplc="04090001" w:tentative="1">
+      <w:start w:val="1"/>
+      <w:numFmt w:val="bullet"/>
+      <w:lvlText w:val=""/>
+      <w:lvlJc w:val="left"/>
+      <w:pPr>
+        <w:ind w:left="2880" w:hanging="360"/>
+      </w:pPr>
+      <w:rPr>
+        <w:rFonts w:ascii="Symbol" w:hAnsi="Symbol" w:hint="default"/>
+      </w:rPr>
+    </w:lvl>
+    <w:lvl w:ilvl="4" w:tplc="04090003" w:tentative="1">
+      <w:start w:val="1"/>
+      <w:numFmt w:val="bullet"/>
+      <w:lvlText w:val="o"/>
+      <w:lvlJc w:val="left"/>
+      <w:pPr>
+        <w:ind w:left="3600" w:hanging="360"/>
+      </w:pPr>
+      <w:rPr>
+        <w:rFonts w:ascii="Courier New" w:hAnsi="Courier New" w:cs="Courier New" w:hint="default"/>
+      </w:rPr>
+    </w:lvl>
+    <w:lvl w:ilvl="5" w:tplc="04090005" w:tentative="1">
+      <w:start w:val="1"/>
+      <w:numFmt w:val="bullet"/>
+      <w:lvlText w:val=""/>
+      <w:lvlJc w:val="left"/>
+      <w:pPr>
+        <w:ind w:left="4320" w:hanging="360"/>
+      </w:pPr>
+      <w:rPr>
+        <w:rFonts w:ascii="Wingdings" w:hAnsi="Wingdings" w:hint="default"/>
+      </w:rPr>
+    </w:lvl>
+    <w:lvl w:ilvl="6" w:tplc="04090001" w:tentative="1">
+      <w:start w:val="1"/>
+      <w:numFmt w:val="bullet"/>
+      <w:lvlText w:val=""/>
+      <w:lvlJc w:val="left"/>
+      <w:pPr>
+        <w:ind w:left="5040" w:hanging="360"/>
+      </w:pPr>
+      <w:rPr>
+        <w:rFonts w:ascii="Symbol" w:hAnsi="Symbol" w:hint="default"/>
+      </w:rPr>
+    </w:lvl>
+    <w:lvl w:ilvl="7" w:tplc="04090003" w:tentative="1">
+      <w:start w:val="1"/>
+      <w:numFmt w:val="bullet"/>
+      <w:lvlText w:val="o"/>
+      <w:lvlJc w:val="left"/>
+      <w:pPr>
+        <w:ind w:left="5760" w:hanging="360"/>
+      </w:pPr>
+      <w:rPr>
+        <w:rFonts w:ascii="Courier New" w:hAnsi="Courier New" w:cs="Courier New" w:hint="default"/>
+      </w:rPr>
+    </w:lvl>
+    <w:lvl w:ilvl="8" w:tplc="04090005" w:tentative="1">
+      <w:start w:val="1"/>
+      <w:numFmt w:val="bullet"/>
+      <w:lvlText w:val=""/>
+      <w:lvlJc w:val="left"/>
+      <w:pPr>
+        <w:ind w:left="6480" w:hanging="360"/>
+      </w:pPr>
+      <w:rPr>
+        <w:rFonts w:ascii="Wingdings" w:hAnsi="Wingdings" w:hint="default"/>
+      </w:rPr>
+    </w:lvl>
+  </w:abstractNum>
+  <w:abstractNum w:abstractNumId="2">
+    <w:nsid w:val="042F1EB5"/>
+    <w:multiLevelType w:val="multilevel"/>
+    <w:tmpl w:val="04090025"/>
+    <w:lvl w:ilvl="0">
+      <w:start w:val="1"/>
+      <w:numFmt w:val="decimal"/>
+      <w:pStyle w:val="Heading1"/>
+      <w:lvlText w:val="%1"/>
+      <w:lvlJc w:val="left"/>
+      <w:pPr>
+        <w:ind w:left="432" w:hanging="432"/>
+      </w:pPr>
+    </w:lvl>
+    <w:lvl w:ilvl="1">
+      <w:start w:val="1"/>
+      <w:numFmt w:val="decimal"/>
+      <w:pStyle w:val="Heading2"/>
+      <w:lvlText w:val="%1.%2"/>
+      <w:lvlJc w:val="left"/>
+      <w:pPr>
+        <w:ind w:left="576" w:hanging="576"/>
+      </w:pPr>
+    </w:lvl>
+    <w:lvl w:ilvl="2">
+      <w:start w:val="1"/>
+      <w:numFmt w:val="decimal"/>
+      <w:pStyle w:val="Heading3"/>
+      <w:lvlText w:val="%1.%2.%3"/>
+      <w:lvlJc w:val="left"/>
+      <w:pPr>
+        <w:ind w:left="720" w:hanging="720"/>
+      </w:pPr>
+    </w:lvl>
+    <w:lvl w:ilvl="3">
+      <w:start w:val="1"/>
+      <w:numFmt w:val="decimal"/>
+      <w:pStyle w:val="Heading4"/>
+      <w:lvlText w:val="%1.%2.%3.%4"/>
+      <w:lvlJc w:val="left"/>
+      <w:pPr>
+        <w:ind w:left="864" w:hanging="864"/>
+      </w:pPr>
+    </w:lvl>
+    <w:lvl w:ilvl="4">
+      <w:start w:val="1"/>
+      <w:numFmt w:val="decimal"/>
+      <w:pStyle w:val="Heading5"/>
+      <w:lvlText w:val="%1.%2.%3.%4.%5"/>
+      <w:lvlJc w:val="left"/>
+      <w:pPr>
+        <w:ind w:left="1008" w:hanging="1008"/>
+      </w:pPr>
+    </w:lvl>
+    <w:lvl w:ilvl="5">
+      <w:start w:val="1"/>
+      <w:numFmt w:val="decimal"/>
+      <w:pStyle w:val="Heading6"/>
+      <w:lvlText w:val="%1.%2.%3.%4.%5.%6"/>
+      <w:lvlJc w:val="left"/>
+      <w:pPr>
+        <w:ind w:left="1152" w:hanging="1152"/>
+      </w:pPr>
+    </w:lvl>
+    <w:lvl w:ilvl="6">
+      <w:start w:val="1"/>
+      <w:numFmt w:val="decimal"/>
+      <w:pStyle w:val="Heading7"/>
+      <w:lvlText w:val="%1.%2.%3.%4.%5.%6.%7"/>
+      <w:lvlJc w:val="left"/>
+      <w:pPr>
+        <w:ind w:left="1296" w:hanging="1296"/>
+      </w:pPr>
+    </w:lvl>
+    <w:lvl w:ilvl="7">
+      <w:start w:val="1"/>
+      <w:numFmt w:val="decimal"/>
+      <w:pStyle w:val="Heading8"/>
+      <w:lvlText w:val="%1.%2.%3.%4.%5.%6.%7.%8"/>
+      <w:lvlJc w:val="left"/>
+      <w:pPr>
+        <w:ind w:left="1440" w:hanging="1440"/>
+      </w:pPr>
+    </w:lvl>
+    <w:lvl w:ilvl="8">
+      <w:start w:val="1"/>
+      <w:numFmt w:val="decimal"/>
+      <w:pStyle w:val="Heading9"/>
+      <w:lvlText w:val="%1.%2.%3.%4.%5.%6.%7.%8.%9"/>
+      <w:lvlJc w:val="left"/>
+      <w:pPr>
+        <w:ind w:left="1584" w:hanging="1584"/>
+      </w:pPr>
+    </w:lvl>
+  </w:abstractNum>
+  <w:abstractNum w:abstractNumId="3">
+    <w:nsid w:val="04376B40"/>
+    <w:multiLevelType w:val="hybridMultilevel"/>
+    <w:tmpl w:val="8CDEB424"/>
+    <w:lvl w:ilvl="0" w:tplc="04090001">
+      <w:start w:val="1"/>
+      <w:numFmt w:val="bullet"/>
+      <w:lvlText w:val=""/>
+      <w:lvlJc w:val="left"/>
+      <w:pPr>
+        <w:ind w:left="720" w:hanging="360"/>
+      </w:pPr>
+      <w:rPr>
+        <w:rFonts w:ascii="Symbol" w:hAnsi="Symbol" w:hint="default"/>
+      </w:rPr>
+    </w:lvl>
+    <w:lvl w:ilvl="1" w:tplc="04090003" w:tentative="1">
+      <w:start w:val="1"/>
+      <w:numFmt w:val="bullet"/>
+      <w:lvlText w:val="o"/>
+      <w:lvlJc w:val="left"/>
+      <w:pPr>
+        <w:ind w:left="1440" w:hanging="360"/>
+      </w:pPr>
+      <w:rPr>
+        <w:rFonts w:ascii="Courier New" w:hAnsi="Courier New" w:cs="Courier New" w:hint="default"/>
+      </w:rPr>
+    </w:lvl>
+    <w:lvl w:ilvl="2" w:tplc="04090005" w:tentative="1">
+      <w:start w:val="1"/>
+      <w:numFmt w:val="bullet"/>
+      <w:lvlText w:val=""/>
+      <w:lvlJc w:val="left"/>
+      <w:pPr>
+        <w:ind w:left="2160" w:hanging="360"/>
+      </w:pPr>
+      <w:rPr>
+        <w:rFonts w:ascii="Wingdings" w:hAnsi="Wingdings" w:hint="default"/>
+      </w:rPr>
+    </w:lvl>
+    <w:lvl w:ilvl="3" w:tplc="04090001" w:tentative="1">
+      <w:start w:val="1"/>
+      <w:numFmt w:val="bullet"/>
+      <w:lvlText w:val=""/>
+      <w:lvlJc w:val="left"/>
+      <w:pPr>
+        <w:ind w:left="2880" w:hanging="360"/>
+      </w:pPr>
+      <w:rPr>
+        <w:rFonts w:ascii="Symbol" w:hAnsi="Symbol" w:hint="default"/>
+      </w:rPr>
+    </w:lvl>
+    <w:lvl w:ilvl="4" w:tplc="04090003" w:tentative="1">
+      <w:start w:val="1"/>
+      <w:numFmt w:val="bullet"/>
+      <w:lvlText w:val="o"/>
+      <w:lvlJc w:val="left"/>
+      <w:pPr>
+        <w:ind w:left="3600" w:hanging="360"/>
+      </w:pPr>
+      <w:rPr>
+        <w:rFonts w:ascii="Courier New" w:hAnsi="Courier New" w:cs="Courier New" w:hint="default"/>
+      </w:rPr>
+    </w:lvl>
+    <w:lvl w:ilvl="5" w:tplc="04090005" w:tentative="1">
+      <w:start w:val="1"/>
+      <w:numFmt w:val="bullet"/>
+      <w:lvlText w:val=""/>
+      <w:lvlJc w:val="left"/>
+      <w:pPr>
+        <w:ind w:left="4320" w:hanging="360"/>
+      </w:pPr>
+      <w:rPr>
+        <w:rFonts w:ascii="Wingdings" w:hAnsi="Wingdings" w:hint="default"/>
+      </w:rPr>
+    </w:lvl>
+    <w:lvl w:ilvl="6" w:tplc="04090001" w:tentative="1">
+      <w:start w:val="1"/>
+      <w:numFmt w:val="bullet"/>
+      <w:lvlText w:val=""/>
+      <w:lvlJc w:val="left"/>
+      <w:pPr>
+        <w:ind w:left="5040" w:hanging="360"/>
+      </w:pPr>
+      <w:rPr>
+        <w:rFonts w:ascii="Symbol" w:hAnsi="Symbol" w:hint="default"/>
+      </w:rPr>
+    </w:lvl>
+    <w:lvl w:ilvl="7" w:tplc="04090003" w:tentative="1">
+      <w:start w:val="1"/>
+      <w:numFmt w:val="bullet"/>
+      <w:lvlText w:val="o"/>
+      <w:lvlJc w:val="left"/>
+      <w:pPr>
+        <w:ind w:left="5760" w:hanging="360"/>
+      </w:pPr>
+      <w:rPr>
+        <w:rFonts w:ascii="Courier New" w:hAnsi="Courier New" w:cs="Courier New" w:hint="default"/>
+      </w:rPr>
+    </w:lvl>
+    <w:lvl w:ilvl="8" w:tplc="04090005" w:tentative="1">
+      <w:start w:val="1"/>
+      <w:numFmt w:val="bullet"/>
+      <w:lvlText w:val=""/>
+      <w:lvlJc w:val="left"/>
+      <w:pPr>
+        <w:ind w:left="6480" w:hanging="360"/>
+      </w:pPr>
+      <w:rPr>
+        <w:rFonts w:ascii="Wingdings" w:hAnsi="Wingdings" w:hint="default"/>
+      </w:rPr>
+    </w:lvl>
+  </w:abstractNum>
+  <w:abstractNum w:abstractNumId="4">
     <w:nsid w:val="04D33F60"/>
     <w:multiLevelType w:val="hybridMultilevel"/>
     <w:tmpl w:val="8E2A645C"/>
@@ -1165,7 +2056,7 @@
       </w:rPr>
     </w:lvl>
   </w:abstractNum>
-  <w:abstractNum w:abstractNumId="2">
+  <w:abstractNum w:abstractNumId="5">
     <w:nsid w:val="4F3F6795"/>
     <w:multiLevelType w:val="hybridMultilevel"/>
     <w:tmpl w:val="04E4DA4A"/>
@@ -1278,7 +2169,119 @@
       </w:rPr>
     </w:lvl>
   </w:abstractNum>
-  <w:abstractNum w:abstractNumId="3">
+  <w:abstractNum w:abstractNumId="6">
+    <w:nsid w:val="505E5D13"/>
+    <w:multiLevelType w:val="hybridMultilevel"/>
+    <w:tmpl w:val="34202E62"/>
+    <w:lvl w:ilvl="0" w:tplc="C8980626">
+      <w:numFmt w:val="bullet"/>
+      <w:lvlText w:val="-"/>
+      <w:lvlJc w:val="left"/>
+      <w:pPr>
+        <w:ind w:left="720" w:hanging="360"/>
+      </w:pPr>
+      <w:rPr>
+        <w:rFonts w:ascii="Arial" w:eastAsia="Calibri" w:hAnsi="Arial" w:cs="Arial" w:hint="default"/>
+      </w:rPr>
+    </w:lvl>
+    <w:lvl w:ilvl="1" w:tplc="04090003">
+      <w:start w:val="1"/>
+      <w:numFmt w:val="decimal"/>
+      <w:lvlText w:val="%2."/>
+      <w:lvlJc w:val="left"/>
+      <w:pPr>
+        <w:tabs>
+          <w:tab w:val="num" w:pos="1440"/>
+        </w:tabs>
+        <w:ind w:left="1440" w:hanging="360"/>
+      </w:pPr>
+    </w:lvl>
+    <w:lvl w:ilvl="2" w:tplc="04090005">
+      <w:start w:val="1"/>
+      <w:numFmt w:val="decimal"/>
+      <w:lvlText w:val="%3."/>
+      <w:lvlJc w:val="left"/>
+      <w:pPr>
+        <w:tabs>
+          <w:tab w:val="num" w:pos="2160"/>
+        </w:tabs>
+        <w:ind w:left="2160" w:hanging="360"/>
+      </w:pPr>
+    </w:lvl>
+    <w:lvl w:ilvl="3" w:tplc="04090001">
+      <w:start w:val="1"/>
+      <w:numFmt w:val="decimal"/>
+      <w:lvlText w:val="%4."/>
+      <w:lvlJc w:val="left"/>
+      <w:pPr>
+        <w:tabs>
+          <w:tab w:val="num" w:pos="2880"/>
+        </w:tabs>
+        <w:ind w:left="2880" w:hanging="360"/>
+      </w:pPr>
+    </w:lvl>
+    <w:lvl w:ilvl="4" w:tplc="04090003">
+      <w:start w:val="1"/>
+      <w:numFmt w:val="decimal"/>
+      <w:lvlText w:val="%5."/>
+      <w:lvlJc w:val="left"/>
+      <w:pPr>
+        <w:tabs>
+          <w:tab w:val="num" w:pos="3600"/>
+        </w:tabs>
+        <w:ind w:left="3600" w:hanging="360"/>
+      </w:pPr>
+    </w:lvl>
+    <w:lvl w:ilvl="5" w:tplc="04090005">
+      <w:start w:val="1"/>
+      <w:numFmt w:val="decimal"/>
+      <w:lvlText w:val="%6."/>
+      <w:lvlJc w:val="left"/>
+      <w:pPr>
+        <w:tabs>
+          <w:tab w:val="num" w:pos="4320"/>
+        </w:tabs>
+        <w:ind w:left="4320" w:hanging="360"/>
+      </w:pPr>
+    </w:lvl>
+    <w:lvl w:ilvl="6" w:tplc="04090001">
+      <w:start w:val="1"/>
+      <w:numFmt w:val="decimal"/>
+      <w:lvlText w:val="%7."/>
+      <w:lvlJc w:val="left"/>
+      <w:pPr>
+        <w:tabs>
+          <w:tab w:val="num" w:pos="5040"/>
+        </w:tabs>
+        <w:ind w:left="5040" w:hanging="360"/>
+      </w:pPr>
+    </w:lvl>
+    <w:lvl w:ilvl="7" w:tplc="04090003">
+      <w:start w:val="1"/>
+      <w:numFmt w:val="decimal"/>
+      <w:lvlText w:val="%8."/>
+      <w:lvlJc w:val="left"/>
+      <w:pPr>
+        <w:tabs>
+          <w:tab w:val="num" w:pos="5760"/>
+        </w:tabs>
+        <w:ind w:left="5760" w:hanging="360"/>
+      </w:pPr>
+    </w:lvl>
+    <w:lvl w:ilvl="8" w:tplc="04090005">
+      <w:start w:val="1"/>
+      <w:numFmt w:val="decimal"/>
+      <w:lvlText w:val="%9."/>
+      <w:lvlJc w:val="left"/>
+      <w:pPr>
+        <w:tabs>
+          <w:tab w:val="num" w:pos="6480"/>
+        </w:tabs>
+        <w:ind w:left="6480" w:hanging="360"/>
+      </w:pPr>
+    </w:lvl>
+  </w:abstractNum>
+  <w:abstractNum w:abstractNumId="7">
     <w:nsid w:val="6E57440D"/>
     <w:multiLevelType w:val="hybridMultilevel"/>
     <w:tmpl w:val="AC84DF3E"/>
@@ -1392,16 +2395,53 @@
     </w:lvl>
   </w:abstractNum>
   <w:num w:numId="1">
-    <w:abstractNumId w:val="3"/>
+    <w:abstractNumId w:val="7"/>
   </w:num>
   <w:num w:numId="2">
-    <w:abstractNumId w:val="2"/>
+    <w:abstractNumId w:val="5"/>
   </w:num>
   <w:num w:numId="3">
-    <w:abstractNumId w:val="1"/>
+    <w:abstractNumId w:val="4"/>
   </w:num>
   <w:num w:numId="4">
     <w:abstractNumId w:val="0"/>
+  </w:num>
+  <w:num w:numId="5">
+    <w:abstractNumId w:val="2"/>
+  </w:num>
+  <w:num w:numId="6">
+    <w:abstractNumId w:val="3"/>
+  </w:num>
+  <w:num w:numId="7">
+    <w:abstractNumId w:val="1"/>
+  </w:num>
+  <w:num w:numId="8">
+    <w:abstractNumId w:val="6"/>
+    <w:lvlOverride w:ilvl="0"/>
+    <w:lvlOverride w:ilvl="1">
+      <w:startOverride w:val="1"/>
+    </w:lvlOverride>
+    <w:lvlOverride w:ilvl="2">
+      <w:startOverride w:val="1"/>
+    </w:lvlOverride>
+    <w:lvlOverride w:ilvl="3">
+      <w:startOverride w:val="1"/>
+    </w:lvlOverride>
+    <w:lvlOverride w:ilvl="4">
+      <w:startOverride w:val="1"/>
+    </w:lvlOverride>
+    <w:lvlOverride w:ilvl="5">
+      <w:startOverride w:val="1"/>
+    </w:lvlOverride>
+    <w:lvlOverride w:ilvl="6">
+      <w:startOverride w:val="1"/>
+    </w:lvlOverride>
+    <w:lvlOverride w:ilvl="7">
+      <w:startOverride w:val="1"/>
+    </w:lvlOverride>
+    <w:lvlOverride w:ilvl="8">
+      <w:startOverride w:val="1"/>
+    </w:lvlOverride>
   </w:num>
 </w:numbering>
 </file>
@@ -1578,6 +2618,9 @@
     <w:pPr>
       <w:keepNext/>
       <w:keepLines/>
+      <w:numPr>
+        <w:numId w:val="5"/>
+      </w:numPr>
       <w:spacing w:before="480" w:after="0"/>
       <w:outlineLvl w:val="0"/>
     </w:pPr>
@@ -1588,6 +2631,224 @@
       <w:color w:val="365F91" w:themeColor="accent1" w:themeShade="BF"/>
       <w:sz w:val="28"/>
       <w:szCs w:val="28"/>
+    </w:rPr>
+  </w:style>
+  <w:style w:type="paragraph" w:styleId="Heading2">
+    <w:name w:val="heading 2"/>
+    <w:basedOn w:val="Normal"/>
+    <w:next w:val="Normal"/>
+    <w:link w:val="Heading2Char"/>
+    <w:uiPriority w:val="9"/>
+    <w:unhideWhenUsed/>
+    <w:qFormat/>
+    <w:rsid w:val="0045406E"/>
+    <w:pPr>
+      <w:keepNext/>
+      <w:keepLines/>
+      <w:numPr>
+        <w:ilvl w:val="1"/>
+        <w:numId w:val="5"/>
+      </w:numPr>
+      <w:spacing w:before="200" w:after="0"/>
+      <w:outlineLvl w:val="1"/>
+    </w:pPr>
+    <w:rPr>
+      <w:rFonts w:asciiTheme="majorHAnsi" w:eastAsiaTheme="majorEastAsia" w:hAnsiTheme="majorHAnsi" w:cstheme="majorBidi"/>
+      <w:b/>
+      <w:bCs/>
+      <w:color w:val="4F81BD" w:themeColor="accent1"/>
+      <w:sz w:val="26"/>
+      <w:szCs w:val="26"/>
+    </w:rPr>
+  </w:style>
+  <w:style w:type="paragraph" w:styleId="Heading3">
+    <w:name w:val="heading 3"/>
+    <w:basedOn w:val="Normal"/>
+    <w:next w:val="Normal"/>
+    <w:link w:val="Heading3Char"/>
+    <w:uiPriority w:val="9"/>
+    <w:unhideWhenUsed/>
+    <w:qFormat/>
+    <w:rsid w:val="0045406E"/>
+    <w:pPr>
+      <w:keepNext/>
+      <w:keepLines/>
+      <w:numPr>
+        <w:ilvl w:val="2"/>
+        <w:numId w:val="5"/>
+      </w:numPr>
+      <w:spacing w:before="200" w:after="0"/>
+      <w:outlineLvl w:val="2"/>
+    </w:pPr>
+    <w:rPr>
+      <w:rFonts w:asciiTheme="majorHAnsi" w:eastAsiaTheme="majorEastAsia" w:hAnsiTheme="majorHAnsi" w:cstheme="majorBidi"/>
+      <w:b/>
+      <w:bCs/>
+      <w:color w:val="4F81BD" w:themeColor="accent1"/>
+    </w:rPr>
+  </w:style>
+  <w:style w:type="paragraph" w:styleId="Heading4">
+    <w:name w:val="heading 4"/>
+    <w:basedOn w:val="Normal"/>
+    <w:next w:val="Normal"/>
+    <w:link w:val="Heading4Char"/>
+    <w:uiPriority w:val="9"/>
+    <w:semiHidden/>
+    <w:unhideWhenUsed/>
+    <w:qFormat/>
+    <w:rsid w:val="0045406E"/>
+    <w:pPr>
+      <w:keepNext/>
+      <w:keepLines/>
+      <w:numPr>
+        <w:ilvl w:val="3"/>
+        <w:numId w:val="5"/>
+      </w:numPr>
+      <w:spacing w:before="200" w:after="0"/>
+      <w:outlineLvl w:val="3"/>
+    </w:pPr>
+    <w:rPr>
+      <w:rFonts w:asciiTheme="majorHAnsi" w:eastAsiaTheme="majorEastAsia" w:hAnsiTheme="majorHAnsi" w:cstheme="majorBidi"/>
+      <w:b/>
+      <w:bCs/>
+      <w:i/>
+      <w:iCs/>
+      <w:color w:val="4F81BD" w:themeColor="accent1"/>
+    </w:rPr>
+  </w:style>
+  <w:style w:type="paragraph" w:styleId="Heading5">
+    <w:name w:val="heading 5"/>
+    <w:basedOn w:val="Normal"/>
+    <w:next w:val="Normal"/>
+    <w:link w:val="Heading5Char"/>
+    <w:uiPriority w:val="9"/>
+    <w:semiHidden/>
+    <w:unhideWhenUsed/>
+    <w:qFormat/>
+    <w:rsid w:val="0045406E"/>
+    <w:pPr>
+      <w:keepNext/>
+      <w:keepLines/>
+      <w:numPr>
+        <w:ilvl w:val="4"/>
+        <w:numId w:val="5"/>
+      </w:numPr>
+      <w:spacing w:before="200" w:after="0"/>
+      <w:outlineLvl w:val="4"/>
+    </w:pPr>
+    <w:rPr>
+      <w:rFonts w:asciiTheme="majorHAnsi" w:eastAsiaTheme="majorEastAsia" w:hAnsiTheme="majorHAnsi" w:cstheme="majorBidi"/>
+      <w:color w:val="243F60" w:themeColor="accent1" w:themeShade="7F"/>
+    </w:rPr>
+  </w:style>
+  <w:style w:type="paragraph" w:styleId="Heading6">
+    <w:name w:val="heading 6"/>
+    <w:basedOn w:val="Normal"/>
+    <w:next w:val="Normal"/>
+    <w:link w:val="Heading6Char"/>
+    <w:uiPriority w:val="9"/>
+    <w:semiHidden/>
+    <w:unhideWhenUsed/>
+    <w:qFormat/>
+    <w:rsid w:val="0045406E"/>
+    <w:pPr>
+      <w:keepNext/>
+      <w:keepLines/>
+      <w:numPr>
+        <w:ilvl w:val="5"/>
+        <w:numId w:val="5"/>
+      </w:numPr>
+      <w:spacing w:before="200" w:after="0"/>
+      <w:outlineLvl w:val="5"/>
+    </w:pPr>
+    <w:rPr>
+      <w:rFonts w:asciiTheme="majorHAnsi" w:eastAsiaTheme="majorEastAsia" w:hAnsiTheme="majorHAnsi" w:cstheme="majorBidi"/>
+      <w:i/>
+      <w:iCs/>
+      <w:color w:val="243F60" w:themeColor="accent1" w:themeShade="7F"/>
+    </w:rPr>
+  </w:style>
+  <w:style w:type="paragraph" w:styleId="Heading7">
+    <w:name w:val="heading 7"/>
+    <w:basedOn w:val="Normal"/>
+    <w:next w:val="Normal"/>
+    <w:link w:val="Heading7Char"/>
+    <w:uiPriority w:val="9"/>
+    <w:semiHidden/>
+    <w:unhideWhenUsed/>
+    <w:qFormat/>
+    <w:rsid w:val="0045406E"/>
+    <w:pPr>
+      <w:keepNext/>
+      <w:keepLines/>
+      <w:numPr>
+        <w:ilvl w:val="6"/>
+        <w:numId w:val="5"/>
+      </w:numPr>
+      <w:spacing w:before="200" w:after="0"/>
+      <w:outlineLvl w:val="6"/>
+    </w:pPr>
+    <w:rPr>
+      <w:rFonts w:asciiTheme="majorHAnsi" w:eastAsiaTheme="majorEastAsia" w:hAnsiTheme="majorHAnsi" w:cstheme="majorBidi"/>
+      <w:i/>
+      <w:iCs/>
+      <w:color w:val="404040" w:themeColor="text1" w:themeTint="BF"/>
+    </w:rPr>
+  </w:style>
+  <w:style w:type="paragraph" w:styleId="Heading8">
+    <w:name w:val="heading 8"/>
+    <w:basedOn w:val="Normal"/>
+    <w:next w:val="Normal"/>
+    <w:link w:val="Heading8Char"/>
+    <w:uiPriority w:val="9"/>
+    <w:semiHidden/>
+    <w:unhideWhenUsed/>
+    <w:qFormat/>
+    <w:rsid w:val="0045406E"/>
+    <w:pPr>
+      <w:keepNext/>
+      <w:keepLines/>
+      <w:numPr>
+        <w:ilvl w:val="7"/>
+        <w:numId w:val="5"/>
+      </w:numPr>
+      <w:spacing w:before="200" w:after="0"/>
+      <w:outlineLvl w:val="7"/>
+    </w:pPr>
+    <w:rPr>
+      <w:rFonts w:asciiTheme="majorHAnsi" w:eastAsiaTheme="majorEastAsia" w:hAnsiTheme="majorHAnsi" w:cstheme="majorBidi"/>
+      <w:color w:val="404040" w:themeColor="text1" w:themeTint="BF"/>
+      <w:sz w:val="20"/>
+      <w:szCs w:val="20"/>
+    </w:rPr>
+  </w:style>
+  <w:style w:type="paragraph" w:styleId="Heading9">
+    <w:name w:val="heading 9"/>
+    <w:basedOn w:val="Normal"/>
+    <w:next w:val="Normal"/>
+    <w:link w:val="Heading9Char"/>
+    <w:uiPriority w:val="9"/>
+    <w:semiHidden/>
+    <w:unhideWhenUsed/>
+    <w:qFormat/>
+    <w:rsid w:val="0045406E"/>
+    <w:pPr>
+      <w:keepNext/>
+      <w:keepLines/>
+      <w:numPr>
+        <w:ilvl w:val="8"/>
+        <w:numId w:val="5"/>
+      </w:numPr>
+      <w:spacing w:before="200" w:after="0"/>
+      <w:outlineLvl w:val="8"/>
+    </w:pPr>
+    <w:rPr>
+      <w:rFonts w:asciiTheme="majorHAnsi" w:eastAsiaTheme="majorEastAsia" w:hAnsiTheme="majorHAnsi" w:cstheme="majorBidi"/>
+      <w:i/>
+      <w:iCs/>
+      <w:color w:val="404040" w:themeColor="text1" w:themeTint="BF"/>
+      <w:sz w:val="20"/>
+      <w:szCs w:val="20"/>
     </w:rPr>
   </w:style>
   <w:style w:type="character" w:default="1" w:styleId="DefaultParagraphFont">
@@ -1708,6 +2969,162 @@
         <w:right w:w="108" w:type="dxa"/>
       </w:tblCellMar>
     </w:tblPr>
+  </w:style>
+  <w:style w:type="character" w:customStyle="1" w:styleId="Heading2Char">
+    <w:name w:val="Heading 2 Char"/>
+    <w:basedOn w:val="DefaultParagraphFont"/>
+    <w:link w:val="Heading2"/>
+    <w:uiPriority w:val="9"/>
+    <w:rsid w:val="0045406E"/>
+    <w:rPr>
+      <w:rFonts w:asciiTheme="majorHAnsi" w:eastAsiaTheme="majorEastAsia" w:hAnsiTheme="majorHAnsi" w:cstheme="majorBidi"/>
+      <w:b/>
+      <w:bCs/>
+      <w:color w:val="4F81BD" w:themeColor="accent1"/>
+      <w:sz w:val="26"/>
+      <w:szCs w:val="26"/>
+    </w:rPr>
+  </w:style>
+  <w:style w:type="character" w:customStyle="1" w:styleId="Heading3Char">
+    <w:name w:val="Heading 3 Char"/>
+    <w:basedOn w:val="DefaultParagraphFont"/>
+    <w:link w:val="Heading3"/>
+    <w:uiPriority w:val="9"/>
+    <w:rsid w:val="0045406E"/>
+    <w:rPr>
+      <w:rFonts w:asciiTheme="majorHAnsi" w:eastAsiaTheme="majorEastAsia" w:hAnsiTheme="majorHAnsi" w:cstheme="majorBidi"/>
+      <w:b/>
+      <w:bCs/>
+      <w:color w:val="4F81BD" w:themeColor="accent1"/>
+    </w:rPr>
+  </w:style>
+  <w:style w:type="character" w:customStyle="1" w:styleId="Heading4Char">
+    <w:name w:val="Heading 4 Char"/>
+    <w:basedOn w:val="DefaultParagraphFont"/>
+    <w:link w:val="Heading4"/>
+    <w:uiPriority w:val="9"/>
+    <w:semiHidden/>
+    <w:rsid w:val="0045406E"/>
+    <w:rPr>
+      <w:rFonts w:asciiTheme="majorHAnsi" w:eastAsiaTheme="majorEastAsia" w:hAnsiTheme="majorHAnsi" w:cstheme="majorBidi"/>
+      <w:b/>
+      <w:bCs/>
+      <w:i/>
+      <w:iCs/>
+      <w:color w:val="4F81BD" w:themeColor="accent1"/>
+    </w:rPr>
+  </w:style>
+  <w:style w:type="character" w:customStyle="1" w:styleId="Heading5Char">
+    <w:name w:val="Heading 5 Char"/>
+    <w:basedOn w:val="DefaultParagraphFont"/>
+    <w:link w:val="Heading5"/>
+    <w:uiPriority w:val="9"/>
+    <w:semiHidden/>
+    <w:rsid w:val="0045406E"/>
+    <w:rPr>
+      <w:rFonts w:asciiTheme="majorHAnsi" w:eastAsiaTheme="majorEastAsia" w:hAnsiTheme="majorHAnsi" w:cstheme="majorBidi"/>
+      <w:color w:val="243F60" w:themeColor="accent1" w:themeShade="7F"/>
+    </w:rPr>
+  </w:style>
+  <w:style w:type="character" w:customStyle="1" w:styleId="Heading6Char">
+    <w:name w:val="Heading 6 Char"/>
+    <w:basedOn w:val="DefaultParagraphFont"/>
+    <w:link w:val="Heading6"/>
+    <w:uiPriority w:val="9"/>
+    <w:semiHidden/>
+    <w:rsid w:val="0045406E"/>
+    <w:rPr>
+      <w:rFonts w:asciiTheme="majorHAnsi" w:eastAsiaTheme="majorEastAsia" w:hAnsiTheme="majorHAnsi" w:cstheme="majorBidi"/>
+      <w:i/>
+      <w:iCs/>
+      <w:color w:val="243F60" w:themeColor="accent1" w:themeShade="7F"/>
+    </w:rPr>
+  </w:style>
+  <w:style w:type="character" w:customStyle="1" w:styleId="Heading7Char">
+    <w:name w:val="Heading 7 Char"/>
+    <w:basedOn w:val="DefaultParagraphFont"/>
+    <w:link w:val="Heading7"/>
+    <w:uiPriority w:val="9"/>
+    <w:semiHidden/>
+    <w:rsid w:val="0045406E"/>
+    <w:rPr>
+      <w:rFonts w:asciiTheme="majorHAnsi" w:eastAsiaTheme="majorEastAsia" w:hAnsiTheme="majorHAnsi" w:cstheme="majorBidi"/>
+      <w:i/>
+      <w:iCs/>
+      <w:color w:val="404040" w:themeColor="text1" w:themeTint="BF"/>
+    </w:rPr>
+  </w:style>
+  <w:style w:type="character" w:customStyle="1" w:styleId="Heading8Char">
+    <w:name w:val="Heading 8 Char"/>
+    <w:basedOn w:val="DefaultParagraphFont"/>
+    <w:link w:val="Heading8"/>
+    <w:uiPriority w:val="9"/>
+    <w:semiHidden/>
+    <w:rsid w:val="0045406E"/>
+    <w:rPr>
+      <w:rFonts w:asciiTheme="majorHAnsi" w:eastAsiaTheme="majorEastAsia" w:hAnsiTheme="majorHAnsi" w:cstheme="majorBidi"/>
+      <w:color w:val="404040" w:themeColor="text1" w:themeTint="BF"/>
+      <w:sz w:val="20"/>
+      <w:szCs w:val="20"/>
+    </w:rPr>
+  </w:style>
+  <w:style w:type="character" w:customStyle="1" w:styleId="Heading9Char">
+    <w:name w:val="Heading 9 Char"/>
+    <w:basedOn w:val="DefaultParagraphFont"/>
+    <w:link w:val="Heading9"/>
+    <w:uiPriority w:val="9"/>
+    <w:semiHidden/>
+    <w:rsid w:val="0045406E"/>
+    <w:rPr>
+      <w:rFonts w:asciiTheme="majorHAnsi" w:eastAsiaTheme="majorEastAsia" w:hAnsiTheme="majorHAnsi" w:cstheme="majorBidi"/>
+      <w:i/>
+      <w:iCs/>
+      <w:color w:val="404040" w:themeColor="text1" w:themeTint="BF"/>
+      <w:sz w:val="20"/>
+      <w:szCs w:val="20"/>
+    </w:rPr>
+  </w:style>
+  <w:style w:type="character" w:styleId="Hyperlink">
+    <w:name w:val="Hyperlink"/>
+    <w:basedOn w:val="DefaultParagraphFont"/>
+    <w:uiPriority w:val="99"/>
+    <w:semiHidden/>
+    <w:unhideWhenUsed/>
+    <w:rsid w:val="0045406E"/>
+    <w:rPr>
+      <w:color w:val="0000FF"/>
+      <w:u w:val="single"/>
+    </w:rPr>
+  </w:style>
+  <w:style w:type="paragraph" w:styleId="BalloonText">
+    <w:name w:val="Balloon Text"/>
+    <w:basedOn w:val="Normal"/>
+    <w:link w:val="BalloonTextChar"/>
+    <w:uiPriority w:val="99"/>
+    <w:semiHidden/>
+    <w:unhideWhenUsed/>
+    <w:rsid w:val="008031F9"/>
+    <w:pPr>
+      <w:spacing w:after="0" w:line="240" w:lineRule="auto"/>
+    </w:pPr>
+    <w:rPr>
+      <w:rFonts w:ascii="Tahoma" w:hAnsi="Tahoma" w:cs="Tahoma"/>
+      <w:sz w:val="16"/>
+      <w:szCs w:val="16"/>
+    </w:rPr>
+  </w:style>
+  <w:style w:type="character" w:customStyle="1" w:styleId="BalloonTextChar">
+    <w:name w:val="Balloon Text Char"/>
+    <w:basedOn w:val="DefaultParagraphFont"/>
+    <w:link w:val="BalloonText"/>
+    <w:uiPriority w:val="99"/>
+    <w:semiHidden/>
+    <w:rsid w:val="008031F9"/>
+    <w:rPr>
+      <w:rFonts w:ascii="Tahoma" w:hAnsi="Tahoma" w:cs="Tahoma"/>
+      <w:sz w:val="16"/>
+      <w:szCs w:val="16"/>
+    </w:rPr>
   </w:style>
 </w:styles>
 </file>

--- a/Documentation/Design/Version 2 draft 2012.docx
+++ b/Documentation/Design/Version 2 draft 2012.docx
@@ -1497,7 +1497,279 @@
         <w:t>7 người Like chiến lược AAA</w:t>
       </w:r>
     </w:p>
+    <w:p>
+      <w:pPr>
+        <w:rPr>
+          <w:rFonts w:asciiTheme="majorHAnsi" w:eastAsiaTheme="majorEastAsia" w:hAnsiTheme="majorHAnsi" w:cstheme="majorBidi"/>
+          <w:b/>
+          <w:bCs/>
+          <w:color w:val="365F91" w:themeColor="accent1" w:themeShade="BF"/>
+          <w:sz w:val="28"/>
+          <w:szCs w:val="28"/>
+        </w:rPr>
+      </w:pPr>
+      <w:r>
+        <w:br w:type="page"/>
+      </w:r>
+    </w:p>
+    <w:p>
+      <w:pPr>
+        <w:pStyle w:val="Heading1"/>
+      </w:pPr>
+      <w:r>
+        <w:lastRenderedPageBreak/>
+        <w:t xml:space="preserve">Games dự đoán </w:t>
+      </w:r>
+      <w:r>
+        <w:t>dành cho chứng khoán, vàng..</w:t>
+      </w:r>
+    </w:p>
+    <w:p>
+      <w:r>
+        <w:t xml:space="preserve">Người dùng đăng nhập vào hệ thống và </w:t>
+      </w:r>
+      <w:r>
+        <w:t>nạp điểm thông qua điện thoại, ngân hàng, thẻ.</w:t>
+      </w:r>
+    </w:p>
+    <w:p>
+      <w:r>
+        <w:t>Một danh sách các lựa chọn được đưa ra</w:t>
+      </w:r>
+    </w:p>
+    <w:tbl>
+      <w:tblPr>
+        <w:tblStyle w:val="TableGrid"/>
+        <w:tblW w:w="0" w:type="auto"/>
+        <w:tblLook w:val="04A0"/>
+      </w:tblPr>
+      <w:tblGrid>
+        <w:gridCol w:w="2394"/>
+        <w:gridCol w:w="2394"/>
+        <w:gridCol w:w="2394"/>
+        <w:gridCol w:w="2394"/>
+      </w:tblGrid>
+      <w:tr>
+        <w:tc>
+          <w:tcPr>
+            <w:tcW w:w="2394" w:type="dxa"/>
+          </w:tcPr>
+          <w:p>
+            <w:r>
+              <w:t>Cổ phiếu</w:t>
+            </w:r>
+          </w:p>
+        </w:tc>
+        <w:tc>
+          <w:tcPr>
+            <w:tcW w:w="2394" w:type="dxa"/>
+          </w:tcPr>
+          <w:p>
+            <w:r>
+              <w:t>Tỉ lệ tăng</w:t>
+            </w:r>
+          </w:p>
+        </w:tc>
+        <w:tc>
+          <w:tcPr>
+            <w:tcW w:w="2394" w:type="dxa"/>
+          </w:tcPr>
+          <w:p>
+            <w:r>
+              <w:t>Tỉ lệ ngang</w:t>
+            </w:r>
+          </w:p>
+        </w:tc>
+        <w:tc>
+          <w:tcPr>
+            <w:tcW w:w="2394" w:type="dxa"/>
+          </w:tcPr>
+          <w:p>
+            <w:r>
+              <w:t>Tỉ lệ giảm</w:t>
+            </w:r>
+          </w:p>
+        </w:tc>
+      </w:tr>
+      <w:tr>
+        <w:tc>
+          <w:tcPr>
+            <w:tcW w:w="2394" w:type="dxa"/>
+          </w:tcPr>
+          <w:p>
+            <w:r>
+              <w:t>ACB</w:t>
+            </w:r>
+          </w:p>
+        </w:tc>
+        <w:tc>
+          <w:tcPr>
+            <w:tcW w:w="2394" w:type="dxa"/>
+          </w:tcPr>
+          <w:p>
+            <w:r>
+              <w:t>1/8</w:t>
+            </w:r>
+          </w:p>
+        </w:tc>
+        <w:tc>
+          <w:tcPr>
+            <w:tcW w:w="2394" w:type="dxa"/>
+          </w:tcPr>
+          <w:p>
+            <w:r>
+              <w:t>3/8</w:t>
+            </w:r>
+          </w:p>
+        </w:tc>
+        <w:tc>
+          <w:tcPr>
+            <w:tcW w:w="2394" w:type="dxa"/>
+          </w:tcPr>
+          <w:p>
+            <w:r>
+              <w:t>4/8</w:t>
+            </w:r>
+          </w:p>
+        </w:tc>
+      </w:tr>
+      <w:tr>
+        <w:tc>
+          <w:tcPr>
+            <w:tcW w:w="2394" w:type="dxa"/>
+          </w:tcPr>
+          <w:p>
+            <w:r>
+              <w:t>SSI</w:t>
+            </w:r>
+          </w:p>
+        </w:tc>
+        <w:tc>
+          <w:tcPr>
+            <w:tcW w:w="2394" w:type="dxa"/>
+          </w:tcPr>
+          <w:p>
+            <w:r>
+              <w:t>2/7</w:t>
+            </w:r>
+          </w:p>
+        </w:tc>
+        <w:tc>
+          <w:tcPr>
+            <w:tcW w:w="2394" w:type="dxa"/>
+          </w:tcPr>
+          <w:p>
+            <w:r>
+              <w:t>3/7</w:t>
+            </w:r>
+          </w:p>
+        </w:tc>
+        <w:tc>
+          <w:tcPr>
+            <w:tcW w:w="2394" w:type="dxa"/>
+          </w:tcPr>
+          <w:p>
+            <w:r>
+              <w:t>2/7</w:t>
+            </w:r>
+          </w:p>
+        </w:tc>
+      </w:tr>
+      <w:tr>
+        <w:tc>
+          <w:tcPr>
+            <w:tcW w:w="2394" w:type="dxa"/>
+          </w:tcPr>
+          <w:p/>
+        </w:tc>
+        <w:tc>
+          <w:tcPr>
+            <w:tcW w:w="2394" w:type="dxa"/>
+          </w:tcPr>
+          <w:p/>
+        </w:tc>
+        <w:tc>
+          <w:tcPr>
+            <w:tcW w:w="2394" w:type="dxa"/>
+          </w:tcPr>
+          <w:p/>
+        </w:tc>
+        <w:tc>
+          <w:tcPr>
+            <w:tcW w:w="2394" w:type="dxa"/>
+          </w:tcPr>
+          <w:p/>
+        </w:tc>
+      </w:tr>
+    </w:tbl>
     <w:p/>
+    <w:p>
+      <w:r>
+        <w:t xml:space="preserve">Hình thức khác nữa là dự đoán </w:t>
+      </w:r>
+    </w:p>
+    <w:p>
+      <w:r>
+        <w:t xml:space="preserve">Người dùng chọn một tỉ lệ cược vào một cổ phiếu, sau đó </w:t>
+      </w:r>
+      <w:r>
+        <w:t>đặt cược.</w:t>
+      </w:r>
+    </w:p>
+    <w:p>
+      <w:r>
+        <w:t>Nếu thắng, người dùng sẽ được tích điểm vào tài khoản.</w:t>
+      </w:r>
+    </w:p>
+    <w:p>
+      <w:r>
+        <w:t xml:space="preserve">Việc đánh giá tăng, giảm hay đi ngang dựa trên giá mở cửa của ngày hôm đó. </w:t>
+      </w:r>
+    </w:p>
+    <w:p>
+      <w:r>
+        <w:t xml:space="preserve">Nếu </w:t>
+      </w:r>
+    </w:p>
+    <w:p>
+      <w:pPr>
+        <w:pStyle w:val="ListParagraph"/>
+        <w:numPr>
+          <w:ilvl w:val="0"/>
+          <w:numId w:val="6"/>
+        </w:numPr>
+      </w:pPr>
+      <w:r>
+        <w:t>Mở cửa = đóng cửa</w:t>
+      </w:r>
+      <w:r>
+        <w:t xml:space="preserve"> =&gt; cổ phiếu đi ngang</w:t>
+      </w:r>
+    </w:p>
+    <w:p>
+      <w:pPr>
+        <w:pStyle w:val="ListParagraph"/>
+        <w:numPr>
+          <w:ilvl w:val="0"/>
+          <w:numId w:val="6"/>
+        </w:numPr>
+      </w:pPr>
+      <w:r>
+        <w:t>Mở cửa &lt; đóng cửa =&gt; cổ phiếu giảm</w:t>
+      </w:r>
+    </w:p>
+    <w:p>
+      <w:pPr>
+        <w:pStyle w:val="ListParagraph"/>
+        <w:numPr>
+          <w:ilvl w:val="0"/>
+          <w:numId w:val="6"/>
+        </w:numPr>
+      </w:pPr>
+      <w:r>
+        <w:t>Mở cửa &gt; đóng cửa =&gt; cổ phiếu tăng</w:t>
+      </w:r>
+    </w:p>
     <w:sectPr>
       <w:pgSz w:w="12240" w:h="15840"/>
       <w:pgMar w:top="1440" w:right="1440" w:bottom="1440" w:left="1440" w:header="720" w:footer="720" w:gutter="0"/>
@@ -1834,7 +2106,7 @@
   <w:abstractNum w:abstractNumId="3">
     <w:nsid w:val="04376B40"/>
     <w:multiLevelType w:val="hybridMultilevel"/>
-    <w:tmpl w:val="8CDEB424"/>
+    <w:tmpl w:val="F9CE20C6"/>
     <w:lvl w:ilvl="0" w:tplc="04090001">
       <w:start w:val="1"/>
       <w:numFmt w:val="bullet"/>
